--- a/doc/Пояснительная записка 2.docx
+++ b/doc/Пояснительная записка 2.docx
@@ -1,6 +1,6 @@
 
 <file path=word/document.xml><?xml version="1.0" encoding="utf-8"?>
-<w:document xmlns:wpc="http://schemas.microsoft.com/office/word/2010/wordprocessingCanvas" xmlns:cx="http://schemas.microsoft.com/office/drawing/2014/chartex" xmlns:cx1="http://schemas.microsoft.com/office/drawing/2015/9/8/chartex" xmlns:cx2="http://schemas.microsoft.com/office/drawing/2015/10/21/chartex" xmlns:cx3="http://schemas.microsoft.com/office/drawing/2016/5/9/chartex" xmlns:cx4="http://schemas.microsoft.com/office/drawing/2016/5/10/chartex" xmlns:cx5="http://schemas.microsoft.com/office/drawing/2016/5/11/chartex" xmlns:cx6="http://schemas.microsoft.com/office/drawing/2016/5/12/chartex" xmlns:cx7="http://schemas.microsoft.com/office/drawing/2016/5/13/chartex" xmlns:cx8="http://schemas.microsoft.com/office/drawing/2016/5/14/chartex" xmlns:mc="http://schemas.openxmlformats.org/markup-compatibility/2006" xmlns:aink="http://schemas.microsoft.com/office/drawing/2016/ink" xmlns:am3d="http://schemas.microsoft.com/office/drawing/2017/model3d" xmlns:o="urn:schemas-microsoft-com:office:office" xmlns:oel="http://schemas.microsoft.com/office/2019/extlst" xmlns:r="http://schemas.openxmlformats.org/officeDocument/2006/relationships" xmlns:m="http://schemas.openxmlformats.org/officeDocument/2006/math" xmlns:v="urn:schemas-microsoft-com:vml" xmlns:wp14="http://schemas.microsoft.com/office/word/2010/wordprocessingDrawing" xmlns:wp="http://schemas.openxmlformats.org/drawingml/2006/wordprocessingDrawing" xmlns:w10="urn:schemas-microsoft-com:office:word" xmlns:w="http://schemas.openxmlformats.org/wordprocessingml/2006/main" xmlns:w14="http://schemas.microsoft.com/office/word/2010/wordml" xmlns:w15="http://schemas.microsoft.com/office/word/2012/wordml" xmlns:w16cex="http://schemas.microsoft.com/office/word/2018/wordml/cex" xmlns:w16cid="http://schemas.microsoft.com/office/word/2016/wordml/cid" xmlns:w16="http://schemas.microsoft.com/office/word/2018/wordml" xmlns:w16sdtdh="http://schemas.microsoft.com/office/word/2020/wordml/sdtdatahash" xmlns:w16se="http://schemas.microsoft.com/office/word/2015/wordml/symex" xmlns:wpg="http://schemas.microsoft.com/office/word/2010/wordprocessingGroup" xmlns:wpi="http://schemas.microsoft.com/office/word/2010/wordprocessingInk" xmlns:wne="http://schemas.microsoft.com/office/word/2006/wordml" xmlns:wps="http://schemas.microsoft.com/office/word/2010/wordprocessingShape" mc:Ignorable="w14 w15 w16se w16cid w16 w16cex w16sdtdh wp14">
+<w:document xmlns:ve="http://schemas.openxmlformats.org/markup-compatibility/2006" xmlns:o="urn:schemas-microsoft-com:office:office" xmlns:r="http://schemas.openxmlformats.org/officeDocument/2006/relationships" xmlns:m="http://schemas.openxmlformats.org/officeDocument/2006/math" xmlns:v="urn:schemas-microsoft-com:vml" xmlns:wp="http://schemas.openxmlformats.org/drawingml/2006/wordprocessingDrawing" xmlns:w10="urn:schemas-microsoft-com:office:word" xmlns:w="http://schemas.openxmlformats.org/wordprocessingml/2006/main" xmlns:wne="http://schemas.microsoft.com/office/word/2006/wordml">
   <w:body>
     <w:p>
       <w:pPr>
@@ -369,7 +369,87 @@
           <w:sz w:val="28"/>
           <w:szCs w:val="28"/>
         </w:rPr>
-        <w:t>Для разработки данного программного продукта можно использовать следующие инструментальные средства: Project Rider, SharpDevelop и Visual Studio. Рассмотрим каждое и сравним их друг с другом.</w:t>
+        <w:t xml:space="preserve">Для разработки данного программного продукта можно использовать следующие инструментальные средства: </w:t>
+      </w:r>
+      <w:proofErr w:type="spellStart"/>
+      <w:r>
+        <w:rPr>
+          <w:sz w:val="28"/>
+          <w:szCs w:val="28"/>
+        </w:rPr>
+        <w:t>Project</w:t>
+      </w:r>
+      <w:proofErr w:type="spellEnd"/>
+      <w:r>
+        <w:rPr>
+          <w:sz w:val="28"/>
+          <w:szCs w:val="28"/>
+        </w:rPr>
+        <w:t xml:space="preserve"> </w:t>
+      </w:r>
+      <w:proofErr w:type="spellStart"/>
+      <w:r>
+        <w:rPr>
+          <w:sz w:val="28"/>
+          <w:szCs w:val="28"/>
+        </w:rPr>
+        <w:t>Rider</w:t>
+      </w:r>
+      <w:proofErr w:type="spellEnd"/>
+      <w:r>
+        <w:rPr>
+          <w:sz w:val="28"/>
+          <w:szCs w:val="28"/>
+        </w:rPr>
+        <w:t xml:space="preserve">, </w:t>
+      </w:r>
+      <w:proofErr w:type="spellStart"/>
+      <w:r>
+        <w:rPr>
+          <w:sz w:val="28"/>
+          <w:szCs w:val="28"/>
+        </w:rPr>
+        <w:t>SharpDevelop</w:t>
+      </w:r>
+      <w:proofErr w:type="spellEnd"/>
+      <w:r>
+        <w:rPr>
+          <w:sz w:val="28"/>
+          <w:szCs w:val="28"/>
+        </w:rPr>
+        <w:t xml:space="preserve"> и </w:t>
+      </w:r>
+      <w:proofErr w:type="spellStart"/>
+      <w:r>
+        <w:rPr>
+          <w:sz w:val="28"/>
+          <w:szCs w:val="28"/>
+        </w:rPr>
+        <w:t>Visual</w:t>
+      </w:r>
+      <w:proofErr w:type="spellEnd"/>
+      <w:r>
+        <w:rPr>
+          <w:sz w:val="28"/>
+          <w:szCs w:val="28"/>
+        </w:rPr>
+        <w:t xml:space="preserve"> </w:t>
+      </w:r>
+      <w:proofErr w:type="spellStart"/>
+      <w:r>
+        <w:rPr>
+          <w:sz w:val="28"/>
+          <w:szCs w:val="28"/>
+        </w:rPr>
+        <w:t>Studio</w:t>
+      </w:r>
+      <w:proofErr w:type="spellEnd"/>
+      <w:r>
+        <w:rPr>
+          <w:sz w:val="28"/>
+          <w:szCs w:val="28"/>
+        </w:rPr>
+        <w:t>. Рассмотрим каждое и сравним их друг с другом.</w:t>
       </w:r>
     </w:p>
     <w:p>
@@ -389,6 +469,7 @@
           <w:szCs w:val="28"/>
         </w:rPr>
       </w:pPr>
+      <w:proofErr w:type="spellStart"/>
       <w:r>
         <w:rPr>
           <w:rFonts w:ascii="Times New Roman" w:hAnsi="Times New Roman" w:cs="Times New Roman"/>
@@ -396,8 +477,57 @@
           <w:sz w:val="28"/>
           <w:szCs w:val="28"/>
         </w:rPr>
-        <w:t xml:space="preserve">Project Rider — </w:t>
-      </w:r>
+        <w:t>Project</w:t>
+      </w:r>
+      <w:proofErr w:type="spellEnd"/>
+      <w:r>
+        <w:rPr>
+          <w:rFonts w:ascii="Times New Roman" w:hAnsi="Times New Roman" w:cs="Times New Roman"/>
+          <w:b/>
+          <w:sz w:val="28"/>
+          <w:szCs w:val="28"/>
+        </w:rPr>
+        <w:t xml:space="preserve"> </w:t>
+      </w:r>
+      <w:proofErr w:type="spellStart"/>
+      <w:r>
+        <w:rPr>
+          <w:rFonts w:ascii="Times New Roman" w:hAnsi="Times New Roman" w:cs="Times New Roman"/>
+          <w:b/>
+          <w:sz w:val="28"/>
+          <w:szCs w:val="28"/>
+        </w:rPr>
+        <w:t>Rider</w:t>
+      </w:r>
+      <w:proofErr w:type="spellEnd"/>
+      <w:r>
+        <w:rPr>
+          <w:rFonts w:ascii="Times New Roman" w:hAnsi="Times New Roman" w:cs="Times New Roman"/>
+          <w:b/>
+          <w:sz w:val="28"/>
+          <w:szCs w:val="28"/>
+        </w:rPr>
+        <w:t xml:space="preserve"> </w:t>
+      </w:r>
+      <w:r>
+        <w:rPr>
+          <w:rFonts w:ascii="Times New Roman" w:hAnsi="Times New Roman" w:cs="Times New Roman"/>
+          <w:b/>
+          <w:sz w:val="28"/>
+          <w:szCs w:val="28"/>
+        </w:rPr>
+        <w:t>-</w:t>
+      </w:r>
+      <w:r>
+        <w:rPr>
+          <w:rFonts w:ascii="Times New Roman" w:hAnsi="Times New Roman" w:cs="Times New Roman"/>
+          <w:b/>
+          <w:sz w:val="28"/>
+          <w:szCs w:val="28"/>
+        </w:rPr>
+        <w:t xml:space="preserve"> </w:t>
+      </w:r>
+      <w:proofErr w:type="spellStart"/>
       <w:r>
         <w:rPr>
           <w:rFonts w:ascii="Times New Roman" w:hAnsi="Times New Roman" w:cs="Times New Roman"/>
@@ -405,7 +535,217 @@
           <w:sz w:val="28"/>
           <w:szCs w:val="28"/>
         </w:rPr>
-        <w:t>кроссплатформенная IDE от JetBrains для разработки на .NET и в игровых движках, сочетает кроссплатформенность (Windows/macOS/Linux), интеллектуальное редактирование (умное завершение, автоимпорты, шаблоны), мощный анализ и рефакторинг кода, тесную интеграцию с продуктами JetBrains и расширенные средства отладки и тестирования (включая поддержку многопоточности и async).</w:t>
+        <w:t>кроссплатформенная</w:t>
+      </w:r>
+      <w:proofErr w:type="spellEnd"/>
+      <w:r>
+        <w:rPr>
+          <w:rFonts w:ascii="Times New Roman" w:hAnsi="Times New Roman" w:cs="Times New Roman"/>
+          <w:bCs/>
+          <w:sz w:val="28"/>
+          <w:szCs w:val="28"/>
+        </w:rPr>
+        <w:t xml:space="preserve"> IDE от </w:t>
+      </w:r>
+      <w:proofErr w:type="spellStart"/>
+      <w:r>
+        <w:rPr>
+          <w:rFonts w:ascii="Times New Roman" w:hAnsi="Times New Roman" w:cs="Times New Roman"/>
+          <w:bCs/>
+          <w:sz w:val="28"/>
+          <w:szCs w:val="28"/>
+        </w:rPr>
+        <w:t>JetBrains</w:t>
+      </w:r>
+      <w:proofErr w:type="spellEnd"/>
+      <w:r>
+        <w:rPr>
+          <w:rFonts w:ascii="Times New Roman" w:hAnsi="Times New Roman" w:cs="Times New Roman"/>
+          <w:bCs/>
+          <w:sz w:val="28"/>
+          <w:szCs w:val="28"/>
+        </w:rPr>
+        <w:t xml:space="preserve"> для разработки на .NET и в игровых движках, сочетает </w:t>
+      </w:r>
+      <w:proofErr w:type="spellStart"/>
+      <w:r>
+        <w:rPr>
+          <w:rFonts w:ascii="Times New Roman" w:hAnsi="Times New Roman" w:cs="Times New Roman"/>
+          <w:bCs/>
+          <w:sz w:val="28"/>
+          <w:szCs w:val="28"/>
+        </w:rPr>
+        <w:t>кроссплатформенность</w:t>
+      </w:r>
+      <w:proofErr w:type="spellEnd"/>
+      <w:r>
+        <w:rPr>
+          <w:rFonts w:ascii="Times New Roman" w:hAnsi="Times New Roman" w:cs="Times New Roman"/>
+          <w:bCs/>
+          <w:sz w:val="28"/>
+          <w:szCs w:val="28"/>
+        </w:rPr>
+        <w:t xml:space="preserve"> (</w:t>
+      </w:r>
+      <w:proofErr w:type="spellStart"/>
+      <w:r>
+        <w:rPr>
+          <w:rFonts w:ascii="Times New Roman" w:hAnsi="Times New Roman" w:cs="Times New Roman"/>
+          <w:bCs/>
+          <w:sz w:val="28"/>
+          <w:szCs w:val="28"/>
+        </w:rPr>
+        <w:t>Windows</w:t>
+      </w:r>
+      <w:proofErr w:type="spellEnd"/>
+      <w:r>
+        <w:rPr>
+          <w:rFonts w:ascii="Times New Roman" w:hAnsi="Times New Roman" w:cs="Times New Roman"/>
+          <w:bCs/>
+          <w:sz w:val="28"/>
+          <w:szCs w:val="28"/>
+        </w:rPr>
+        <w:t>/</w:t>
+      </w:r>
+      <w:proofErr w:type="spellStart"/>
+      <w:r>
+        <w:rPr>
+          <w:rFonts w:ascii="Times New Roman" w:hAnsi="Times New Roman" w:cs="Times New Roman"/>
+          <w:bCs/>
+          <w:sz w:val="28"/>
+          <w:szCs w:val="28"/>
+        </w:rPr>
+        <w:t>macOS</w:t>
+      </w:r>
+      <w:proofErr w:type="spellEnd"/>
+      <w:r>
+        <w:rPr>
+          <w:rFonts w:ascii="Times New Roman" w:hAnsi="Times New Roman" w:cs="Times New Roman"/>
+          <w:bCs/>
+          <w:sz w:val="28"/>
+          <w:szCs w:val="28"/>
+        </w:rPr>
+        <w:t>/</w:t>
+      </w:r>
+      <w:proofErr w:type="spellStart"/>
+      <w:r>
+        <w:rPr>
+          <w:rFonts w:ascii="Times New Roman" w:hAnsi="Times New Roman" w:cs="Times New Roman"/>
+          <w:bCs/>
+          <w:sz w:val="28"/>
+          <w:szCs w:val="28"/>
+        </w:rPr>
+        <w:t>Linux</w:t>
+      </w:r>
+      <w:proofErr w:type="spellEnd"/>
+      <w:r>
+        <w:rPr>
+          <w:rFonts w:ascii="Times New Roman" w:hAnsi="Times New Roman" w:cs="Times New Roman"/>
+          <w:bCs/>
+          <w:sz w:val="28"/>
+          <w:szCs w:val="28"/>
+        </w:rPr>
+        <w:t xml:space="preserve">), интеллектуальное редактирование (умное завершение, </w:t>
+      </w:r>
+      <w:proofErr w:type="spellStart"/>
+      <w:r>
+        <w:rPr>
+          <w:rFonts w:ascii="Times New Roman" w:hAnsi="Times New Roman" w:cs="Times New Roman"/>
+          <w:bCs/>
+          <w:sz w:val="28"/>
+          <w:szCs w:val="28"/>
+        </w:rPr>
+        <w:t>автоимпорты</w:t>
+      </w:r>
+      <w:proofErr w:type="spellEnd"/>
+      <w:r>
+        <w:rPr>
+          <w:rFonts w:ascii="Times New Roman" w:hAnsi="Times New Roman" w:cs="Times New Roman"/>
+          <w:bCs/>
+          <w:sz w:val="28"/>
+          <w:szCs w:val="28"/>
+        </w:rPr>
+        <w:t xml:space="preserve">, шаблоны), мощный анализ и </w:t>
+      </w:r>
+      <w:proofErr w:type="spellStart"/>
+      <w:r>
+        <w:rPr>
+          <w:rFonts w:ascii="Times New Roman" w:hAnsi="Times New Roman" w:cs="Times New Roman"/>
+          <w:bCs/>
+          <w:sz w:val="28"/>
+          <w:szCs w:val="28"/>
+        </w:rPr>
+        <w:t>рефакторинг</w:t>
+      </w:r>
+      <w:proofErr w:type="spellEnd"/>
+      <w:r>
+        <w:rPr>
+          <w:rFonts w:ascii="Times New Roman" w:hAnsi="Times New Roman" w:cs="Times New Roman"/>
+          <w:bCs/>
+          <w:sz w:val="28"/>
+          <w:szCs w:val="28"/>
+        </w:rPr>
+        <w:t xml:space="preserve"> кода, тесную интеграцию с продуктами </w:t>
+      </w:r>
+      <w:proofErr w:type="spellStart"/>
+      <w:r>
+        <w:rPr>
+          <w:rFonts w:ascii="Times New Roman" w:hAnsi="Times New Roman" w:cs="Times New Roman"/>
+          <w:bCs/>
+          <w:sz w:val="28"/>
+          <w:szCs w:val="28"/>
+        </w:rPr>
+        <w:t>JetBrains</w:t>
+      </w:r>
+      <w:proofErr w:type="spellEnd"/>
+      <w:r>
+        <w:rPr>
+          <w:rFonts w:ascii="Times New Roman" w:hAnsi="Times New Roman" w:cs="Times New Roman"/>
+          <w:bCs/>
+          <w:sz w:val="28"/>
+          <w:szCs w:val="28"/>
+        </w:rPr>
+        <w:t xml:space="preserve"> и расширенные средства отладки и тестирования (включая поддержку </w:t>
+      </w:r>
+      <w:proofErr w:type="spellStart"/>
+      <w:r>
+        <w:rPr>
+          <w:rFonts w:ascii="Times New Roman" w:hAnsi="Times New Roman" w:cs="Times New Roman"/>
+          <w:bCs/>
+          <w:sz w:val="28"/>
+          <w:szCs w:val="28"/>
+        </w:rPr>
+        <w:t>многопоточности</w:t>
+      </w:r>
+      <w:proofErr w:type="spellEnd"/>
+      <w:r>
+        <w:rPr>
+          <w:rFonts w:ascii="Times New Roman" w:hAnsi="Times New Roman" w:cs="Times New Roman"/>
+          <w:bCs/>
+          <w:sz w:val="28"/>
+          <w:szCs w:val="28"/>
+        </w:rPr>
+        <w:t xml:space="preserve"> и </w:t>
+      </w:r>
+      <w:proofErr w:type="spellStart"/>
+      <w:r>
+        <w:rPr>
+          <w:rFonts w:ascii="Times New Roman" w:hAnsi="Times New Roman" w:cs="Times New Roman"/>
+          <w:bCs/>
+          <w:sz w:val="28"/>
+          <w:szCs w:val="28"/>
+        </w:rPr>
+        <w:t>async</w:t>
+      </w:r>
+      <w:proofErr w:type="spellEnd"/>
+      <w:r>
+        <w:rPr>
+          <w:rFonts w:ascii="Times New Roman" w:hAnsi="Times New Roman" w:cs="Times New Roman"/>
+          <w:bCs/>
+          <w:sz w:val="28"/>
+          <w:szCs w:val="28"/>
+        </w:rPr>
+        <w:t>).</w:t>
       </w:r>
     </w:p>
     <w:p>
@@ -425,6 +765,7 @@
           <w:szCs w:val="28"/>
         </w:rPr>
       </w:pPr>
+      <w:proofErr w:type="spellStart"/>
       <w:r>
         <w:rPr>
           <w:rFonts w:ascii="Times New Roman" w:hAnsi="Times New Roman" w:cs="Times New Roman"/>
@@ -434,6 +775,7 @@
         </w:rPr>
         <w:t>SharpDevelop</w:t>
       </w:r>
+      <w:proofErr w:type="spellEnd"/>
       <w:r>
         <w:rPr>
           <w:rFonts w:ascii="Times New Roman" w:hAnsi="Times New Roman" w:cs="Times New Roman"/>
@@ -441,7 +783,45 @@
           <w:sz w:val="28"/>
           <w:szCs w:val="28"/>
         </w:rPr>
-        <w:t xml:space="preserve"> — бесплатная IDE с открытым исходным кодом для разработки под .NET и Mono, сочетает лёгкость и низкие требования к ресурсам, поддержку основных языков и технологий .NET и простой интуитивный интерфейс, удобный для начинающих.</w:t>
+        <w:t xml:space="preserve"> </w:t>
+      </w:r>
+      <w:r>
+        <w:rPr>
+          <w:rFonts w:ascii="Times New Roman" w:hAnsi="Times New Roman" w:cs="Times New Roman"/>
+          <w:bCs/>
+          <w:sz w:val="28"/>
+          <w:szCs w:val="28"/>
+        </w:rPr>
+        <w:t>-</w:t>
+      </w:r>
+      <w:r>
+        <w:rPr>
+          <w:rFonts w:ascii="Times New Roman" w:hAnsi="Times New Roman" w:cs="Times New Roman"/>
+          <w:bCs/>
+          <w:sz w:val="28"/>
+          <w:szCs w:val="28"/>
+        </w:rPr>
+        <w:t xml:space="preserve"> бесплатная IDE с открытым исходным кодом для разработки под .NET и </w:t>
+      </w:r>
+      <w:proofErr w:type="spellStart"/>
+      <w:r>
+        <w:rPr>
+          <w:rFonts w:ascii="Times New Roman" w:hAnsi="Times New Roman" w:cs="Times New Roman"/>
+          <w:bCs/>
+          <w:sz w:val="28"/>
+          <w:szCs w:val="28"/>
+        </w:rPr>
+        <w:t>Mono</w:t>
+      </w:r>
+      <w:proofErr w:type="spellEnd"/>
+      <w:r>
+        <w:rPr>
+          <w:rFonts w:ascii="Times New Roman" w:hAnsi="Times New Roman" w:cs="Times New Roman"/>
+          <w:bCs/>
+          <w:sz w:val="28"/>
+          <w:szCs w:val="28"/>
+        </w:rPr>
+        <w:t>, сочетает лёгкость и низкие требования к ресурсам, поддержку основных языков и технологий .NET и простой интуитивный интерфейс, удобный для начинающих.</w:t>
       </w:r>
     </w:p>
     <w:p>
@@ -461,6 +841,8 @@
           <w:szCs w:val="28"/>
         </w:rPr>
       </w:pPr>
+      <w:proofErr w:type="spellStart"/>
+      <w:proofErr w:type="gramStart"/>
       <w:r>
         <w:rPr>
           <w:rFonts w:ascii="Times New Roman" w:hAnsi="Times New Roman" w:cs="Times New Roman"/>
@@ -468,8 +850,29 @@
           <w:sz w:val="28"/>
           <w:szCs w:val="28"/>
         </w:rPr>
-        <w:t>Visual Studio</w:t>
-      </w:r>
+        <w:t>Visual</w:t>
+      </w:r>
+      <w:proofErr w:type="spellEnd"/>
+      <w:r>
+        <w:rPr>
+          <w:rFonts w:ascii="Times New Roman" w:hAnsi="Times New Roman" w:cs="Times New Roman"/>
+          <w:b/>
+          <w:sz w:val="28"/>
+          <w:szCs w:val="28"/>
+        </w:rPr>
+        <w:t xml:space="preserve"> </w:t>
+      </w:r>
+      <w:proofErr w:type="spellStart"/>
+      <w:r>
+        <w:rPr>
+          <w:rFonts w:ascii="Times New Roman" w:hAnsi="Times New Roman" w:cs="Times New Roman"/>
+          <w:b/>
+          <w:sz w:val="28"/>
+          <w:szCs w:val="28"/>
+        </w:rPr>
+        <w:t>Studio</w:t>
+      </w:r>
+      <w:proofErr w:type="spellEnd"/>
       <w:r>
         <w:rPr>
           <w:rFonts w:ascii="Times New Roman" w:hAnsi="Times New Roman" w:cs="Times New Roman"/>
@@ -477,7 +880,7 @@
           <w:sz w:val="28"/>
           <w:szCs w:val="28"/>
         </w:rPr>
-        <w:t xml:space="preserve"> — мощная IDE от Microsoft для разработки под Windows, macOS, Android, iOS и веб, объединяющая поддержку множества языков (C#, </w:t>
+        <w:t xml:space="preserve"> </w:t>
       </w:r>
       <w:r>
         <w:rPr>
@@ -486,6 +889,144 @@
           <w:sz w:val="28"/>
           <w:szCs w:val="28"/>
         </w:rPr>
+        <w:t>-</w:t>
+      </w:r>
+      <w:r>
+        <w:rPr>
+          <w:rFonts w:ascii="Times New Roman" w:hAnsi="Times New Roman" w:cs="Times New Roman"/>
+          <w:bCs/>
+          <w:sz w:val="28"/>
+          <w:szCs w:val="28"/>
+        </w:rPr>
+        <w:t xml:space="preserve"> мощная IDE от </w:t>
+      </w:r>
+      <w:proofErr w:type="spellStart"/>
+      <w:r>
+        <w:rPr>
+          <w:rFonts w:ascii="Times New Roman" w:hAnsi="Times New Roman" w:cs="Times New Roman"/>
+          <w:bCs/>
+          <w:sz w:val="28"/>
+          <w:szCs w:val="28"/>
+        </w:rPr>
+        <w:t>Microsoft</w:t>
+      </w:r>
+      <w:proofErr w:type="spellEnd"/>
+      <w:r>
+        <w:rPr>
+          <w:rFonts w:ascii="Times New Roman" w:hAnsi="Times New Roman" w:cs="Times New Roman"/>
+          <w:bCs/>
+          <w:sz w:val="28"/>
+          <w:szCs w:val="28"/>
+        </w:rPr>
+        <w:t xml:space="preserve"> для разработки под </w:t>
+      </w:r>
+      <w:proofErr w:type="spellStart"/>
+      <w:r>
+        <w:rPr>
+          <w:rFonts w:ascii="Times New Roman" w:hAnsi="Times New Roman" w:cs="Times New Roman"/>
+          <w:bCs/>
+          <w:sz w:val="28"/>
+          <w:szCs w:val="28"/>
+        </w:rPr>
+        <w:t>Windows</w:t>
+      </w:r>
+      <w:proofErr w:type="spellEnd"/>
+      <w:r>
+        <w:rPr>
+          <w:rFonts w:ascii="Times New Roman" w:hAnsi="Times New Roman" w:cs="Times New Roman"/>
+          <w:bCs/>
+          <w:sz w:val="28"/>
+          <w:szCs w:val="28"/>
+        </w:rPr>
+        <w:t xml:space="preserve">, </w:t>
+      </w:r>
+      <w:proofErr w:type="spellStart"/>
+      <w:r>
+        <w:rPr>
+          <w:rFonts w:ascii="Times New Roman" w:hAnsi="Times New Roman" w:cs="Times New Roman"/>
+          <w:bCs/>
+          <w:sz w:val="28"/>
+          <w:szCs w:val="28"/>
+        </w:rPr>
+        <w:t>macOS</w:t>
+      </w:r>
+      <w:proofErr w:type="spellEnd"/>
+      <w:r>
+        <w:rPr>
+          <w:rFonts w:ascii="Times New Roman" w:hAnsi="Times New Roman" w:cs="Times New Roman"/>
+          <w:bCs/>
+          <w:sz w:val="28"/>
+          <w:szCs w:val="28"/>
+        </w:rPr>
+        <w:t xml:space="preserve">, </w:t>
+      </w:r>
+      <w:proofErr w:type="spellStart"/>
+      <w:r>
+        <w:rPr>
+          <w:rFonts w:ascii="Times New Roman" w:hAnsi="Times New Roman" w:cs="Times New Roman"/>
+          <w:bCs/>
+          <w:sz w:val="28"/>
+          <w:szCs w:val="28"/>
+        </w:rPr>
+        <w:t>Android</w:t>
+      </w:r>
+      <w:proofErr w:type="spellEnd"/>
+      <w:r>
+        <w:rPr>
+          <w:rFonts w:ascii="Times New Roman" w:hAnsi="Times New Roman" w:cs="Times New Roman"/>
+          <w:bCs/>
+          <w:sz w:val="28"/>
+          <w:szCs w:val="28"/>
+        </w:rPr>
+        <w:t xml:space="preserve">, </w:t>
+      </w:r>
+      <w:proofErr w:type="spellStart"/>
+      <w:r>
+        <w:rPr>
+          <w:rFonts w:ascii="Times New Roman" w:hAnsi="Times New Roman" w:cs="Times New Roman"/>
+          <w:bCs/>
+          <w:sz w:val="28"/>
+          <w:szCs w:val="28"/>
+        </w:rPr>
+        <w:t>iOS</w:t>
+      </w:r>
+      <w:proofErr w:type="spellEnd"/>
+      <w:r>
+        <w:rPr>
+          <w:rFonts w:ascii="Times New Roman" w:hAnsi="Times New Roman" w:cs="Times New Roman"/>
+          <w:bCs/>
+          <w:sz w:val="28"/>
+          <w:szCs w:val="28"/>
+        </w:rPr>
+        <w:t xml:space="preserve"> и </w:t>
+      </w:r>
+      <w:proofErr w:type="spellStart"/>
+      <w:r>
+        <w:rPr>
+          <w:rFonts w:ascii="Times New Roman" w:hAnsi="Times New Roman" w:cs="Times New Roman"/>
+          <w:bCs/>
+          <w:sz w:val="28"/>
+          <w:szCs w:val="28"/>
+        </w:rPr>
+        <w:t>веб</w:t>
+      </w:r>
+      <w:proofErr w:type="spellEnd"/>
+      <w:r>
+        <w:rPr>
+          <w:rFonts w:ascii="Times New Roman" w:hAnsi="Times New Roman" w:cs="Times New Roman"/>
+          <w:bCs/>
+          <w:sz w:val="28"/>
+          <w:szCs w:val="28"/>
+        </w:rPr>
+        <w:t xml:space="preserve">, объединяющая поддержку множества языков (C#, </w:t>
+      </w:r>
+      <w:r>
+        <w:rPr>
+          <w:rFonts w:ascii="Times New Roman" w:hAnsi="Times New Roman" w:cs="Times New Roman"/>
+          <w:bCs/>
+          <w:sz w:val="28"/>
+          <w:szCs w:val="28"/>
+        </w:rPr>
         <w:t>VB.NET</w:t>
       </w:r>
       <w:r>
@@ -495,8 +1036,189 @@
           <w:sz w:val="28"/>
           <w:szCs w:val="28"/>
         </w:rPr>
-        <w:t>, F#, C++, JavaScript, TypeScript, Python и др.), продвинутые инструменты редактирования, анализа и рефакторинга кода, расширенные возможности отладки (включая многопоточность и удалённую отладку), встроенные средства командной работы (Git, TFS), широкую расширяемость через Visual Studio Marketplace и мощные инструменты тестирования.</w:t>
-      </w:r>
+        <w:t xml:space="preserve">, F#, C++, </w:t>
+      </w:r>
+      <w:proofErr w:type="spellStart"/>
+      <w:r>
+        <w:rPr>
+          <w:rFonts w:ascii="Times New Roman" w:hAnsi="Times New Roman" w:cs="Times New Roman"/>
+          <w:bCs/>
+          <w:sz w:val="28"/>
+          <w:szCs w:val="28"/>
+        </w:rPr>
+        <w:t>JavaScript</w:t>
+      </w:r>
+      <w:proofErr w:type="spellEnd"/>
+      <w:r>
+        <w:rPr>
+          <w:rFonts w:ascii="Times New Roman" w:hAnsi="Times New Roman" w:cs="Times New Roman"/>
+          <w:bCs/>
+          <w:sz w:val="28"/>
+          <w:szCs w:val="28"/>
+        </w:rPr>
+        <w:t xml:space="preserve">, </w:t>
+      </w:r>
+      <w:proofErr w:type="spellStart"/>
+      <w:r>
+        <w:rPr>
+          <w:rFonts w:ascii="Times New Roman" w:hAnsi="Times New Roman" w:cs="Times New Roman"/>
+          <w:bCs/>
+          <w:sz w:val="28"/>
+          <w:szCs w:val="28"/>
+        </w:rPr>
+        <w:t>TypeScript</w:t>
+      </w:r>
+      <w:proofErr w:type="spellEnd"/>
+      <w:r>
+        <w:rPr>
+          <w:rFonts w:ascii="Times New Roman" w:hAnsi="Times New Roman" w:cs="Times New Roman"/>
+          <w:bCs/>
+          <w:sz w:val="28"/>
+          <w:szCs w:val="28"/>
+        </w:rPr>
+        <w:t xml:space="preserve">, </w:t>
+      </w:r>
+      <w:proofErr w:type="spellStart"/>
+      <w:r>
+        <w:rPr>
+          <w:rFonts w:ascii="Times New Roman" w:hAnsi="Times New Roman" w:cs="Times New Roman"/>
+          <w:bCs/>
+          <w:sz w:val="28"/>
+          <w:szCs w:val="28"/>
+        </w:rPr>
+        <w:t>Python</w:t>
+      </w:r>
+      <w:proofErr w:type="spellEnd"/>
+      <w:r>
+        <w:rPr>
+          <w:rFonts w:ascii="Times New Roman" w:hAnsi="Times New Roman" w:cs="Times New Roman"/>
+          <w:bCs/>
+          <w:sz w:val="28"/>
+          <w:szCs w:val="28"/>
+        </w:rPr>
+        <w:t xml:space="preserve"> и др.), продвинутые инструменты редактирования, анализа и </w:t>
+      </w:r>
+      <w:proofErr w:type="spellStart"/>
+      <w:r>
+        <w:rPr>
+          <w:rFonts w:ascii="Times New Roman" w:hAnsi="Times New Roman" w:cs="Times New Roman"/>
+          <w:bCs/>
+          <w:sz w:val="28"/>
+          <w:szCs w:val="28"/>
+        </w:rPr>
+        <w:t>рефакторинга</w:t>
+      </w:r>
+      <w:proofErr w:type="spellEnd"/>
+      <w:r>
+        <w:rPr>
+          <w:rFonts w:ascii="Times New Roman" w:hAnsi="Times New Roman" w:cs="Times New Roman"/>
+          <w:bCs/>
+          <w:sz w:val="28"/>
+          <w:szCs w:val="28"/>
+        </w:rPr>
+        <w:t xml:space="preserve"> кода, расширенные возможности отладки (включая </w:t>
+      </w:r>
+      <w:proofErr w:type="spellStart"/>
+      <w:r>
+        <w:rPr>
+          <w:rFonts w:ascii="Times New Roman" w:hAnsi="Times New Roman" w:cs="Times New Roman"/>
+          <w:bCs/>
+          <w:sz w:val="28"/>
+          <w:szCs w:val="28"/>
+        </w:rPr>
+        <w:t>многопоточность</w:t>
+      </w:r>
+      <w:proofErr w:type="spellEnd"/>
+      <w:r>
+        <w:rPr>
+          <w:rFonts w:ascii="Times New Roman" w:hAnsi="Times New Roman" w:cs="Times New Roman"/>
+          <w:bCs/>
+          <w:sz w:val="28"/>
+          <w:szCs w:val="28"/>
+        </w:rPr>
+        <w:t xml:space="preserve"> и удалённую отладку), встроенные средства командной работы (</w:t>
+      </w:r>
+      <w:proofErr w:type="spellStart"/>
+      <w:r>
+        <w:rPr>
+          <w:rFonts w:ascii="Times New Roman" w:hAnsi="Times New Roman" w:cs="Times New Roman"/>
+          <w:bCs/>
+          <w:sz w:val="28"/>
+          <w:szCs w:val="28"/>
+        </w:rPr>
+        <w:t>Git</w:t>
+      </w:r>
+      <w:proofErr w:type="spellEnd"/>
+      <w:r>
+        <w:rPr>
+          <w:rFonts w:ascii="Times New Roman" w:hAnsi="Times New Roman" w:cs="Times New Roman"/>
+          <w:bCs/>
+          <w:sz w:val="28"/>
+          <w:szCs w:val="28"/>
+        </w:rPr>
+        <w:t xml:space="preserve">, TFS), широкую расширяемость через </w:t>
+      </w:r>
+      <w:proofErr w:type="spellStart"/>
+      <w:r>
+        <w:rPr>
+          <w:rFonts w:ascii="Times New Roman" w:hAnsi="Times New Roman" w:cs="Times New Roman"/>
+          <w:bCs/>
+          <w:sz w:val="28"/>
+          <w:szCs w:val="28"/>
+        </w:rPr>
+        <w:t>Visual</w:t>
+      </w:r>
+      <w:proofErr w:type="spellEnd"/>
+      <w:r>
+        <w:rPr>
+          <w:rFonts w:ascii="Times New Roman" w:hAnsi="Times New Roman" w:cs="Times New Roman"/>
+          <w:bCs/>
+          <w:sz w:val="28"/>
+          <w:szCs w:val="28"/>
+        </w:rPr>
+        <w:t xml:space="preserve"> </w:t>
+      </w:r>
+      <w:proofErr w:type="spellStart"/>
+      <w:r>
+        <w:rPr>
+          <w:rFonts w:ascii="Times New Roman" w:hAnsi="Times New Roman" w:cs="Times New Roman"/>
+          <w:bCs/>
+          <w:sz w:val="28"/>
+          <w:szCs w:val="28"/>
+        </w:rPr>
+        <w:t>Studio</w:t>
+      </w:r>
+      <w:proofErr w:type="spellEnd"/>
+      <w:r>
+        <w:rPr>
+          <w:rFonts w:ascii="Times New Roman" w:hAnsi="Times New Roman" w:cs="Times New Roman"/>
+          <w:bCs/>
+          <w:sz w:val="28"/>
+          <w:szCs w:val="28"/>
+        </w:rPr>
+        <w:t xml:space="preserve"> </w:t>
+      </w:r>
+      <w:proofErr w:type="spellStart"/>
+      <w:r>
+        <w:rPr>
+          <w:rFonts w:ascii="Times New Roman" w:hAnsi="Times New Roman" w:cs="Times New Roman"/>
+          <w:bCs/>
+          <w:sz w:val="28"/>
+          <w:szCs w:val="28"/>
+        </w:rPr>
+        <w:t>Marketplace</w:t>
+      </w:r>
+      <w:proofErr w:type="spellEnd"/>
+      <w:r>
+        <w:rPr>
+          <w:rFonts w:ascii="Times New Roman" w:hAnsi="Times New Roman" w:cs="Times New Roman"/>
+          <w:bCs/>
+          <w:sz w:val="28"/>
+          <w:szCs w:val="28"/>
+        </w:rPr>
+        <w:t xml:space="preserve"> и мощные инструменты тестирования.</w:t>
+      </w:r>
+      <w:proofErr w:type="gramEnd"/>
     </w:p>
     <w:p>
       <w:pPr>
@@ -515,7 +1237,61 @@
           <w:sz w:val="28"/>
           <w:szCs w:val="28"/>
         </w:rPr>
-        <w:t>Исходя из вышеперечисленных характеристик инструментальных средств, выбираем Visual Studio 2019 версии Community. Данная версия является бесплатной, а благодаря своей универсальности и мощным возможностям эта интегрированная среда разработки является отличным выбором для создания приложения.</w:t>
+        <w:t xml:space="preserve">Исходя из вышеперечисленных характеристик инструментальных средств, выбираем </w:t>
+      </w:r>
+      <w:proofErr w:type="spellStart"/>
+      <w:r>
+        <w:rPr>
+          <w:bCs/>
+          <w:sz w:val="28"/>
+          <w:szCs w:val="28"/>
+        </w:rPr>
+        <w:t>Visual</w:t>
+      </w:r>
+      <w:proofErr w:type="spellEnd"/>
+      <w:r>
+        <w:rPr>
+          <w:bCs/>
+          <w:sz w:val="28"/>
+          <w:szCs w:val="28"/>
+        </w:rPr>
+        <w:t xml:space="preserve"> </w:t>
+      </w:r>
+      <w:proofErr w:type="spellStart"/>
+      <w:r>
+        <w:rPr>
+          <w:bCs/>
+          <w:sz w:val="28"/>
+          <w:szCs w:val="28"/>
+        </w:rPr>
+        <w:t>Studio</w:t>
+      </w:r>
+      <w:proofErr w:type="spellEnd"/>
+      <w:r>
+        <w:rPr>
+          <w:bCs/>
+          <w:sz w:val="28"/>
+          <w:szCs w:val="28"/>
+        </w:rPr>
+        <w:t xml:space="preserve"> 2019 версии </w:t>
+      </w:r>
+      <w:proofErr w:type="spellStart"/>
+      <w:r>
+        <w:rPr>
+          <w:bCs/>
+          <w:sz w:val="28"/>
+          <w:szCs w:val="28"/>
+        </w:rPr>
+        <w:t>Community</w:t>
+      </w:r>
+      <w:proofErr w:type="spellEnd"/>
+      <w:r>
+        <w:rPr>
+          <w:bCs/>
+          <w:sz w:val="28"/>
+          <w:szCs w:val="28"/>
+        </w:rPr>
+        <w:t>. Данная версия является бесплатной, а благодаря своей универсальности и мощным возможностям эта интегрированная среда разработки является отличным выбором для создания приложения.</w:t>
       </w:r>
     </w:p>
     <w:p>
@@ -674,7 +1450,25 @@
           <w:sz w:val="28"/>
           <w:szCs w:val="28"/>
         </w:rPr>
-        <w:t xml:space="preserve">C++ — </w:t>
+        <w:t xml:space="preserve">C++ </w:t>
+      </w:r>
+      <w:r>
+        <w:rPr>
+          <w:rFonts w:ascii="Times New Roman" w:hAnsi="Times New Roman" w:cs="Times New Roman"/>
+          <w:b/>
+          <w:sz w:val="28"/>
+          <w:szCs w:val="28"/>
+        </w:rPr>
+        <w:t>-</w:t>
+      </w:r>
+      <w:r>
+        <w:rPr>
+          <w:rFonts w:ascii="Times New Roman" w:hAnsi="Times New Roman" w:cs="Times New Roman"/>
+          <w:b/>
+          <w:sz w:val="28"/>
+          <w:szCs w:val="28"/>
+        </w:rPr>
+        <w:t xml:space="preserve"> </w:t>
       </w:r>
       <w:r>
         <w:rPr>
@@ -729,7 +1523,7 @@
           <w:sz w:val="28"/>
           <w:szCs w:val="28"/>
         </w:rPr>
-        <w:t xml:space="preserve"> — объектно</w:t>
+        <w:t xml:space="preserve"> </w:t>
       </w:r>
       <w:r>
         <w:rPr>
@@ -738,9 +1532,28 @@
           <w:sz w:val="28"/>
           <w:szCs w:val="28"/>
         </w:rPr>
+        <w:t>-</w:t>
+      </w:r>
+      <w:r>
+        <w:rPr>
+          <w:rFonts w:ascii="Times New Roman" w:hAnsi="Times New Roman" w:cs="Times New Roman"/>
+          <w:bCs/>
+          <w:sz w:val="28"/>
+          <w:szCs w:val="28"/>
+        </w:rPr>
+        <w:t xml:space="preserve"> объектно</w:t>
+      </w:r>
+      <w:r>
+        <w:rPr>
+          <w:rFonts w:ascii="Times New Roman" w:hAnsi="Times New Roman" w:cs="Times New Roman"/>
+          <w:bCs/>
+          <w:sz w:val="28"/>
+          <w:szCs w:val="28"/>
+        </w:rPr>
         <w:noBreakHyphen/>
-        <w:t>ориентированный язык от Microsoft для платформы .NET, сочетающий простой и понятный синтаксис, тесную интеграцию с .NET и Visual Studio, кроссплатформенность (.NET Core/.NET 5/6) и строгую типизацию, обеспечивающие быстую разработку надежных веб</w:t>
-      </w:r>
+        <w:t xml:space="preserve">ориентированный язык от </w:t>
+      </w:r>
+      <w:proofErr w:type="spellStart"/>
       <w:r>
         <w:rPr>
           <w:rFonts w:ascii="Times New Roman" w:hAnsi="Times New Roman" w:cs="Times New Roman"/>
@@ -748,8 +1561,177 @@
           <w:sz w:val="28"/>
           <w:szCs w:val="28"/>
         </w:rPr>
+        <w:t>Microsoft</w:t>
+      </w:r>
+      <w:proofErr w:type="spellEnd"/>
+      <w:r>
+        <w:rPr>
+          <w:rFonts w:ascii="Times New Roman" w:hAnsi="Times New Roman" w:cs="Times New Roman"/>
+          <w:bCs/>
+          <w:sz w:val="28"/>
+          <w:szCs w:val="28"/>
+        </w:rPr>
+        <w:t xml:space="preserve"> для платформы .NET, сочетающий простой и понятный синтаксис, тесную интеграцию с .NET и </w:t>
+      </w:r>
+      <w:proofErr w:type="spellStart"/>
+      <w:r>
+        <w:rPr>
+          <w:rFonts w:ascii="Times New Roman" w:hAnsi="Times New Roman" w:cs="Times New Roman"/>
+          <w:bCs/>
+          <w:sz w:val="28"/>
+          <w:szCs w:val="28"/>
+        </w:rPr>
+        <w:t>Visual</w:t>
+      </w:r>
+      <w:proofErr w:type="spellEnd"/>
+      <w:r>
+        <w:rPr>
+          <w:rFonts w:ascii="Times New Roman" w:hAnsi="Times New Roman" w:cs="Times New Roman"/>
+          <w:bCs/>
+          <w:sz w:val="28"/>
+          <w:szCs w:val="28"/>
+        </w:rPr>
+        <w:t xml:space="preserve"> </w:t>
+      </w:r>
+      <w:proofErr w:type="spellStart"/>
+      <w:r>
+        <w:rPr>
+          <w:rFonts w:ascii="Times New Roman" w:hAnsi="Times New Roman" w:cs="Times New Roman"/>
+          <w:bCs/>
+          <w:sz w:val="28"/>
+          <w:szCs w:val="28"/>
+        </w:rPr>
+        <w:t>Studio</w:t>
+      </w:r>
+      <w:proofErr w:type="spellEnd"/>
+      <w:r>
+        <w:rPr>
+          <w:rFonts w:ascii="Times New Roman" w:hAnsi="Times New Roman" w:cs="Times New Roman"/>
+          <w:bCs/>
+          <w:sz w:val="28"/>
+          <w:szCs w:val="28"/>
+        </w:rPr>
+        <w:t xml:space="preserve">, </w:t>
+      </w:r>
+      <w:proofErr w:type="spellStart"/>
+      <w:r>
+        <w:rPr>
+          <w:rFonts w:ascii="Times New Roman" w:hAnsi="Times New Roman" w:cs="Times New Roman"/>
+          <w:bCs/>
+          <w:sz w:val="28"/>
+          <w:szCs w:val="28"/>
+        </w:rPr>
+        <w:t>кроссплатформенность</w:t>
+      </w:r>
+      <w:proofErr w:type="spellEnd"/>
+      <w:r>
+        <w:rPr>
+          <w:rFonts w:ascii="Times New Roman" w:hAnsi="Times New Roman" w:cs="Times New Roman"/>
+          <w:bCs/>
+          <w:sz w:val="28"/>
+          <w:szCs w:val="28"/>
+        </w:rPr>
+        <w:t xml:space="preserve"> (.NET </w:t>
+      </w:r>
+      <w:proofErr w:type="spellStart"/>
+      <w:r>
+        <w:rPr>
+          <w:rFonts w:ascii="Times New Roman" w:hAnsi="Times New Roman" w:cs="Times New Roman"/>
+          <w:bCs/>
+          <w:sz w:val="28"/>
+          <w:szCs w:val="28"/>
+        </w:rPr>
+        <w:t>Core</w:t>
+      </w:r>
+      <w:proofErr w:type="spellEnd"/>
+      <w:r>
+        <w:rPr>
+          <w:rFonts w:ascii="Times New Roman" w:hAnsi="Times New Roman" w:cs="Times New Roman"/>
+          <w:bCs/>
+          <w:sz w:val="28"/>
+          <w:szCs w:val="28"/>
+        </w:rPr>
+        <w:t xml:space="preserve">/.NET 5/6) и строгую типизацию, обеспечивающие </w:t>
+      </w:r>
+      <w:proofErr w:type="spellStart"/>
+      <w:r>
+        <w:rPr>
+          <w:rFonts w:ascii="Times New Roman" w:hAnsi="Times New Roman" w:cs="Times New Roman"/>
+          <w:bCs/>
+          <w:sz w:val="28"/>
+          <w:szCs w:val="28"/>
+        </w:rPr>
+        <w:t>быстую</w:t>
+      </w:r>
+      <w:proofErr w:type="spellEnd"/>
+      <w:r>
+        <w:rPr>
+          <w:rFonts w:ascii="Times New Roman" w:hAnsi="Times New Roman" w:cs="Times New Roman"/>
+          <w:bCs/>
+          <w:sz w:val="28"/>
+          <w:szCs w:val="28"/>
+        </w:rPr>
+        <w:t xml:space="preserve"> разработку надежных </w:t>
+      </w:r>
+      <w:proofErr w:type="spellStart"/>
+      <w:r>
+        <w:rPr>
+          <w:rFonts w:ascii="Times New Roman" w:hAnsi="Times New Roman" w:cs="Times New Roman"/>
+          <w:bCs/>
+          <w:sz w:val="28"/>
+          <w:szCs w:val="28"/>
+        </w:rPr>
+        <w:t>ве</w:t>
+      </w:r>
+      <w:proofErr w:type="gramStart"/>
+      <w:r>
+        <w:rPr>
+          <w:rFonts w:ascii="Times New Roman" w:hAnsi="Times New Roman" w:cs="Times New Roman"/>
+          <w:bCs/>
+          <w:sz w:val="28"/>
+          <w:szCs w:val="28"/>
+        </w:rPr>
+        <w:t>б</w:t>
+      </w:r>
+      <w:proofErr w:type="spellEnd"/>
+      <w:r>
+        <w:rPr>
+          <w:rFonts w:ascii="Times New Roman" w:hAnsi="Times New Roman" w:cs="Times New Roman"/>
+          <w:bCs/>
+          <w:sz w:val="28"/>
+          <w:szCs w:val="28"/>
+        </w:rPr>
         <w:noBreakHyphen/>
-        <w:t>, мобильных и десктопных приложений с доступом к обширной библиотеке классов.</w:t>
+      </w:r>
+      <w:proofErr w:type="gramEnd"/>
+      <w:r>
+        <w:rPr>
+          <w:rFonts w:ascii="Times New Roman" w:hAnsi="Times New Roman" w:cs="Times New Roman"/>
+          <w:bCs/>
+          <w:sz w:val="28"/>
+          <w:szCs w:val="28"/>
+        </w:rPr>
+        <w:t xml:space="preserve">, мобильных и </w:t>
+      </w:r>
+      <w:proofErr w:type="spellStart"/>
+      <w:r>
+        <w:rPr>
+          <w:rFonts w:ascii="Times New Roman" w:hAnsi="Times New Roman" w:cs="Times New Roman"/>
+          <w:bCs/>
+          <w:sz w:val="28"/>
+          <w:szCs w:val="28"/>
+        </w:rPr>
+        <w:t>десктопных</w:t>
+      </w:r>
+      <w:proofErr w:type="spellEnd"/>
+      <w:r>
+        <w:rPr>
+          <w:rFonts w:ascii="Times New Roman" w:hAnsi="Times New Roman" w:cs="Times New Roman"/>
+          <w:bCs/>
+          <w:sz w:val="28"/>
+          <w:szCs w:val="28"/>
+        </w:rPr>
+        <w:t xml:space="preserve"> приложений с доступом к обширной библиотеке классов.</w:t>
       </w:r>
     </w:p>
     <w:p>
@@ -769,6 +1751,7 @@
           <w:szCs w:val="28"/>
         </w:rPr>
       </w:pPr>
+      <w:proofErr w:type="spellStart"/>
       <w:r>
         <w:rPr>
           <w:rFonts w:ascii="Times New Roman" w:hAnsi="Times New Roman" w:cs="Times New Roman"/>
@@ -778,6 +1761,7 @@
         </w:rPr>
         <w:t>Python</w:t>
       </w:r>
+      <w:proofErr w:type="spellEnd"/>
       <w:r>
         <w:rPr>
           <w:rFonts w:ascii="Times New Roman" w:hAnsi="Times New Roman" w:cs="Times New Roman"/>
@@ -785,7 +1769,165 @@
           <w:sz w:val="28"/>
           <w:szCs w:val="28"/>
         </w:rPr>
-        <w:t xml:space="preserve"> — высокоуровневый язык общего назначения, созданный Гвидо ван Россумом в 1991 году; отличается простым читаемым синтаксисом, кроссплатформенностью (Windows/macOS/Linux) и богатой стандартной библиотекой, ускоряющей разработку широкого круга приложений.</w:t>
+        <w:t xml:space="preserve"> </w:t>
+      </w:r>
+      <w:r>
+        <w:rPr>
+          <w:rFonts w:ascii="Times New Roman" w:hAnsi="Times New Roman" w:cs="Times New Roman"/>
+          <w:bCs/>
+          <w:sz w:val="28"/>
+          <w:szCs w:val="28"/>
+        </w:rPr>
+        <w:t>-</w:t>
+      </w:r>
+      <w:r>
+        <w:rPr>
+          <w:rFonts w:ascii="Times New Roman" w:hAnsi="Times New Roman" w:cs="Times New Roman"/>
+          <w:bCs/>
+          <w:sz w:val="28"/>
+          <w:szCs w:val="28"/>
+        </w:rPr>
+        <w:t xml:space="preserve"> высокоуровневый язык общего назначения, созданный </w:t>
+      </w:r>
+      <w:proofErr w:type="spellStart"/>
+      <w:r>
+        <w:rPr>
+          <w:rFonts w:ascii="Times New Roman" w:hAnsi="Times New Roman" w:cs="Times New Roman"/>
+          <w:bCs/>
+          <w:sz w:val="28"/>
+          <w:szCs w:val="28"/>
+        </w:rPr>
+        <w:t>Гвидо</w:t>
+      </w:r>
+      <w:proofErr w:type="spellEnd"/>
+      <w:r>
+        <w:rPr>
+          <w:rFonts w:ascii="Times New Roman" w:hAnsi="Times New Roman" w:cs="Times New Roman"/>
+          <w:bCs/>
+          <w:sz w:val="28"/>
+          <w:szCs w:val="28"/>
+        </w:rPr>
+        <w:t xml:space="preserve"> </w:t>
+      </w:r>
+      <w:proofErr w:type="spellStart"/>
+      <w:r>
+        <w:rPr>
+          <w:rFonts w:ascii="Times New Roman" w:hAnsi="Times New Roman" w:cs="Times New Roman"/>
+          <w:bCs/>
+          <w:sz w:val="28"/>
+          <w:szCs w:val="28"/>
+        </w:rPr>
+        <w:t>ван</w:t>
+      </w:r>
+      <w:proofErr w:type="spellEnd"/>
+      <w:r>
+        <w:rPr>
+          <w:rFonts w:ascii="Times New Roman" w:hAnsi="Times New Roman" w:cs="Times New Roman"/>
+          <w:bCs/>
+          <w:sz w:val="28"/>
+          <w:szCs w:val="28"/>
+        </w:rPr>
+        <w:t xml:space="preserve"> </w:t>
+      </w:r>
+      <w:proofErr w:type="spellStart"/>
+      <w:r>
+        <w:rPr>
+          <w:rFonts w:ascii="Times New Roman" w:hAnsi="Times New Roman" w:cs="Times New Roman"/>
+          <w:bCs/>
+          <w:sz w:val="28"/>
+          <w:szCs w:val="28"/>
+        </w:rPr>
+        <w:t>Россумом</w:t>
+      </w:r>
+      <w:proofErr w:type="spellEnd"/>
+      <w:r>
+        <w:rPr>
+          <w:rFonts w:ascii="Times New Roman" w:hAnsi="Times New Roman" w:cs="Times New Roman"/>
+          <w:bCs/>
+          <w:sz w:val="28"/>
+          <w:szCs w:val="28"/>
+        </w:rPr>
+        <w:t xml:space="preserve"> в 1991 году; отличается простым читаемым синтаксисом, </w:t>
+      </w:r>
+      <w:proofErr w:type="spellStart"/>
+      <w:r>
+        <w:rPr>
+          <w:rFonts w:ascii="Times New Roman" w:hAnsi="Times New Roman" w:cs="Times New Roman"/>
+          <w:bCs/>
+          <w:sz w:val="28"/>
+          <w:szCs w:val="28"/>
+        </w:rPr>
+        <w:t>кроссплатформенностью</w:t>
+      </w:r>
+      <w:proofErr w:type="spellEnd"/>
+      <w:r>
+        <w:rPr>
+          <w:rFonts w:ascii="Times New Roman" w:hAnsi="Times New Roman" w:cs="Times New Roman"/>
+          <w:bCs/>
+          <w:sz w:val="28"/>
+          <w:szCs w:val="28"/>
+        </w:rPr>
+        <w:t xml:space="preserve"> (</w:t>
+      </w:r>
+      <w:proofErr w:type="spellStart"/>
+      <w:r>
+        <w:rPr>
+          <w:rFonts w:ascii="Times New Roman" w:hAnsi="Times New Roman" w:cs="Times New Roman"/>
+          <w:bCs/>
+          <w:sz w:val="28"/>
+          <w:szCs w:val="28"/>
+        </w:rPr>
+        <w:t>Windows</w:t>
+      </w:r>
+      <w:proofErr w:type="spellEnd"/>
+      <w:r>
+        <w:rPr>
+          <w:rFonts w:ascii="Times New Roman" w:hAnsi="Times New Roman" w:cs="Times New Roman"/>
+          <w:bCs/>
+          <w:sz w:val="28"/>
+          <w:szCs w:val="28"/>
+        </w:rPr>
+        <w:t>/</w:t>
+      </w:r>
+      <w:proofErr w:type="spellStart"/>
+      <w:r>
+        <w:rPr>
+          <w:rFonts w:ascii="Times New Roman" w:hAnsi="Times New Roman" w:cs="Times New Roman"/>
+          <w:bCs/>
+          <w:sz w:val="28"/>
+          <w:szCs w:val="28"/>
+        </w:rPr>
+        <w:t>macOS</w:t>
+      </w:r>
+      <w:proofErr w:type="spellEnd"/>
+      <w:r>
+        <w:rPr>
+          <w:rFonts w:ascii="Times New Roman" w:hAnsi="Times New Roman" w:cs="Times New Roman"/>
+          <w:bCs/>
+          <w:sz w:val="28"/>
+          <w:szCs w:val="28"/>
+        </w:rPr>
+        <w:t>/</w:t>
+      </w:r>
+      <w:proofErr w:type="spellStart"/>
+      <w:r>
+        <w:rPr>
+          <w:rFonts w:ascii="Times New Roman" w:hAnsi="Times New Roman" w:cs="Times New Roman"/>
+          <w:bCs/>
+          <w:sz w:val="28"/>
+          <w:szCs w:val="28"/>
+        </w:rPr>
+        <w:t>Linux</w:t>
+      </w:r>
+      <w:proofErr w:type="spellEnd"/>
+      <w:r>
+        <w:rPr>
+          <w:rFonts w:ascii="Times New Roman" w:hAnsi="Times New Roman" w:cs="Times New Roman"/>
+          <w:bCs/>
+          <w:sz w:val="28"/>
+          <w:szCs w:val="28"/>
+        </w:rPr>
+        <w:t>) и богатой стандартной библиотекой, ускоряющей разработку широкого круга приложений.</w:t>
       </w:r>
     </w:p>
     <w:p>
@@ -935,7 +2077,87 @@
           <w:sz w:val="28"/>
           <w:szCs w:val="28"/>
         </w:rPr>
-        <w:t>Для организации входных и выходных данных необходима база данных. Visual Studio поддерживает работу с различными базами данных, например MySQL, SQLite и PostgreSQL.</w:t>
+        <w:t xml:space="preserve">Для организации входных и выходных данных необходима база данных. </w:t>
+      </w:r>
+      <w:proofErr w:type="spellStart"/>
+      <w:r>
+        <w:rPr>
+          <w:sz w:val="28"/>
+          <w:szCs w:val="28"/>
+        </w:rPr>
+        <w:t>Visual</w:t>
+      </w:r>
+      <w:proofErr w:type="spellEnd"/>
+      <w:r>
+        <w:rPr>
+          <w:sz w:val="28"/>
+          <w:szCs w:val="28"/>
+        </w:rPr>
+        <w:t xml:space="preserve"> </w:t>
+      </w:r>
+      <w:proofErr w:type="spellStart"/>
+      <w:r>
+        <w:rPr>
+          <w:sz w:val="28"/>
+          <w:szCs w:val="28"/>
+        </w:rPr>
+        <w:t>Studio</w:t>
+      </w:r>
+      <w:proofErr w:type="spellEnd"/>
+      <w:r>
+        <w:rPr>
+          <w:sz w:val="28"/>
+          <w:szCs w:val="28"/>
+        </w:rPr>
+        <w:t xml:space="preserve"> поддерживает работу с различными базами данных, например </w:t>
+      </w:r>
+      <w:proofErr w:type="spellStart"/>
+      <w:r>
+        <w:rPr>
+          <w:sz w:val="28"/>
+          <w:szCs w:val="28"/>
+        </w:rPr>
+        <w:t>MySQL</w:t>
+      </w:r>
+      <w:proofErr w:type="spellEnd"/>
+      <w:r>
+        <w:rPr>
+          <w:sz w:val="28"/>
+          <w:szCs w:val="28"/>
+        </w:rPr>
+        <w:t xml:space="preserve">, </w:t>
+      </w:r>
+      <w:proofErr w:type="spellStart"/>
+      <w:r>
+        <w:rPr>
+          <w:sz w:val="28"/>
+          <w:szCs w:val="28"/>
+        </w:rPr>
+        <w:t>SQLite</w:t>
+      </w:r>
+      <w:proofErr w:type="spellEnd"/>
+      <w:r>
+        <w:rPr>
+          <w:sz w:val="28"/>
+          <w:szCs w:val="28"/>
+        </w:rPr>
+        <w:t xml:space="preserve"> и </w:t>
+      </w:r>
+      <w:proofErr w:type="spellStart"/>
+      <w:r>
+        <w:rPr>
+          <w:sz w:val="28"/>
+          <w:szCs w:val="28"/>
+        </w:rPr>
+        <w:t>PostgreSQL</w:t>
+      </w:r>
+      <w:proofErr w:type="spellEnd"/>
+      <w:r>
+        <w:rPr>
+          <w:sz w:val="28"/>
+          <w:szCs w:val="28"/>
+        </w:rPr>
+        <w:t>.</w:t>
       </w:r>
     </w:p>
     <w:p>
@@ -954,6 +2176,7 @@
           <w:szCs w:val="28"/>
         </w:rPr>
       </w:pPr>
+      <w:proofErr w:type="spellStart"/>
       <w:r>
         <w:rPr>
           <w:rFonts w:ascii="Times New Roman" w:hAnsi="Times New Roman" w:cs="Times New Roman"/>
@@ -962,15 +2185,136 @@
           <w:sz w:val="28"/>
           <w:szCs w:val="28"/>
         </w:rPr>
-        <w:t xml:space="preserve">MySQL — </w:t>
-      </w:r>
-      <w:r>
-        <w:rPr>
-          <w:rFonts w:ascii="Times New Roman" w:hAnsi="Times New Roman" w:cs="Times New Roman"/>
-          <w:sz w:val="28"/>
-          <w:szCs w:val="28"/>
-        </w:rPr>
-        <w:t>популярная реляционная СУБД от Oracle, сочетающая надёжность и высокую производительность, простоту использования, масштабируемость для больших нагрузок и удобные интеграции с инструментами разработки (включая плагины для Visual Studio) для эффективного управления базами данных.</w:t>
+        <w:t>MySQL</w:t>
+      </w:r>
+      <w:proofErr w:type="spellEnd"/>
+      <w:r>
+        <w:rPr>
+          <w:rFonts w:ascii="Times New Roman" w:hAnsi="Times New Roman" w:cs="Times New Roman"/>
+          <w:b/>
+          <w:bCs/>
+          <w:sz w:val="28"/>
+          <w:szCs w:val="28"/>
+        </w:rPr>
+        <w:t xml:space="preserve"> </w:t>
+      </w:r>
+      <w:r>
+        <w:rPr>
+          <w:rFonts w:ascii="Times New Roman" w:hAnsi="Times New Roman" w:cs="Times New Roman"/>
+          <w:b/>
+          <w:bCs/>
+          <w:sz w:val="28"/>
+          <w:szCs w:val="28"/>
+        </w:rPr>
+        <w:t>-</w:t>
+      </w:r>
+      <w:r>
+        <w:rPr>
+          <w:rFonts w:ascii="Times New Roman" w:hAnsi="Times New Roman" w:cs="Times New Roman"/>
+          <w:b/>
+          <w:bCs/>
+          <w:sz w:val="28"/>
+          <w:szCs w:val="28"/>
+        </w:rPr>
+        <w:t xml:space="preserve"> </w:t>
+      </w:r>
+      <w:r>
+        <w:rPr>
+          <w:rFonts w:ascii="Times New Roman" w:hAnsi="Times New Roman" w:cs="Times New Roman"/>
+          <w:sz w:val="28"/>
+          <w:szCs w:val="28"/>
+        </w:rPr>
+        <w:t xml:space="preserve">популярная реляционная СУБД от </w:t>
+      </w:r>
+      <w:proofErr w:type="spellStart"/>
+      <w:r>
+        <w:rPr>
+          <w:rFonts w:ascii="Times New Roman" w:hAnsi="Times New Roman" w:cs="Times New Roman"/>
+          <w:sz w:val="28"/>
+          <w:szCs w:val="28"/>
+        </w:rPr>
+        <w:t>Oracle</w:t>
+      </w:r>
+      <w:proofErr w:type="spellEnd"/>
+      <w:r>
+        <w:rPr>
+          <w:rFonts w:ascii="Times New Roman" w:hAnsi="Times New Roman" w:cs="Times New Roman"/>
+          <w:sz w:val="28"/>
+          <w:szCs w:val="28"/>
+        </w:rPr>
+        <w:t xml:space="preserve">, сочетающая надёжность и высокую производительность, простоту использования, </w:t>
+      </w:r>
+      <w:proofErr w:type="spellStart"/>
+      <w:r>
+        <w:rPr>
+          <w:rFonts w:ascii="Times New Roman" w:hAnsi="Times New Roman" w:cs="Times New Roman"/>
+          <w:sz w:val="28"/>
+          <w:szCs w:val="28"/>
+        </w:rPr>
+        <w:t>масштабируемость</w:t>
+      </w:r>
+      <w:proofErr w:type="spellEnd"/>
+      <w:r>
+        <w:rPr>
+          <w:rFonts w:ascii="Times New Roman" w:hAnsi="Times New Roman" w:cs="Times New Roman"/>
+          <w:sz w:val="28"/>
+          <w:szCs w:val="28"/>
+        </w:rPr>
+        <w:t xml:space="preserve"> для больших нагрузок и удобные интеграции с инструментами разработки (включая </w:t>
+      </w:r>
+      <w:proofErr w:type="spellStart"/>
+      <w:r>
+        <w:rPr>
+          <w:rFonts w:ascii="Times New Roman" w:hAnsi="Times New Roman" w:cs="Times New Roman"/>
+          <w:sz w:val="28"/>
+          <w:szCs w:val="28"/>
+        </w:rPr>
+        <w:t>плагины</w:t>
+      </w:r>
+      <w:proofErr w:type="spellEnd"/>
+      <w:r>
+        <w:rPr>
+          <w:rFonts w:ascii="Times New Roman" w:hAnsi="Times New Roman" w:cs="Times New Roman"/>
+          <w:sz w:val="28"/>
+          <w:szCs w:val="28"/>
+        </w:rPr>
+        <w:t xml:space="preserve"> для </w:t>
+      </w:r>
+      <w:proofErr w:type="spellStart"/>
+      <w:r>
+        <w:rPr>
+          <w:rFonts w:ascii="Times New Roman" w:hAnsi="Times New Roman" w:cs="Times New Roman"/>
+          <w:sz w:val="28"/>
+          <w:szCs w:val="28"/>
+        </w:rPr>
+        <w:t>Visual</w:t>
+      </w:r>
+      <w:proofErr w:type="spellEnd"/>
+      <w:r>
+        <w:rPr>
+          <w:rFonts w:ascii="Times New Roman" w:hAnsi="Times New Roman" w:cs="Times New Roman"/>
+          <w:sz w:val="28"/>
+          <w:szCs w:val="28"/>
+        </w:rPr>
+        <w:t xml:space="preserve"> </w:t>
+      </w:r>
+      <w:proofErr w:type="spellStart"/>
+      <w:r>
+        <w:rPr>
+          <w:rFonts w:ascii="Times New Roman" w:hAnsi="Times New Roman" w:cs="Times New Roman"/>
+          <w:sz w:val="28"/>
+          <w:szCs w:val="28"/>
+        </w:rPr>
+        <w:t>Studio</w:t>
+      </w:r>
+      <w:proofErr w:type="spellEnd"/>
+      <w:r>
+        <w:rPr>
+          <w:rFonts w:ascii="Times New Roman" w:hAnsi="Times New Roman" w:cs="Times New Roman"/>
+          <w:sz w:val="28"/>
+          <w:szCs w:val="28"/>
+        </w:rPr>
+        <w:t>) для эффективного управления базами данных.</w:t>
       </w:r>
     </w:p>
     <w:p>
@@ -989,6 +2333,7 @@
           <w:szCs w:val="28"/>
         </w:rPr>
       </w:pPr>
+      <w:proofErr w:type="spellStart"/>
       <w:r>
         <w:rPr>
           <w:rFonts w:ascii="Times New Roman" w:hAnsi="Times New Roman" w:cs="Times New Roman"/>
@@ -999,13 +2344,66 @@
         </w:rPr>
         <w:t>SQLite</w:t>
       </w:r>
-      <w:r>
-        <w:rPr>
-          <w:rFonts w:ascii="Times New Roman" w:hAnsi="Times New Roman" w:cs="Times New Roman"/>
-          <w:sz w:val="28"/>
-          <w:szCs w:val="28"/>
-        </w:rPr>
-        <w:t xml:space="preserve"> — лёгковесная встраиваемая реляционная СУБД без отдельного серверного процесса, идеальная для небольших проектов и мобильных приложений; отличается компактностью, простой интеграцией и настройкой (включая Visual Studio) и поддержкой большинства стандартных SQL</w:t>
+      <w:proofErr w:type="spellEnd"/>
+      <w:r>
+        <w:rPr>
+          <w:rFonts w:ascii="Times New Roman" w:hAnsi="Times New Roman" w:cs="Times New Roman"/>
+          <w:sz w:val="28"/>
+          <w:szCs w:val="28"/>
+        </w:rPr>
+        <w:t xml:space="preserve"> </w:t>
+      </w:r>
+      <w:r>
+        <w:rPr>
+          <w:rFonts w:ascii="Times New Roman" w:hAnsi="Times New Roman" w:cs="Times New Roman"/>
+          <w:sz w:val="28"/>
+          <w:szCs w:val="28"/>
+        </w:rPr>
+        <w:t>-</w:t>
+      </w:r>
+      <w:r>
+        <w:rPr>
+          <w:rFonts w:ascii="Times New Roman" w:hAnsi="Times New Roman" w:cs="Times New Roman"/>
+          <w:sz w:val="28"/>
+          <w:szCs w:val="28"/>
+        </w:rPr>
+        <w:t xml:space="preserve"> лёгковесная встраиваемая реляционная СУБД без отдельного серверного процесса, идеальная для небольших проектов и мобильных приложений; отличается компактностью, простой интеграцией и настройкой (включая </w:t>
+      </w:r>
+      <w:proofErr w:type="spellStart"/>
+      <w:r>
+        <w:rPr>
+          <w:rFonts w:ascii="Times New Roman" w:hAnsi="Times New Roman" w:cs="Times New Roman"/>
+          <w:sz w:val="28"/>
+          <w:szCs w:val="28"/>
+        </w:rPr>
+        <w:t>Visual</w:t>
+      </w:r>
+      <w:proofErr w:type="spellEnd"/>
+      <w:r>
+        <w:rPr>
+          <w:rFonts w:ascii="Times New Roman" w:hAnsi="Times New Roman" w:cs="Times New Roman"/>
+          <w:sz w:val="28"/>
+          <w:szCs w:val="28"/>
+        </w:rPr>
+        <w:t xml:space="preserve"> </w:t>
+      </w:r>
+      <w:proofErr w:type="spellStart"/>
+      <w:r>
+        <w:rPr>
+          <w:rFonts w:ascii="Times New Roman" w:hAnsi="Times New Roman" w:cs="Times New Roman"/>
+          <w:sz w:val="28"/>
+          <w:szCs w:val="28"/>
+        </w:rPr>
+        <w:t>Studio</w:t>
+      </w:r>
+      <w:proofErr w:type="spellEnd"/>
+      <w:r>
+        <w:rPr>
+          <w:rFonts w:ascii="Times New Roman" w:hAnsi="Times New Roman" w:cs="Times New Roman"/>
+          <w:sz w:val="28"/>
+          <w:szCs w:val="28"/>
+        </w:rPr>
+        <w:t>) и поддержкой большинства стандартных SQL</w:t>
       </w:r>
       <w:r>
         <w:rPr>
@@ -1033,6 +2431,7 @@
           <w:szCs w:val="28"/>
         </w:rPr>
       </w:pPr>
+      <w:proofErr w:type="spellStart"/>
       <w:r>
         <w:rPr>
           <w:rFonts w:ascii="Times New Roman" w:hAnsi="Times New Roman" w:cs="Times New Roman"/>
@@ -1043,13 +2442,48 @@
         </w:rPr>
         <w:t>PostgreSQL</w:t>
       </w:r>
-      <w:r>
-        <w:rPr>
-          <w:rFonts w:ascii="Times New Roman" w:hAnsi="Times New Roman" w:cs="Times New Roman"/>
-          <w:sz w:val="28"/>
-          <w:szCs w:val="28"/>
-        </w:rPr>
-        <w:t xml:space="preserve"> — мощная реляционная СУБД с открытым исходным кодом, известная надёжностью, масштабируемостью и гибкостью; бесплатна, поддерживает сложные SQL</w:t>
+      <w:proofErr w:type="spellEnd"/>
+      <w:r>
+        <w:rPr>
+          <w:rFonts w:ascii="Times New Roman" w:hAnsi="Times New Roman" w:cs="Times New Roman"/>
+          <w:sz w:val="28"/>
+          <w:szCs w:val="28"/>
+        </w:rPr>
+        <w:t xml:space="preserve"> </w:t>
+      </w:r>
+      <w:r>
+        <w:rPr>
+          <w:rFonts w:ascii="Times New Roman" w:hAnsi="Times New Roman" w:cs="Times New Roman"/>
+          <w:sz w:val="28"/>
+          <w:szCs w:val="28"/>
+        </w:rPr>
+        <w:t>-</w:t>
+      </w:r>
+      <w:r>
+        <w:rPr>
+          <w:rFonts w:ascii="Times New Roman" w:hAnsi="Times New Roman" w:cs="Times New Roman"/>
+          <w:sz w:val="28"/>
+          <w:szCs w:val="28"/>
+        </w:rPr>
+        <w:t xml:space="preserve"> мощная реляционная СУБД с открытым исходным кодом, известная надёжностью, </w:t>
+      </w:r>
+      <w:proofErr w:type="spellStart"/>
+      <w:r>
+        <w:rPr>
+          <w:rFonts w:ascii="Times New Roman" w:hAnsi="Times New Roman" w:cs="Times New Roman"/>
+          <w:sz w:val="28"/>
+          <w:szCs w:val="28"/>
+        </w:rPr>
+        <w:t>масштабируемостью</w:t>
+      </w:r>
+      <w:proofErr w:type="spellEnd"/>
+      <w:r>
+        <w:rPr>
+          <w:rFonts w:ascii="Times New Roman" w:hAnsi="Times New Roman" w:cs="Times New Roman"/>
+          <w:sz w:val="28"/>
+          <w:szCs w:val="28"/>
+        </w:rPr>
+        <w:t xml:space="preserve"> и гибкостью; бесплатна, поддерживает сложные SQL</w:t>
       </w:r>
       <w:r>
         <w:rPr>
@@ -1078,8 +2512,108 @@
           <w:sz w:val="28"/>
           <w:szCs w:val="28"/>
         </w:rPr>
-        <w:t>Сравнив вышеперечисленные СУБД, можем сделать вывод, что PostgreSQL  требует какое-то количество времени на изучение и больше подходит для больших проектов. SQLite отлично подходит для небольших приложений, не требующих отдельного сервера, но при выполнении сложных запросов и транзакций может снижаться производительность. Самым оптимальным вариантом для разрабатываемого приложения является MySQL, совмещающая в себе высокую производительность и отличную интеграцию с Visual Studio.</w:t>
-      </w:r>
+        <w:t xml:space="preserve">Сравнив вышеперечисленные СУБД, можем сделать вывод, что </w:t>
+      </w:r>
+      <w:proofErr w:type="spellStart"/>
+      <w:r>
+        <w:rPr>
+          <w:rFonts w:eastAsia="Calibri"/>
+          <w:sz w:val="28"/>
+          <w:szCs w:val="28"/>
+        </w:rPr>
+        <w:t>PostgreSQL</w:t>
+      </w:r>
+      <w:proofErr w:type="spellEnd"/>
+      <w:r>
+        <w:rPr>
+          <w:rFonts w:eastAsia="Calibri"/>
+          <w:sz w:val="28"/>
+          <w:szCs w:val="28"/>
+        </w:rPr>
+        <w:t xml:space="preserve">  требует какое-то количество времени на изучение и больше подходит для больших проектов. </w:t>
+      </w:r>
+      <w:proofErr w:type="spellStart"/>
+      <w:r>
+        <w:rPr>
+          <w:rFonts w:eastAsia="Calibri"/>
+          <w:sz w:val="28"/>
+          <w:szCs w:val="28"/>
+        </w:rPr>
+        <w:t>SQLite</w:t>
+      </w:r>
+      <w:proofErr w:type="spellEnd"/>
+      <w:r>
+        <w:rPr>
+          <w:rFonts w:eastAsia="Calibri"/>
+          <w:sz w:val="28"/>
+          <w:szCs w:val="28"/>
+        </w:rPr>
+        <w:t xml:space="preserve"> отлично подходит для небольших приложений, не требующих отдельного сервера, но при выполнении сложных запросов и транзакций может снижаться производительность. </w:t>
+      </w:r>
+      <w:proofErr w:type="gramStart"/>
+      <w:r>
+        <w:rPr>
+          <w:rFonts w:eastAsia="Calibri"/>
+          <w:sz w:val="28"/>
+          <w:szCs w:val="28"/>
+        </w:rPr>
+        <w:t xml:space="preserve">Самым оптимальным вариантом для разрабатываемого приложения является </w:t>
+      </w:r>
+      <w:proofErr w:type="spellStart"/>
+      <w:r>
+        <w:rPr>
+          <w:rFonts w:eastAsia="Calibri"/>
+          <w:sz w:val="28"/>
+          <w:szCs w:val="28"/>
+        </w:rPr>
+        <w:t>MySQL</w:t>
+      </w:r>
+      <w:proofErr w:type="spellEnd"/>
+      <w:r>
+        <w:rPr>
+          <w:rFonts w:eastAsia="Calibri"/>
+          <w:sz w:val="28"/>
+          <w:szCs w:val="28"/>
+        </w:rPr>
+        <w:t xml:space="preserve">, совмещающая в себе высокую производительность и отличную интеграцию с </w:t>
+      </w:r>
+      <w:proofErr w:type="spellStart"/>
+      <w:r>
+        <w:rPr>
+          <w:rFonts w:eastAsia="Calibri"/>
+          <w:sz w:val="28"/>
+          <w:szCs w:val="28"/>
+        </w:rPr>
+        <w:t>Visual</w:t>
+      </w:r>
+      <w:proofErr w:type="spellEnd"/>
+      <w:r>
+        <w:rPr>
+          <w:rFonts w:eastAsia="Calibri"/>
+          <w:sz w:val="28"/>
+          <w:szCs w:val="28"/>
+        </w:rPr>
+        <w:t xml:space="preserve"> </w:t>
+      </w:r>
+      <w:proofErr w:type="spellStart"/>
+      <w:r>
+        <w:rPr>
+          <w:rFonts w:eastAsia="Calibri"/>
+          <w:sz w:val="28"/>
+          <w:szCs w:val="28"/>
+        </w:rPr>
+        <w:t>Studio</w:t>
+      </w:r>
+      <w:proofErr w:type="spellEnd"/>
+      <w:r>
+        <w:rPr>
+          <w:rFonts w:eastAsia="Calibri"/>
+          <w:sz w:val="28"/>
+          <w:szCs w:val="28"/>
+        </w:rPr>
+        <w:t>.</w:t>
+      </w:r>
+      <w:proofErr w:type="gramEnd"/>
     </w:p>
     <w:p>
       <w:pPr>
@@ -1135,7 +2669,7 @@
           <w:szCs w:val="28"/>
         </w:rPr>
         <w:drawing>
-          <wp:inline distT="0" distB="0" distL="0" distR="0" wp14:anchorId="3C95160C" wp14:editId="3E7BAE50">
+          <wp:inline distT="0" distB="0" distL="0" distR="0">
             <wp:extent cx="4634345" cy="3863214"/>
             <wp:effectExtent l="0" t="0" r="0" b="0"/>
             <wp:docPr id="1" name="Рисунок 1"/>
@@ -1187,7 +2721,23 @@
           <w:sz w:val="28"/>
           <w:szCs w:val="28"/>
         </w:rPr>
-        <w:t xml:space="preserve">Рисунок 1.2.1 — </w:t>
+        <w:t xml:space="preserve">Рисунок 1.2.1 </w:t>
+      </w:r>
+      <w:r>
+        <w:rPr>
+          <w:color w:val="000000"/>
+          <w:sz w:val="28"/>
+          <w:szCs w:val="28"/>
+        </w:rPr>
+        <w:t>-</w:t>
+      </w:r>
+      <w:r>
+        <w:rPr>
+          <w:color w:val="000000"/>
+          <w:sz w:val="28"/>
+          <w:szCs w:val="28"/>
+        </w:rPr>
+        <w:t xml:space="preserve"> </w:t>
       </w:r>
       <w:r>
         <w:rPr>
@@ -1295,7 +2845,23 @@
           <w:sz w:val="28"/>
           <w:szCs w:val="28"/>
         </w:rPr>
-        <w:t>Таблица 1.2.1 — Структура таблицы «Контракт»</w:t>
+        <w:t xml:space="preserve">Таблица 1.2.1 </w:t>
+      </w:r>
+      <w:r>
+        <w:rPr>
+          <w:rFonts w:ascii="Times New Roman" w:hAnsi="Times New Roman" w:cs="Times New Roman"/>
+          <w:sz w:val="28"/>
+          <w:szCs w:val="28"/>
+        </w:rPr>
+        <w:t>-</w:t>
+      </w:r>
+      <w:r>
+        <w:rPr>
+          <w:rFonts w:ascii="Times New Roman" w:hAnsi="Times New Roman" w:cs="Times New Roman"/>
+          <w:sz w:val="28"/>
+          <w:szCs w:val="28"/>
+        </w:rPr>
+        <w:t xml:space="preserve"> Структура таблицы «Контракт»</w:t>
       </w:r>
     </w:p>
     <w:tbl>
@@ -1303,7 +2869,7 @@
         <w:tblStyle w:val="a9"/>
         <w:tblW w:w="0" w:type="auto"/>
         <w:tblLayout w:type="fixed"/>
-        <w:tblLook w:val="04A0" w:firstRow="1" w:lastRow="0" w:firstColumn="1" w:lastColumn="0" w:noHBand="0" w:noVBand="1"/>
+        <w:tblLook w:val="04A0"/>
       </w:tblPr>
       <w:tblGrid>
         <w:gridCol w:w="3610"/>
@@ -1561,6 +3127,7 @@
                 <w:szCs w:val="28"/>
               </w:rPr>
             </w:pPr>
+            <w:proofErr w:type="spellStart"/>
             <w:r>
               <w:rPr>
                 <w:color w:val="000000"/>
@@ -1569,6 +3136,7 @@
               </w:rPr>
               <w:t>ID_Contract</w:t>
             </w:r>
+            <w:proofErr w:type="spellEnd"/>
           </w:p>
         </w:tc>
         <w:tc>
@@ -1655,6 +3223,7 @@
                 <w:szCs w:val="28"/>
               </w:rPr>
             </w:pPr>
+            <w:proofErr w:type="spellStart"/>
             <w:r>
               <w:rPr>
                 <w:color w:val="000000"/>
@@ -1663,6 +3232,7 @@
               </w:rPr>
               <w:t>Name_contract</w:t>
             </w:r>
+            <w:proofErr w:type="spellEnd"/>
           </w:p>
         </w:tc>
         <w:tc>
@@ -1753,6 +3323,7 @@
                 <w:szCs w:val="28"/>
               </w:rPr>
             </w:pPr>
+            <w:proofErr w:type="spellStart"/>
             <w:r>
               <w:rPr>
                 <w:color w:val="000000"/>
@@ -1761,6 +3332,7 @@
               </w:rPr>
               <w:t>Cost</w:t>
             </w:r>
+            <w:proofErr w:type="spellEnd"/>
           </w:p>
         </w:tc>
         <w:tc>
@@ -1858,6 +3430,7 @@
                 <w:szCs w:val="28"/>
               </w:rPr>
             </w:pPr>
+            <w:proofErr w:type="spellStart"/>
             <w:r>
               <w:rPr>
                 <w:color w:val="000000"/>
@@ -1866,6 +3439,7 @@
               </w:rPr>
               <w:t>date_signing</w:t>
             </w:r>
+            <w:proofErr w:type="spellEnd"/>
           </w:p>
         </w:tc>
         <w:tc>
@@ -1941,7 +3515,7 @@
         <w:tblStyle w:val="a9"/>
         <w:tblW w:w="0" w:type="auto"/>
         <w:tblLayout w:type="fixed"/>
-        <w:tblLook w:val="04A0" w:firstRow="1" w:lastRow="0" w:firstColumn="1" w:lastColumn="0" w:noHBand="0" w:noVBand="1"/>
+        <w:tblLook w:val="04A0"/>
       </w:tblPr>
       <w:tblGrid>
         <w:gridCol w:w="3610"/>
@@ -2084,6 +3658,7 @@
                 <w:szCs w:val="28"/>
               </w:rPr>
             </w:pPr>
+            <w:proofErr w:type="spellStart"/>
             <w:r>
               <w:rPr>
                 <w:color w:val="000000"/>
@@ -2092,6 +3667,7 @@
               </w:rPr>
               <w:t>Construction_Dates</w:t>
             </w:r>
+            <w:proofErr w:type="spellEnd"/>
           </w:p>
         </w:tc>
         <w:tc>
@@ -2265,6 +3841,7 @@
                 <w:lang w:val="en-US"/>
               </w:rPr>
             </w:pPr>
+            <w:proofErr w:type="spellStart"/>
             <w:r>
               <w:rPr>
                 <w:color w:val="000000"/>
@@ -2274,6 +3851,7 @@
               </w:rPr>
               <w:t>Clients_ID_Client</w:t>
             </w:r>
+            <w:proofErr w:type="spellEnd"/>
           </w:p>
         </w:tc>
         <w:tc>
@@ -2357,6 +3935,7 @@
                 <w:lang w:val="en-US"/>
               </w:rPr>
             </w:pPr>
+            <w:proofErr w:type="spellStart"/>
             <w:r>
               <w:rPr>
                 <w:color w:val="000000"/>
@@ -2366,6 +3945,7 @@
               </w:rPr>
               <w:t>worker_ID_worker</w:t>
             </w:r>
+            <w:proofErr w:type="spellEnd"/>
           </w:p>
         </w:tc>
         <w:tc>
@@ -2448,6 +4028,7 @@
                 <w:lang w:val="en-US"/>
               </w:rPr>
             </w:pPr>
+            <w:proofErr w:type="spellStart"/>
             <w:r>
               <w:rPr>
                 <w:color w:val="000000"/>
@@ -2457,6 +4038,7 @@
               </w:rPr>
               <w:t>connection_contract_object_idconnection_contract_object</w:t>
             </w:r>
+            <w:proofErr w:type="spellEnd"/>
           </w:p>
         </w:tc>
         <w:tc>
@@ -2581,14 +4163,30 @@
           <w:sz w:val="28"/>
           <w:szCs w:val="28"/>
         </w:rPr>
-        <w:t>Таблица 1.2.2 — Структура таблицы «Роль»</w:t>
+        <w:t xml:space="preserve">Таблица 1.2.2 </w:t>
+      </w:r>
+      <w:r>
+        <w:rPr>
+          <w:rFonts w:ascii="Times New Roman" w:hAnsi="Times New Roman" w:cs="Times New Roman"/>
+          <w:sz w:val="28"/>
+          <w:szCs w:val="28"/>
+        </w:rPr>
+        <w:t>-</w:t>
+      </w:r>
+      <w:r>
+        <w:rPr>
+          <w:rFonts w:ascii="Times New Roman" w:hAnsi="Times New Roman" w:cs="Times New Roman"/>
+          <w:sz w:val="28"/>
+          <w:szCs w:val="28"/>
+        </w:rPr>
+        <w:t xml:space="preserve"> Структура таблицы «Роль»</w:t>
       </w:r>
     </w:p>
     <w:tbl>
       <w:tblPr>
         <w:tblStyle w:val="a9"/>
         <w:tblW w:w="0" w:type="auto"/>
-        <w:tblLook w:val="04A0" w:firstRow="1" w:lastRow="0" w:firstColumn="1" w:lastColumn="0" w:noHBand="0" w:noVBand="1"/>
+        <w:tblLook w:val="04A0"/>
       </w:tblPr>
       <w:tblGrid>
         <w:gridCol w:w="2452"/>
@@ -2736,6 +4334,7 @@
                 <w:szCs w:val="28"/>
               </w:rPr>
             </w:pPr>
+            <w:proofErr w:type="spellStart"/>
             <w:r>
               <w:rPr>
                 <w:color w:val="000000"/>
@@ -2744,6 +4343,7 @@
               </w:rPr>
               <w:t>ID_Role</w:t>
             </w:r>
+            <w:proofErr w:type="spellEnd"/>
           </w:p>
         </w:tc>
         <w:tc>
@@ -2830,6 +4430,7 @@
                 <w:szCs w:val="28"/>
               </w:rPr>
             </w:pPr>
+            <w:proofErr w:type="spellStart"/>
             <w:r>
               <w:rPr>
                 <w:color w:val="000000"/>
@@ -2838,6 +4439,7 @@
               </w:rPr>
               <w:t>Role</w:t>
             </w:r>
+            <w:proofErr w:type="spellEnd"/>
           </w:p>
         </w:tc>
         <w:tc>
@@ -2975,7 +4577,23 @@
           <w:sz w:val="28"/>
           <w:szCs w:val="28"/>
         </w:rPr>
-        <w:t>Таблица 1.2.3 — Структура таблицы «</w:t>
+        <w:t xml:space="preserve">Таблица 1.2.3 </w:t>
+      </w:r>
+      <w:r>
+        <w:rPr>
+          <w:rFonts w:ascii="Times New Roman" w:hAnsi="Times New Roman" w:cs="Times New Roman"/>
+          <w:sz w:val="28"/>
+          <w:szCs w:val="28"/>
+        </w:rPr>
+        <w:t>-</w:t>
+      </w:r>
+      <w:r>
+        <w:rPr>
+          <w:rFonts w:ascii="Times New Roman" w:hAnsi="Times New Roman" w:cs="Times New Roman"/>
+          <w:sz w:val="28"/>
+          <w:szCs w:val="28"/>
+        </w:rPr>
+        <w:t xml:space="preserve"> Структура таблицы «</w:t>
       </w:r>
       <w:r>
         <w:rPr>
@@ -2998,7 +4616,7 @@
       <w:tblPr>
         <w:tblStyle w:val="a9"/>
         <w:tblW w:w="0" w:type="auto"/>
-        <w:tblLook w:val="04A0" w:firstRow="1" w:lastRow="0" w:firstColumn="1" w:lastColumn="0" w:noHBand="0" w:noVBand="1"/>
+        <w:tblLook w:val="04A0"/>
       </w:tblPr>
       <w:tblGrid>
         <w:gridCol w:w="3402"/>
@@ -3256,6 +4874,7 @@
                 <w:szCs w:val="28"/>
               </w:rPr>
             </w:pPr>
+            <w:proofErr w:type="spellStart"/>
             <w:r>
               <w:rPr>
                 <w:color w:val="000000"/>
@@ -3264,6 +4883,7 @@
               </w:rPr>
               <w:t>ID_worker</w:t>
             </w:r>
+            <w:proofErr w:type="spellEnd"/>
           </w:p>
         </w:tc>
         <w:tc>
@@ -3347,7 +4967,7 @@
       <w:tblPr>
         <w:tblStyle w:val="a9"/>
         <w:tblW w:w="0" w:type="auto"/>
-        <w:tblLook w:val="04A0" w:firstRow="1" w:lastRow="0" w:firstColumn="1" w:lastColumn="0" w:noHBand="0" w:noVBand="1"/>
+        <w:tblLook w:val="04A0"/>
       </w:tblPr>
       <w:tblGrid>
         <w:gridCol w:w="3402"/>
@@ -3490,6 +5110,7 @@
                 <w:szCs w:val="28"/>
               </w:rPr>
             </w:pPr>
+            <w:proofErr w:type="spellStart"/>
             <w:r>
               <w:rPr>
                 <w:color w:val="000000"/>
@@ -3498,6 +5119,7 @@
               </w:rPr>
               <w:t>ID_Clientsl</w:t>
             </w:r>
+            <w:proofErr w:type="spellEnd"/>
           </w:p>
         </w:tc>
         <w:tc>
@@ -3724,6 +5346,7 @@
                 <w:szCs w:val="28"/>
               </w:rPr>
             </w:pPr>
+            <w:proofErr w:type="spellStart"/>
             <w:r>
               <w:rPr>
                 <w:color w:val="000000"/>
@@ -3732,6 +5355,7 @@
               </w:rPr>
               <w:t>Age</w:t>
             </w:r>
+            <w:proofErr w:type="spellEnd"/>
           </w:p>
         </w:tc>
         <w:tc>
@@ -3820,6 +5444,7 @@
                 <w:szCs w:val="28"/>
               </w:rPr>
             </w:pPr>
+            <w:proofErr w:type="spellStart"/>
             <w:r>
               <w:rPr>
                 <w:color w:val="000000"/>
@@ -3828,6 +5453,7 @@
               </w:rPr>
               <w:t>phone</w:t>
             </w:r>
+            <w:proofErr w:type="spellEnd"/>
           </w:p>
         </w:tc>
         <w:tc>
@@ -3917,6 +5543,7 @@
                 <w:szCs w:val="28"/>
               </w:rPr>
             </w:pPr>
+            <w:proofErr w:type="spellStart"/>
             <w:r>
               <w:rPr>
                 <w:color w:val="000000"/>
@@ -3925,6 +5552,7 @@
               </w:rPr>
               <w:t>Role_worker_ID_Role</w:t>
             </w:r>
+            <w:proofErr w:type="spellEnd"/>
           </w:p>
         </w:tc>
         <w:tc>
@@ -3989,7 +5617,25 @@
                 <w:sz w:val="28"/>
                 <w:szCs w:val="28"/>
               </w:rPr>
-              <w:t>Идентификатор, который показывает удал</w:t>
+              <w:t xml:space="preserve">Идентификатор, который </w:t>
+            </w:r>
+            <w:proofErr w:type="gramStart"/>
+            <w:r>
+              <w:rPr>
+                <w:color w:val="000000"/>
+                <w:sz w:val="28"/>
+                <w:szCs w:val="28"/>
+              </w:rPr>
+              <w:t>показывает</w:t>
+            </w:r>
+            <w:proofErr w:type="gramEnd"/>
+            <w:r>
+              <w:rPr>
+                <w:color w:val="000000"/>
+                <w:sz w:val="28"/>
+                <w:szCs w:val="28"/>
+              </w:rPr>
+              <w:t xml:space="preserve"> удал</w:t>
             </w:r>
             <w:r>
               <w:rPr>
@@ -4014,6 +5660,7 @@
                 <w:szCs w:val="28"/>
               </w:rPr>
             </w:pPr>
+            <w:proofErr w:type="spellStart"/>
             <w:r>
               <w:rPr>
                 <w:color w:val="000000"/>
@@ -4022,6 +5669,7 @@
               </w:rPr>
               <w:t>IsDeleted</w:t>
             </w:r>
+            <w:proofErr w:type="spellEnd"/>
           </w:p>
         </w:tc>
         <w:tc>
@@ -4205,14 +5853,30 @@
           <w:sz w:val="28"/>
           <w:szCs w:val="28"/>
         </w:rPr>
-        <w:t xml:space="preserve"> — Структура таблицы «Статус клиента»</w:t>
+        <w:t xml:space="preserve"> </w:t>
+      </w:r>
+      <w:r>
+        <w:rPr>
+          <w:rFonts w:ascii="Times New Roman" w:hAnsi="Times New Roman" w:cs="Times New Roman"/>
+          <w:sz w:val="28"/>
+          <w:szCs w:val="28"/>
+        </w:rPr>
+        <w:t>-</w:t>
+      </w:r>
+      <w:r>
+        <w:rPr>
+          <w:rFonts w:ascii="Times New Roman" w:hAnsi="Times New Roman" w:cs="Times New Roman"/>
+          <w:sz w:val="28"/>
+          <w:szCs w:val="28"/>
+        </w:rPr>
+        <w:t xml:space="preserve"> Структура таблицы «Статус клиента»</w:t>
       </w:r>
     </w:p>
     <w:tbl>
       <w:tblPr>
         <w:tblStyle w:val="a9"/>
         <w:tblW w:w="0" w:type="auto"/>
-        <w:tblLook w:val="04A0" w:firstRow="1" w:lastRow="0" w:firstColumn="1" w:lastColumn="0" w:noHBand="0" w:noVBand="1"/>
+        <w:tblLook w:val="04A0"/>
       </w:tblPr>
       <w:tblGrid>
         <w:gridCol w:w="4102"/>
@@ -4368,6 +6032,7 @@
                 <w:szCs w:val="28"/>
               </w:rPr>
             </w:pPr>
+            <w:proofErr w:type="spellStart"/>
             <w:r>
               <w:rPr>
                 <w:color w:val="000000"/>
@@ -4376,6 +6041,7 @@
               </w:rPr>
               <w:t>ID_Status_client</w:t>
             </w:r>
+            <w:proofErr w:type="spellEnd"/>
           </w:p>
         </w:tc>
         <w:tc>
@@ -4470,6 +6136,7 @@
                 <w:szCs w:val="28"/>
               </w:rPr>
             </w:pPr>
+            <w:proofErr w:type="spellStart"/>
             <w:r>
               <w:rPr>
                 <w:color w:val="000000"/>
@@ -4478,6 +6145,7 @@
               </w:rPr>
               <w:t>status</w:t>
             </w:r>
+            <w:proofErr w:type="spellEnd"/>
           </w:p>
         </w:tc>
         <w:tc>
@@ -4561,7 +6229,25 @@
                 <w:sz w:val="28"/>
                 <w:szCs w:val="28"/>
               </w:rPr>
-              <w:t>Идентификатор, который показывает удаляли ли его из таблицы</w:t>
+              <w:t xml:space="preserve">Идентификатор, который </w:t>
+            </w:r>
+            <w:proofErr w:type="gramStart"/>
+            <w:r>
+              <w:rPr>
+                <w:color w:val="000000"/>
+                <w:sz w:val="28"/>
+                <w:szCs w:val="28"/>
+              </w:rPr>
+              <w:t>показывает</w:t>
+            </w:r>
+            <w:proofErr w:type="gramEnd"/>
+            <w:r>
+              <w:rPr>
+                <w:color w:val="000000"/>
+                <w:sz w:val="28"/>
+                <w:szCs w:val="28"/>
+              </w:rPr>
+              <w:t xml:space="preserve"> удаляли ли его из таблицы</w:t>
             </w:r>
           </w:p>
         </w:tc>
@@ -4578,6 +6264,7 @@
                 <w:szCs w:val="28"/>
               </w:rPr>
             </w:pPr>
+            <w:proofErr w:type="spellStart"/>
             <w:r>
               <w:rPr>
                 <w:color w:val="000000"/>
@@ -4586,6 +6273,7 @@
               </w:rPr>
               <w:t>IsDeleted</w:t>
             </w:r>
+            <w:proofErr w:type="spellEnd"/>
           </w:p>
         </w:tc>
         <w:tc>
@@ -4674,6 +6362,7 @@
         </w:rPr>
         <w:t>» (</w:t>
       </w:r>
+      <w:proofErr w:type="spellStart"/>
       <w:r>
         <w:rPr>
           <w:sz w:val="28"/>
@@ -4682,6 +6371,7 @@
         </w:rPr>
         <w:t>idconnection</w:t>
       </w:r>
+      <w:proofErr w:type="spellEnd"/>
       <w:r>
         <w:rPr>
           <w:sz w:val="28"/>
@@ -4796,7 +6486,23 @@
           <w:sz w:val="28"/>
           <w:szCs w:val="28"/>
         </w:rPr>
-        <w:t xml:space="preserve"> — Структура таблицы «</w:t>
+        <w:t xml:space="preserve"> </w:t>
+      </w:r>
+      <w:r>
+        <w:rPr>
+          <w:rFonts w:ascii="Times New Roman" w:hAnsi="Times New Roman" w:cs="Times New Roman"/>
+          <w:sz w:val="28"/>
+          <w:szCs w:val="28"/>
+        </w:rPr>
+        <w:t>-</w:t>
+      </w:r>
+      <w:r>
+        <w:rPr>
+          <w:rFonts w:ascii="Times New Roman" w:hAnsi="Times New Roman" w:cs="Times New Roman"/>
+          <w:sz w:val="28"/>
+          <w:szCs w:val="28"/>
+        </w:rPr>
+        <w:t xml:space="preserve"> Структура таблицы «</w:t>
       </w:r>
       <w:r>
         <w:rPr>
@@ -4819,7 +6525,7 @@
       <w:tblPr>
         <w:tblStyle w:val="a9"/>
         <w:tblW w:w="0" w:type="auto"/>
-        <w:tblLook w:val="04A0" w:firstRow="1" w:lastRow="0" w:firstColumn="1" w:lastColumn="0" w:noHBand="0" w:noVBand="1"/>
+        <w:tblLook w:val="04A0"/>
       </w:tblPr>
       <w:tblGrid>
         <w:gridCol w:w="2817"/>
@@ -4976,6 +6682,7 @@
                 <w:szCs w:val="28"/>
               </w:rPr>
             </w:pPr>
+            <w:proofErr w:type="spellStart"/>
             <w:r>
               <w:rPr>
                 <w:color w:val="000000"/>
@@ -4984,6 +6691,7 @@
               </w:rPr>
               <w:t>idconnection_contract_object</w:t>
             </w:r>
+            <w:proofErr w:type="spellEnd"/>
           </w:p>
         </w:tc>
         <w:tc>
@@ -5167,7 +6875,23 @@
           <w:sz w:val="28"/>
           <w:szCs w:val="28"/>
         </w:rPr>
-        <w:t xml:space="preserve"> — Структура таблицы </w:t>
+        <w:t xml:space="preserve"> </w:t>
+      </w:r>
+      <w:r>
+        <w:rPr>
+          <w:rFonts w:ascii="Times New Roman" w:hAnsi="Times New Roman" w:cs="Times New Roman"/>
+          <w:sz w:val="28"/>
+          <w:szCs w:val="28"/>
+        </w:rPr>
+        <w:t>-</w:t>
+      </w:r>
+      <w:r>
+        <w:rPr>
+          <w:rFonts w:ascii="Times New Roman" w:hAnsi="Times New Roman" w:cs="Times New Roman"/>
+          <w:sz w:val="28"/>
+          <w:szCs w:val="28"/>
+        </w:rPr>
+        <w:t xml:space="preserve"> Структура таблицы </w:t>
       </w:r>
       <w:r>
         <w:rPr>
@@ -5183,7 +6907,7 @@
         <w:tblStyle w:val="a9"/>
         <w:tblW w:w="0" w:type="auto"/>
         <w:tblLayout w:type="fixed"/>
-        <w:tblLook w:val="04A0" w:firstRow="1" w:lastRow="0" w:firstColumn="1" w:lastColumn="0" w:noHBand="0" w:noVBand="1"/>
+        <w:tblLook w:val="04A0"/>
       </w:tblPr>
       <w:tblGrid>
         <w:gridCol w:w="3610"/>
@@ -5339,6 +7063,7 @@
                 <w:szCs w:val="28"/>
               </w:rPr>
             </w:pPr>
+            <w:proofErr w:type="spellStart"/>
             <w:r>
               <w:rPr>
                 <w:color w:val="000000"/>
@@ -5347,6 +7072,7 @@
               </w:rPr>
               <w:t>ID_object</w:t>
             </w:r>
+            <w:proofErr w:type="spellEnd"/>
           </w:p>
         </w:tc>
         <w:tc>
@@ -5433,6 +7159,7 @@
                 <w:szCs w:val="28"/>
               </w:rPr>
             </w:pPr>
+            <w:proofErr w:type="spellStart"/>
             <w:r>
               <w:rPr>
                 <w:color w:val="000000"/>
@@ -5441,6 +7168,7 @@
               </w:rPr>
               <w:t>square</w:t>
             </w:r>
+            <w:proofErr w:type="spellEnd"/>
           </w:p>
         </w:tc>
         <w:tc>
@@ -5527,6 +7255,7 @@
                 <w:szCs w:val="28"/>
               </w:rPr>
             </w:pPr>
+            <w:proofErr w:type="spellStart"/>
             <w:r>
               <w:rPr>
                 <w:color w:val="000000"/>
@@ -5535,6 +7264,7 @@
               </w:rPr>
               <w:t>cost</w:t>
             </w:r>
+            <w:proofErr w:type="spellEnd"/>
           </w:p>
         </w:tc>
         <w:tc>
@@ -5621,6 +7351,7 @@
                 <w:szCs w:val="28"/>
               </w:rPr>
             </w:pPr>
+            <w:proofErr w:type="spellStart"/>
             <w:r>
               <w:rPr>
                 <w:color w:val="000000"/>
@@ -5629,6 +7360,7 @@
               </w:rPr>
               <w:t>building_dates</w:t>
             </w:r>
+            <w:proofErr w:type="spellEnd"/>
           </w:p>
         </w:tc>
         <w:tc>
@@ -5715,6 +7447,7 @@
                 <w:szCs w:val="28"/>
               </w:rPr>
             </w:pPr>
+            <w:proofErr w:type="spellStart"/>
             <w:r>
               <w:rPr>
                 <w:color w:val="000000"/>
@@ -5723,6 +7456,7 @@
               </w:rPr>
               <w:t>number_floors</w:t>
             </w:r>
+            <w:proofErr w:type="spellEnd"/>
           </w:p>
         </w:tc>
         <w:tc>
@@ -5801,6 +7535,7 @@
                 <w:szCs w:val="28"/>
               </w:rPr>
             </w:pPr>
+            <w:proofErr w:type="spellStart"/>
             <w:r>
               <w:rPr>
                 <w:color w:val="000000"/>
@@ -5809,6 +7544,7 @@
               </w:rPr>
               <w:t>parking_space</w:t>
             </w:r>
+            <w:proofErr w:type="spellEnd"/>
           </w:p>
         </w:tc>
         <w:tc>
@@ -5872,13 +7608,23 @@
                 <w:szCs w:val="28"/>
               </w:rPr>
             </w:pPr>
-            <w:r>
-              <w:rPr>
-                <w:color w:val="000000"/>
-                <w:sz w:val="28"/>
-                <w:szCs w:val="28"/>
-              </w:rPr>
-              <w:t>Идентификатор с</w:t>
+            <w:proofErr w:type="gramStart"/>
+            <w:r>
+              <w:rPr>
+                <w:color w:val="000000"/>
+                <w:sz w:val="28"/>
+                <w:szCs w:val="28"/>
+              </w:rPr>
+              <w:t>Идентификатор</w:t>
+            </w:r>
+            <w:proofErr w:type="gramEnd"/>
+            <w:r>
+              <w:rPr>
+                <w:color w:val="000000"/>
+                <w:sz w:val="28"/>
+                <w:szCs w:val="28"/>
+              </w:rPr>
+              <w:t xml:space="preserve"> с</w:t>
             </w:r>
             <w:r>
               <w:rPr>
@@ -5903,6 +7649,7 @@
                 <w:lang w:val="en-US"/>
               </w:rPr>
             </w:pPr>
+            <w:proofErr w:type="spellStart"/>
             <w:r>
               <w:rPr>
                 <w:color w:val="000000"/>
@@ -5912,6 +7659,7 @@
               </w:rPr>
               <w:t>connection_contract_object_idconnection_contract_object</w:t>
             </w:r>
+            <w:proofErr w:type="spellEnd"/>
           </w:p>
         </w:tc>
         <w:tc>
@@ -6074,7 +7822,23 @@
           <w:sz w:val="28"/>
           <w:szCs w:val="28"/>
         </w:rPr>
-        <w:t>Таблица 1.2.7 — Структура таблицы «</w:t>
+        <w:t xml:space="preserve">Таблица 1.2.7 </w:t>
+      </w:r>
+      <w:r>
+        <w:rPr>
+          <w:rFonts w:ascii="Times New Roman" w:hAnsi="Times New Roman" w:cs="Times New Roman"/>
+          <w:sz w:val="28"/>
+          <w:szCs w:val="28"/>
+        </w:rPr>
+        <w:t>-</w:t>
+      </w:r>
+      <w:r>
+        <w:rPr>
+          <w:rFonts w:ascii="Times New Roman" w:hAnsi="Times New Roman" w:cs="Times New Roman"/>
+          <w:sz w:val="28"/>
+          <w:szCs w:val="28"/>
+        </w:rPr>
+        <w:t xml:space="preserve"> Структура таблицы «</w:t>
       </w:r>
       <w:r>
         <w:rPr>
@@ -6097,7 +7861,7 @@
       <w:tblPr>
         <w:tblStyle w:val="a9"/>
         <w:tblW w:w="0" w:type="auto"/>
-        <w:tblLook w:val="04A0" w:firstRow="1" w:lastRow="0" w:firstColumn="1" w:lastColumn="0" w:noHBand="0" w:noVBand="1"/>
+        <w:tblLook w:val="04A0"/>
       </w:tblPr>
       <w:tblGrid>
         <w:gridCol w:w="2894"/>
@@ -6253,6 +8017,7 @@
                 <w:szCs w:val="28"/>
               </w:rPr>
             </w:pPr>
+            <w:proofErr w:type="spellStart"/>
             <w:r>
               <w:rPr>
                 <w:color w:val="000000"/>
@@ -6261,6 +8026,7 @@
               </w:rPr>
               <w:t>ID_Client</w:t>
             </w:r>
+            <w:proofErr w:type="spellEnd"/>
           </w:p>
         </w:tc>
         <w:tc>
@@ -6347,6 +8113,7 @@
                 <w:szCs w:val="28"/>
               </w:rPr>
             </w:pPr>
+            <w:proofErr w:type="spellStart"/>
             <w:r>
               <w:rPr>
                 <w:color w:val="000000"/>
@@ -6355,6 +8122,7 @@
               </w:rPr>
               <w:t>FullName_client</w:t>
             </w:r>
+            <w:proofErr w:type="spellEnd"/>
           </w:p>
         </w:tc>
         <w:tc>
@@ -6459,6 +8227,7 @@
                 <w:szCs w:val="28"/>
               </w:rPr>
             </w:pPr>
+            <w:proofErr w:type="spellStart"/>
             <w:r>
               <w:rPr>
                 <w:color w:val="000000"/>
@@ -6467,6 +8236,7 @@
               </w:rPr>
               <w:t>phone</w:t>
             </w:r>
+            <w:proofErr w:type="spellEnd"/>
           </w:p>
         </w:tc>
         <w:tc>
@@ -6564,6 +8334,7 @@
                 <w:szCs w:val="28"/>
               </w:rPr>
             </w:pPr>
+            <w:proofErr w:type="spellStart"/>
             <w:r>
               <w:rPr>
                 <w:color w:val="000000"/>
@@ -6572,6 +8343,7 @@
               </w:rPr>
               <w:t>Age</w:t>
             </w:r>
+            <w:proofErr w:type="spellEnd"/>
           </w:p>
         </w:tc>
         <w:tc>
@@ -6655,6 +8427,7 @@
                 <w:szCs w:val="28"/>
               </w:rPr>
             </w:pPr>
+            <w:proofErr w:type="spellStart"/>
             <w:r>
               <w:rPr>
                 <w:color w:val="000000"/>
@@ -6663,6 +8436,7 @@
               </w:rPr>
               <w:t>Qualified_lead</w:t>
             </w:r>
+            <w:proofErr w:type="spellEnd"/>
           </w:p>
         </w:tc>
         <w:tc>
@@ -6761,6 +8535,7 @@
                 <w:lang w:val="en-US"/>
               </w:rPr>
             </w:pPr>
+            <w:proofErr w:type="spellStart"/>
             <w:r>
               <w:rPr>
                 <w:color w:val="000000"/>
@@ -6770,6 +8545,7 @@
               </w:rPr>
               <w:t>Status_client_ID_Status_client</w:t>
             </w:r>
+            <w:proofErr w:type="spellEnd"/>
           </w:p>
         </w:tc>
         <w:tc>
@@ -6945,7 +8721,25 @@
                 <w:sz w:val="28"/>
                 <w:szCs w:val="28"/>
               </w:rPr>
-              <w:t>Идентификатор, который показывает удаляли ли его из таблицы</w:t>
+              <w:t xml:space="preserve">Идентификатор, который </w:t>
+            </w:r>
+            <w:proofErr w:type="gramStart"/>
+            <w:r>
+              <w:rPr>
+                <w:color w:val="000000"/>
+                <w:sz w:val="28"/>
+                <w:szCs w:val="28"/>
+              </w:rPr>
+              <w:t>показывает</w:t>
+            </w:r>
+            <w:proofErr w:type="gramEnd"/>
+            <w:r>
+              <w:rPr>
+                <w:color w:val="000000"/>
+                <w:sz w:val="28"/>
+                <w:szCs w:val="28"/>
+              </w:rPr>
+              <w:t xml:space="preserve"> удаляли ли его из таблицы</w:t>
             </w:r>
           </w:p>
         </w:tc>
@@ -6962,6 +8756,7 @@
                 <w:szCs w:val="28"/>
               </w:rPr>
             </w:pPr>
+            <w:proofErr w:type="spellStart"/>
             <w:r>
               <w:rPr>
                 <w:color w:val="000000"/>
@@ -6970,6 +8765,7 @@
               </w:rPr>
               <w:t>IsDeleted</w:t>
             </w:r>
+            <w:proofErr w:type="spellEnd"/>
           </w:p>
         </w:tc>
         <w:tc>
@@ -7107,7 +8903,23 @@
           <w:sz w:val="28"/>
           <w:szCs w:val="28"/>
         </w:rPr>
-        <w:t xml:space="preserve">Диаграмма вариантов использования — диаграмма, отражающая варианты использования и ожидаемое поведение программы. </w:t>
+        <w:t xml:space="preserve">Диаграмма вариантов использования </w:t>
+      </w:r>
+      <w:r>
+        <w:rPr>
+          <w:rFonts w:ascii="Times New Roman" w:hAnsi="Times New Roman" w:cs="Times New Roman"/>
+          <w:sz w:val="28"/>
+          <w:szCs w:val="28"/>
+        </w:rPr>
+        <w:t>-</w:t>
+      </w:r>
+      <w:r>
+        <w:rPr>
+          <w:rFonts w:ascii="Times New Roman" w:hAnsi="Times New Roman" w:cs="Times New Roman"/>
+          <w:sz w:val="28"/>
+          <w:szCs w:val="28"/>
+        </w:rPr>
+        <w:t xml:space="preserve"> диаграмма, отражающая варианты использования и ожидаемое поведение программы. </w:t>
       </w:r>
       <w:r>
         <w:rPr>
@@ -7173,9 +8985,10 @@
           <w:noProof/>
           <w:color w:val="000000"/>
           <w:sz w:val="28"/>
+          <w:lang w:eastAsia="ru-RU"/>
         </w:rPr>
         <w:drawing>
-          <wp:inline distT="0" distB="0" distL="0" distR="0" wp14:anchorId="233FED4B" wp14:editId="1E9840A1">
+          <wp:inline distT="0" distB="0" distL="0" distR="0">
             <wp:extent cx="4724400" cy="3603788"/>
             <wp:effectExtent l="0" t="0" r="0" b="0"/>
             <wp:docPr id="23" name="Drawing 176966911"/>
@@ -7192,10 +9005,10 @@
                     </pic:cNvPicPr>
                   </pic:nvPicPr>
                   <pic:blipFill>
-                    <a:blip r:embed="rId9">
+                    <a:blip r:embed="rId9" cstate="print">
                       <a:extLst>
                         <a:ext uri="{28A0092B-C50C-407E-A947-70E740481C1C}">
-                          <a14:useLocalDpi xmlns:a14="http://schemas.microsoft.com/office/drawing/2010/main" val="0"/>
+                          <a14:useLocalDpi xmlns:a14="http://schemas.microsoft.com/office/drawing/2010/main" xmlns:wps="http://schemas.microsoft.com/office/word/2010/wordprocessingShape" xmlns:wpi="http://schemas.microsoft.com/office/word/2010/wordprocessingInk" xmlns:wpg="http://schemas.microsoft.com/office/word/2010/wordprocessingGroup" xmlns:w16se="http://schemas.microsoft.com/office/word/2015/wordml/symex" xmlns:w16sdtdh="http://schemas.microsoft.com/office/word/2020/wordml/sdtdatahash" xmlns:w16="http://schemas.microsoft.com/office/word/2018/wordml" xmlns:w16cid="http://schemas.microsoft.com/office/word/2016/wordml/cid" xmlns:w16cex="http://schemas.microsoft.com/office/word/2018/wordml/cex" xmlns:w15="http://schemas.microsoft.com/office/word/2012/wordml" xmlns:w14="http://schemas.microsoft.com/office/word/2010/wordml" xmlns:w="http://schemas.openxmlformats.org/wordprocessingml/2006/main" xmlns:w10="urn:schemas-microsoft-com:office:word" xmlns:wp14="http://schemas.microsoft.com/office/word/2010/wordprocessingDrawing" xmlns:v="urn:schemas-microsoft-com:vml" xmlns:oel="http://schemas.microsoft.com/office/2019/extlst" xmlns:o="urn:schemas-microsoft-com:office:office" xmlns:am3d="http://schemas.microsoft.com/office/drawing/2017/model3d" xmlns:aink="http://schemas.microsoft.com/office/drawing/2016/ink" xmlns:mc="http://schemas.openxmlformats.org/markup-compatibility/2006" xmlns:cx8="http://schemas.microsoft.com/office/drawing/2016/5/14/chartex" xmlns:cx7="http://schemas.microsoft.com/office/drawing/2016/5/13/chartex" xmlns:cx6="http://schemas.microsoft.com/office/drawing/2016/5/12/chartex" xmlns:cx5="http://schemas.microsoft.com/office/drawing/2016/5/11/chartex" xmlns:cx4="http://schemas.microsoft.com/office/drawing/2016/5/10/chartex" xmlns:cx3="http://schemas.microsoft.com/office/drawing/2016/5/9/chartex" xmlns:cx2="http://schemas.microsoft.com/office/drawing/2015/10/21/chartex" xmlns:cx1="http://schemas.microsoft.com/office/drawing/2015/9/8/chartex" xmlns:cx="http://schemas.microsoft.com/office/drawing/2014/chartex" xmlns:wpc="http://schemas.microsoft.com/office/word/2010/wordprocessingCanvas" xmlns="" val="0"/>
                         </a:ext>
                       </a:extLst>
                     </a:blip>
@@ -7258,7 +9071,23 @@
           <w:sz w:val="28"/>
           <w:szCs w:val="28"/>
         </w:rPr>
-        <w:t>3.1 — Диаграмма вариантов использования</w:t>
+        <w:t xml:space="preserve">3.1 </w:t>
+      </w:r>
+      <w:r>
+        <w:rPr>
+          <w:rFonts w:ascii="Times New Roman" w:hAnsi="Times New Roman" w:cs="Times New Roman"/>
+          <w:sz w:val="28"/>
+          <w:szCs w:val="28"/>
+        </w:rPr>
+        <w:t>-</w:t>
+      </w:r>
+      <w:r>
+        <w:rPr>
+          <w:rFonts w:ascii="Times New Roman" w:hAnsi="Times New Roman" w:cs="Times New Roman"/>
+          <w:sz w:val="28"/>
+          <w:szCs w:val="28"/>
+        </w:rPr>
+        <w:t xml:space="preserve"> Диаграмма вариантов использования</w:t>
       </w:r>
     </w:p>
     <w:p>
@@ -7300,14 +9129,30 @@
           <w:sz w:val="28"/>
           <w:szCs w:val="28"/>
         </w:rPr>
-        <w:t>Таблица 1.3.1 — Сценарий диаграммы вариантов использования</w:t>
+        <w:t xml:space="preserve">Таблица 1.3.1 </w:t>
+      </w:r>
+      <w:r>
+        <w:rPr>
+          <w:rFonts w:ascii="Times New Roman" w:hAnsi="Times New Roman" w:cs="Times New Roman"/>
+          <w:sz w:val="28"/>
+          <w:szCs w:val="28"/>
+        </w:rPr>
+        <w:t>-</w:t>
+      </w:r>
+      <w:r>
+        <w:rPr>
+          <w:rFonts w:ascii="Times New Roman" w:hAnsi="Times New Roman" w:cs="Times New Roman"/>
+          <w:sz w:val="28"/>
+          <w:szCs w:val="28"/>
+        </w:rPr>
+        <w:t xml:space="preserve"> Сценарий диаграммы вариантов использования</w:t>
       </w:r>
     </w:p>
     <w:tbl>
       <w:tblPr>
         <w:tblStyle w:val="a9"/>
         <w:tblW w:w="0" w:type="auto"/>
-        <w:tblLook w:val="04A0" w:firstRow="1" w:lastRow="0" w:firstColumn="1" w:lastColumn="0" w:noHBand="0" w:noVBand="1"/>
+        <w:tblLook w:val="04A0"/>
       </w:tblPr>
       <w:tblGrid>
         <w:gridCol w:w="4785"/>
@@ -7545,8 +9390,18 @@
                 <w:szCs w:val="28"/>
               </w:rPr>
               <w:lastRenderedPageBreak/>
-              <w:t>MS Word</w:t>
-            </w:r>
+              <w:t xml:space="preserve">MS </w:t>
+            </w:r>
+            <w:proofErr w:type="spellStart"/>
+            <w:r>
+              <w:rPr>
+                <w:rFonts w:ascii="Times New Roman" w:hAnsi="Times New Roman" w:cs="Times New Roman"/>
+                <w:sz w:val="28"/>
+                <w:szCs w:val="28"/>
+              </w:rPr>
+              <w:t>Word</w:t>
+            </w:r>
+            <w:proofErr w:type="spellEnd"/>
           </w:p>
           <w:p>
             <w:pPr>
@@ -7933,7 +9788,23 @@
                 <w:sz w:val="28"/>
                 <w:szCs w:val="28"/>
               </w:rPr>
-              <w:t>Просмотр и оформление котрактов;</w:t>
+              <w:t xml:space="preserve">Просмотр и оформление </w:t>
+            </w:r>
+            <w:proofErr w:type="spellStart"/>
+            <w:r>
+              <w:rPr>
+                <w:sz w:val="28"/>
+                <w:szCs w:val="28"/>
+              </w:rPr>
+              <w:t>котрактов</w:t>
+            </w:r>
+            <w:proofErr w:type="spellEnd"/>
+            <w:r>
+              <w:rPr>
+                <w:sz w:val="28"/>
+                <w:szCs w:val="28"/>
+              </w:rPr>
+              <w:t>;</w:t>
             </w:r>
           </w:p>
           <w:p>
@@ -7965,7 +9836,23 @@
                 <w:sz w:val="28"/>
                 <w:szCs w:val="28"/>
               </w:rPr>
-              <w:t>Печать контракта в формате MS Word;</w:t>
+              <w:t xml:space="preserve">Печать контракта в формате MS </w:t>
+            </w:r>
+            <w:proofErr w:type="spellStart"/>
+            <w:r>
+              <w:rPr>
+                <w:sz w:val="28"/>
+                <w:szCs w:val="28"/>
+              </w:rPr>
+              <w:t>Word</w:t>
+            </w:r>
+            <w:proofErr w:type="spellEnd"/>
+            <w:r>
+              <w:rPr>
+                <w:sz w:val="28"/>
+                <w:szCs w:val="28"/>
+              </w:rPr>
+              <w:t>;</w:t>
             </w:r>
           </w:p>
           <w:p>
@@ -8231,14 +10118,30 @@
           <w:sz w:val="28"/>
           <w:szCs w:val="28"/>
         </w:rPr>
-        <w:t>Таблица 1.3.2 — Последовательность действий</w:t>
+        <w:t xml:space="preserve">Таблица 1.3.2 </w:t>
+      </w:r>
+      <w:r>
+        <w:rPr>
+          <w:rFonts w:ascii="Times New Roman" w:hAnsi="Times New Roman" w:cs="Times New Roman"/>
+          <w:sz w:val="28"/>
+          <w:szCs w:val="28"/>
+        </w:rPr>
+        <w:t>-</w:t>
+      </w:r>
+      <w:r>
+        <w:rPr>
+          <w:rFonts w:ascii="Times New Roman" w:hAnsi="Times New Roman" w:cs="Times New Roman"/>
+          <w:sz w:val="28"/>
+          <w:szCs w:val="28"/>
+        </w:rPr>
+        <w:t xml:space="preserve"> Последовательность действий</w:t>
       </w:r>
     </w:p>
     <w:tbl>
       <w:tblPr>
         <w:tblStyle w:val="a9"/>
         <w:tblW w:w="0" w:type="auto"/>
-        <w:tblLook w:val="04A0" w:firstRow="1" w:lastRow="0" w:firstColumn="1" w:lastColumn="0" w:noHBand="0" w:noVBand="1"/>
+        <w:tblLook w:val="04A0"/>
       </w:tblPr>
       <w:tblGrid>
         <w:gridCol w:w="4785"/>
@@ -8446,7 +10349,25 @@
                 <w:sz w:val="28"/>
                 <w:szCs w:val="28"/>
               </w:rPr>
-              <w:t>Система показало ошибку об неверном вводе логина или пароля</w:t>
+              <w:t xml:space="preserve">Система показало ошибку </w:t>
+            </w:r>
+            <w:proofErr w:type="gramStart"/>
+            <w:r>
+              <w:rPr>
+                <w:rFonts w:ascii="Times New Roman" w:hAnsi="Times New Roman" w:cs="Times New Roman"/>
+                <w:sz w:val="28"/>
+                <w:szCs w:val="28"/>
+              </w:rPr>
+              <w:t>об</w:t>
+            </w:r>
+            <w:proofErr w:type="gramEnd"/>
+            <w:r>
+              <w:rPr>
+                <w:rFonts w:ascii="Times New Roman" w:hAnsi="Times New Roman" w:cs="Times New Roman"/>
+                <w:sz w:val="28"/>
+                <w:szCs w:val="28"/>
+              </w:rPr>
+              <w:t xml:space="preserve"> неверном вводе логина или пароля</w:t>
             </w:r>
           </w:p>
         </w:tc>
@@ -10017,7 +11938,25 @@
                 <w:sz w:val="28"/>
                 <w:szCs w:val="28"/>
               </w:rPr>
-              <w:t>Система показало ошибку об неверном вводе логина или пароля</w:t>
+              <w:t xml:space="preserve">Система показало ошибку </w:t>
+            </w:r>
+            <w:proofErr w:type="gramStart"/>
+            <w:r>
+              <w:rPr>
+                <w:rFonts w:ascii="Times New Roman" w:hAnsi="Times New Roman" w:cs="Times New Roman"/>
+                <w:sz w:val="28"/>
+                <w:szCs w:val="28"/>
+              </w:rPr>
+              <w:t>об</w:t>
+            </w:r>
+            <w:proofErr w:type="gramEnd"/>
+            <w:r>
+              <w:rPr>
+                <w:rFonts w:ascii="Times New Roman" w:hAnsi="Times New Roman" w:cs="Times New Roman"/>
+                <w:sz w:val="28"/>
+                <w:szCs w:val="28"/>
+              </w:rPr>
+              <w:t xml:space="preserve"> неверном вводе логина или пароля</w:t>
             </w:r>
           </w:p>
         </w:tc>
@@ -11675,7 +13614,23 @@
           <w:sz w:val="28"/>
           <w:szCs w:val="28"/>
         </w:rPr>
-        <w:t xml:space="preserve">Диаграмма деятельности — диаграмма, позволяющая подробно иллюстрировать отдельный вариант использования и его сценарий. </w:t>
+        <w:t xml:space="preserve">Диаграмма деятельности </w:t>
+      </w:r>
+      <w:r>
+        <w:rPr>
+          <w:rFonts w:ascii="Times New Roman" w:hAnsi="Times New Roman" w:cs="Times New Roman"/>
+          <w:sz w:val="28"/>
+          <w:szCs w:val="28"/>
+        </w:rPr>
+        <w:t>-</w:t>
+      </w:r>
+      <w:r>
+        <w:rPr>
+          <w:rFonts w:ascii="Times New Roman" w:hAnsi="Times New Roman" w:cs="Times New Roman"/>
+          <w:sz w:val="28"/>
+          <w:szCs w:val="28"/>
+        </w:rPr>
+        <w:t xml:space="preserve"> диаграмма, позволяющая подробно иллюстрировать отдельный вариант использования и его сценарий. </w:t>
       </w:r>
       <w:r>
         <w:rPr>
@@ -11748,9 +13703,10 @@
           <w:noProof/>
           <w:color w:val="000000"/>
           <w:sz w:val="28"/>
+          <w:lang w:eastAsia="ru-RU"/>
         </w:rPr>
         <w:drawing>
-          <wp:inline distT="0" distB="0" distL="0" distR="0" wp14:anchorId="15C6EDF5" wp14:editId="7CA02593">
+          <wp:inline distT="0" distB="0" distL="0" distR="0">
             <wp:extent cx="4770120" cy="2799916"/>
             <wp:effectExtent l="0" t="0" r="0" b="0"/>
             <wp:docPr id="2" name="Рисунок 2"/>
@@ -11765,7 +13721,7 @@
                     <pic:cNvPicPr/>
                   </pic:nvPicPr>
                   <pic:blipFill>
-                    <a:blip r:embed="rId10"/>
+                    <a:blip r:embed="rId10" cstate="print"/>
                     <a:stretch>
                       <a:fillRect/>
                     </a:stretch>
@@ -11794,39 +13750,44 @@
         <w:jc w:val="center"/>
         <w:rPr>
           <w:rFonts w:ascii="Times New Roman" w:hAnsi="Times New Roman" w:cs="Times New Roman"/>
-          <w:sz w:val="28"/>
-          <w:szCs w:val="28"/>
-        </w:rPr>
-      </w:pPr>
-      <w:r>
-        <w:rPr>
-          <w:rFonts w:ascii="Times New Roman" w:hAnsi="Times New Roman" w:cs="Times New Roman"/>
-          <w:sz w:val="28"/>
-          <w:szCs w:val="28"/>
-        </w:rPr>
-        <w:t xml:space="preserve">Рисунок </w:t>
-      </w:r>
-      <w:r>
-        <w:rPr>
-          <w:rFonts w:ascii="Times New Roman" w:hAnsi="Times New Roman" w:cs="Times New Roman"/>
-          <w:sz w:val="28"/>
-          <w:szCs w:val="28"/>
-        </w:rPr>
-        <w:t>1.</w:t>
-      </w:r>
-      <w:r>
-        <w:rPr>
-          <w:rFonts w:ascii="Times New Roman" w:hAnsi="Times New Roman" w:cs="Times New Roman"/>
-          <w:sz w:val="28"/>
-          <w:szCs w:val="28"/>
-        </w:rPr>
-        <w:t>3.2 — Диаграмма деятельности</w:t>
+          <w:b/>
+          <w:sz w:val="28"/>
+          <w:szCs w:val="28"/>
+        </w:rPr>
+      </w:pPr>
+      <w:r>
+        <w:rPr>
+          <w:rFonts w:ascii="Times New Roman" w:hAnsi="Times New Roman" w:cs="Times New Roman"/>
+          <w:b/>
+          <w:sz w:val="28"/>
+          <w:szCs w:val="28"/>
+        </w:rPr>
+        <w:t xml:space="preserve">Рисунок 1.3.2 </w:t>
+      </w:r>
+      <w:r>
+        <w:rPr>
+          <w:rFonts w:ascii="Times New Roman" w:hAnsi="Times New Roman" w:cs="Times New Roman"/>
+          <w:b/>
+          <w:sz w:val="28"/>
+          <w:szCs w:val="28"/>
+        </w:rPr>
+        <w:t>-</w:t>
+      </w:r>
+      <w:r>
+        <w:rPr>
+          <w:rFonts w:ascii="Times New Roman" w:hAnsi="Times New Roman" w:cs="Times New Roman"/>
+          <w:b/>
+          <w:sz w:val="28"/>
+          <w:szCs w:val="28"/>
+        </w:rPr>
+        <w:t xml:space="preserve"> Диаграмма деятельности</w:t>
       </w:r>
     </w:p>
     <w:p>
       <w:pPr>
         <w:rPr>
           <w:rFonts w:eastAsiaTheme="minorHAnsi"/>
+          <w:b/>
           <w:sz w:val="28"/>
           <w:szCs w:val="28"/>
           <w:lang w:eastAsia="en-US"/>
@@ -11834,54 +13795,12 @@
       </w:pPr>
       <w:r>
         <w:rPr>
+          <w:b/>
           <w:sz w:val="28"/>
           <w:szCs w:val="28"/>
         </w:rPr>
         <w:lastRenderedPageBreak/>
         <w:br w:type="page"/>
-      </w:r>
-    </w:p>
-    <w:p>
-      <w:pPr>
-        <w:spacing w:line="360" w:lineRule="auto"/>
-        <w:jc w:val="center"/>
-        <w:rPr>
-          <w:rFonts w:eastAsia="Calibri"/>
-          <w:b/>
-          <w:sz w:val="28"/>
-          <w:szCs w:val="28"/>
-        </w:rPr>
-      </w:pPr>
-      <w:r>
-        <w:rPr>
-          <w:rFonts w:eastAsia="Calibri"/>
-          <w:b/>
-          <w:sz w:val="28"/>
-          <w:szCs w:val="28"/>
-        </w:rPr>
-        <w:lastRenderedPageBreak/>
-        <w:t>Приложение Б</w:t>
-      </w:r>
-    </w:p>
-    <w:p>
-      <w:pPr>
-        <w:spacing w:line="360" w:lineRule="auto"/>
-        <w:jc w:val="center"/>
-        <w:rPr>
-          <w:rFonts w:eastAsia="Calibri"/>
-          <w:b/>
-          <w:sz w:val="28"/>
-          <w:szCs w:val="28"/>
-        </w:rPr>
-      </w:pPr>
-      <w:r>
-        <w:rPr>
-          <w:rFonts w:eastAsia="Calibri"/>
-          <w:b/>
-          <w:sz w:val="28"/>
-          <w:szCs w:val="28"/>
-        </w:rPr>
-        <w:t>Прототипы программы</w:t>
       </w:r>
     </w:p>
     <w:p>
@@ -11890,49 +13809,4646 @@
         <w:ind w:firstLine="709"/>
         <w:jc w:val="both"/>
         <w:rPr>
-          <w:sz w:val="28"/>
-          <w:szCs w:val="28"/>
-        </w:rPr>
-      </w:pPr>
-      <w:r>
-        <w:rPr>
-          <w:sz w:val="28"/>
-          <w:szCs w:val="28"/>
-        </w:rPr>
-        <w:t>Прототипы программы представлены в соответствии с рисунками Б.1 — Б</w:t>
-      </w:r>
-      <w:r>
-        <w:rPr>
-          <w:sz w:val="28"/>
-          <w:szCs w:val="28"/>
-        </w:rPr>
-        <w:t>…</w:t>
-      </w:r>
-      <w:r>
-        <w:rPr>
-          <w:sz w:val="28"/>
-          <w:szCs w:val="28"/>
-        </w:rPr>
-        <w:t>.</w:t>
+          <w:b/>
+          <w:sz w:val="28"/>
+          <w:szCs w:val="28"/>
+        </w:rPr>
+      </w:pPr>
+      <w:r>
+        <w:rPr>
+          <w:b/>
+          <w:sz w:val="28"/>
+          <w:szCs w:val="28"/>
+        </w:rPr>
+        <w:lastRenderedPageBreak/>
+        <w:t>2 Алгоритм представления задачи</w:t>
       </w:r>
     </w:p>
     <w:p>
       <w:pPr>
+        <w:spacing w:line="360" w:lineRule="auto"/>
+        <w:ind w:firstLine="709"/>
+        <w:jc w:val="both"/>
+        <w:rPr>
+          <w:b/>
+          <w:sz w:val="28"/>
+          <w:szCs w:val="28"/>
+        </w:rPr>
+      </w:pPr>
+      <w:r>
+        <w:rPr>
+          <w:b/>
+          <w:sz w:val="28"/>
+          <w:szCs w:val="28"/>
+        </w:rPr>
+        <w:t>2.1 Детальное проектирование пользовательского интерфейса</w:t>
+      </w:r>
+    </w:p>
+    <w:p>
+      <w:pPr>
+        <w:spacing w:line="360" w:lineRule="auto"/>
+        <w:ind w:firstLine="709"/>
+        <w:jc w:val="both"/>
+        <w:rPr>
+          <w:sz w:val="28"/>
+          <w:szCs w:val="28"/>
+        </w:rPr>
+      </w:pPr>
+      <w:r>
+        <w:rPr>
+          <w:sz w:val="28"/>
+          <w:szCs w:val="28"/>
+        </w:rPr>
+        <w:t>Детальное проектирование ПО – подробное описание компонентов программного обеспечения и интерфейсов между ними.</w:t>
+      </w:r>
+    </w:p>
+    <w:p>
+      <w:pPr>
+        <w:spacing w:line="360" w:lineRule="auto"/>
+        <w:ind w:firstLine="709"/>
+        <w:jc w:val="both"/>
+        <w:rPr>
+          <w:sz w:val="28"/>
+          <w:szCs w:val="28"/>
+        </w:rPr>
+      </w:pPr>
+      <w:proofErr w:type="spellStart"/>
+      <w:r>
+        <w:rPr>
+          <w:sz w:val="28"/>
+          <w:szCs w:val="28"/>
+        </w:rPr>
+        <w:t>Прототипирование</w:t>
+      </w:r>
+      <w:proofErr w:type="spellEnd"/>
+      <w:r>
+        <w:rPr>
+          <w:sz w:val="28"/>
+          <w:szCs w:val="28"/>
+        </w:rPr>
+        <w:t xml:space="preserve"> программного обеспечения – этап разработки программного обеспечения, процесс создания прототипа программы – макета (черновой, пробной версии) программы, обычно – с целью проверки пригодности предлагаемых для применения концепций, архитектурных или технологических решений, а также для представления программы заказчику на ранних стадиях процесса разработки.</w:t>
+      </w:r>
+    </w:p>
+    <w:p>
+      <w:pPr>
+        <w:spacing w:line="360" w:lineRule="auto"/>
+        <w:ind w:firstLine="709"/>
+        <w:jc w:val="both"/>
+        <w:rPr>
+          <w:sz w:val="28"/>
+          <w:szCs w:val="28"/>
+        </w:rPr>
+      </w:pPr>
+      <w:r>
+        <w:rPr>
+          <w:sz w:val="28"/>
+          <w:szCs w:val="28"/>
+        </w:rPr>
+        <w:t>Прототипы программы представлены в соответствии с рисунками 2.1.1 — 2.1.(…..)</w:t>
+      </w:r>
+      <w:r>
+        <w:rPr>
+          <w:sz w:val="28"/>
+          <w:szCs w:val="28"/>
+        </w:rPr>
+        <w:t xml:space="preserve"> </w:t>
+      </w:r>
+      <w:r>
+        <w:rPr>
+          <w:sz w:val="28"/>
+          <w:szCs w:val="28"/>
+          <w:highlight w:val="yellow"/>
+        </w:rPr>
+        <w:t>Вставить прототипы</w:t>
+      </w:r>
+    </w:p>
+    <w:p>
+      <w:pPr>
+        <w:rPr>
+          <w:b/>
+          <w:sz w:val="28"/>
+          <w:szCs w:val="28"/>
+        </w:rPr>
+      </w:pPr>
+      <w:r>
+        <w:rPr>
+          <w:b/>
+          <w:sz w:val="28"/>
+          <w:szCs w:val="28"/>
+        </w:rPr>
+        <w:br w:type="page"/>
+      </w:r>
+    </w:p>
+    <w:p>
+      <w:pPr>
+        <w:spacing w:line="360" w:lineRule="auto"/>
+        <w:ind w:firstLine="709"/>
+        <w:jc w:val="both"/>
+        <w:rPr>
+          <w:b/>
+          <w:sz w:val="28"/>
+          <w:szCs w:val="28"/>
+        </w:rPr>
+      </w:pPr>
+      <w:r>
+        <w:rPr>
+          <w:b/>
+          <w:sz w:val="28"/>
+          <w:szCs w:val="28"/>
+        </w:rPr>
+        <w:lastRenderedPageBreak/>
+        <w:t>1.4.2 Описание основных программных модулей</w:t>
+      </w:r>
+    </w:p>
+    <w:p>
+      <w:pPr>
+        <w:spacing w:line="360" w:lineRule="auto"/>
+        <w:ind w:firstLine="709"/>
+        <w:jc w:val="both"/>
+        <w:rPr>
+          <w:sz w:val="28"/>
+          <w:szCs w:val="28"/>
+        </w:rPr>
+      </w:pPr>
+      <w:proofErr w:type="spellStart"/>
+      <w:r>
+        <w:rPr>
+          <w:sz w:val="28"/>
+          <w:szCs w:val="28"/>
+        </w:rPr>
+        <w:t>private</w:t>
+      </w:r>
+      <w:proofErr w:type="spellEnd"/>
+      <w:r>
+        <w:rPr>
+          <w:sz w:val="28"/>
+          <w:szCs w:val="28"/>
+        </w:rPr>
+        <w:t xml:space="preserve"> </w:t>
+      </w:r>
+      <w:proofErr w:type="spellStart"/>
+      <w:r>
+        <w:rPr>
+          <w:sz w:val="28"/>
+          <w:szCs w:val="28"/>
+        </w:rPr>
+        <w:t>void</w:t>
+      </w:r>
+      <w:proofErr w:type="spellEnd"/>
+      <w:r>
+        <w:rPr>
+          <w:sz w:val="28"/>
+          <w:szCs w:val="28"/>
+        </w:rPr>
+        <w:t xml:space="preserve"> button2_Click(</w:t>
+      </w:r>
+      <w:proofErr w:type="spellStart"/>
+      <w:r>
+        <w:rPr>
+          <w:sz w:val="28"/>
+          <w:szCs w:val="28"/>
+        </w:rPr>
+        <w:t>object</w:t>
+      </w:r>
+      <w:proofErr w:type="spellEnd"/>
+      <w:r>
+        <w:rPr>
+          <w:sz w:val="28"/>
+          <w:szCs w:val="28"/>
+        </w:rPr>
+        <w:t xml:space="preserve"> </w:t>
+      </w:r>
+      <w:proofErr w:type="spellStart"/>
+      <w:r>
+        <w:rPr>
+          <w:sz w:val="28"/>
+          <w:szCs w:val="28"/>
+        </w:rPr>
+        <w:t>sender</w:t>
+      </w:r>
+      <w:proofErr w:type="spellEnd"/>
+      <w:r>
+        <w:rPr>
+          <w:sz w:val="28"/>
+          <w:szCs w:val="28"/>
+        </w:rPr>
+        <w:t xml:space="preserve">, </w:t>
+      </w:r>
+      <w:proofErr w:type="spellStart"/>
+      <w:r>
+        <w:rPr>
+          <w:sz w:val="28"/>
+          <w:szCs w:val="28"/>
+        </w:rPr>
+        <w:t>EventArgs</w:t>
+      </w:r>
+      <w:proofErr w:type="spellEnd"/>
+      <w:r>
+        <w:rPr>
+          <w:sz w:val="28"/>
+          <w:szCs w:val="28"/>
+        </w:rPr>
+        <w:t xml:space="preserve"> </w:t>
+      </w:r>
+      <w:proofErr w:type="spellStart"/>
+      <w:r>
+        <w:rPr>
+          <w:sz w:val="28"/>
+          <w:szCs w:val="28"/>
+        </w:rPr>
+        <w:t>e</w:t>
+      </w:r>
+      <w:proofErr w:type="spellEnd"/>
+      <w:r>
+        <w:rPr>
+          <w:sz w:val="28"/>
+          <w:szCs w:val="28"/>
+        </w:rPr>
+        <w:t xml:space="preserve">) </w:t>
+      </w:r>
+      <w:r>
+        <w:rPr>
+          <w:sz w:val="28"/>
+          <w:szCs w:val="28"/>
+        </w:rPr>
+        <w:t>-</w:t>
+      </w:r>
+      <w:r>
+        <w:rPr>
+          <w:sz w:val="28"/>
+          <w:szCs w:val="28"/>
+        </w:rPr>
+        <w:t xml:space="preserve"> данный модуль выполняет обработку нажатия кнопки входа, проверяет правильность введенного логина и пароля, а также управляет системой авторизации с </w:t>
+      </w:r>
+      <w:proofErr w:type="spellStart"/>
+      <w:r>
+        <w:rPr>
+          <w:sz w:val="28"/>
+          <w:szCs w:val="28"/>
+        </w:rPr>
+        <w:t>капчей</w:t>
+      </w:r>
+      <w:proofErr w:type="spellEnd"/>
+      <w:r>
+        <w:rPr>
+          <w:sz w:val="28"/>
+          <w:szCs w:val="28"/>
+        </w:rPr>
+        <w:t xml:space="preserve"> и блокировкой при ошибках.</w:t>
+      </w:r>
+    </w:p>
+    <w:p>
+      <w:pPr>
+        <w:spacing w:line="360" w:lineRule="auto"/>
+        <w:ind w:firstLine="709"/>
+        <w:jc w:val="both"/>
+        <w:rPr>
+          <w:sz w:val="28"/>
+          <w:szCs w:val="28"/>
+        </w:rPr>
+      </w:pPr>
+      <w:proofErr w:type="spellStart"/>
+      <w:r>
+        <w:rPr>
+          <w:sz w:val="28"/>
+          <w:szCs w:val="28"/>
+        </w:rPr>
+        <w:t>private</w:t>
+      </w:r>
+      <w:proofErr w:type="spellEnd"/>
+      <w:r>
+        <w:rPr>
+          <w:sz w:val="28"/>
+          <w:szCs w:val="28"/>
+        </w:rPr>
+        <w:t xml:space="preserve"> </w:t>
+      </w:r>
+      <w:proofErr w:type="spellStart"/>
+      <w:r>
+        <w:rPr>
+          <w:sz w:val="28"/>
+          <w:szCs w:val="28"/>
+        </w:rPr>
+        <w:t>bool</w:t>
+      </w:r>
+      <w:proofErr w:type="spellEnd"/>
+      <w:r>
+        <w:rPr>
+          <w:sz w:val="28"/>
+          <w:szCs w:val="28"/>
+        </w:rPr>
+        <w:t xml:space="preserve"> </w:t>
+      </w:r>
+      <w:proofErr w:type="spellStart"/>
+      <w:r>
+        <w:rPr>
+          <w:sz w:val="28"/>
+          <w:szCs w:val="28"/>
+        </w:rPr>
+        <w:t>CheckCaptcha</w:t>
+      </w:r>
+      <w:proofErr w:type="spellEnd"/>
+      <w:r>
+        <w:rPr>
+          <w:sz w:val="28"/>
+          <w:szCs w:val="28"/>
+        </w:rPr>
+        <w:t xml:space="preserve">() </w:t>
+      </w:r>
+      <w:r>
+        <w:rPr>
+          <w:sz w:val="28"/>
+          <w:szCs w:val="28"/>
+        </w:rPr>
+        <w:t>-</w:t>
+      </w:r>
+      <w:r>
+        <w:rPr>
+          <w:sz w:val="28"/>
+          <w:szCs w:val="28"/>
+        </w:rPr>
+        <w:t xml:space="preserve"> данный модуль проверяет правильность введенной </w:t>
+      </w:r>
+      <w:proofErr w:type="spellStart"/>
+      <w:r>
+        <w:rPr>
+          <w:sz w:val="28"/>
+          <w:szCs w:val="28"/>
+        </w:rPr>
+        <w:t>капчи</w:t>
+      </w:r>
+      <w:proofErr w:type="spellEnd"/>
+      <w:r>
+        <w:rPr>
+          <w:sz w:val="28"/>
+          <w:szCs w:val="28"/>
+        </w:rPr>
+        <w:t>, сравнивая введенный текст с ответом, сгенерированным ранее, и возвращает результат проверки.</w:t>
+      </w:r>
+    </w:p>
+    <w:p>
+      <w:pPr>
+        <w:spacing w:line="360" w:lineRule="auto"/>
+        <w:ind w:firstLine="709"/>
+        <w:jc w:val="both"/>
+        <w:rPr>
+          <w:sz w:val="28"/>
+          <w:szCs w:val="28"/>
+        </w:rPr>
+      </w:pPr>
+      <w:proofErr w:type="spellStart"/>
+      <w:r>
+        <w:rPr>
+          <w:sz w:val="28"/>
+          <w:szCs w:val="28"/>
+        </w:rPr>
+        <w:t>private</w:t>
+      </w:r>
+      <w:proofErr w:type="spellEnd"/>
+      <w:r>
+        <w:rPr>
+          <w:sz w:val="28"/>
+          <w:szCs w:val="28"/>
+        </w:rPr>
+        <w:t xml:space="preserve"> </w:t>
+      </w:r>
+      <w:proofErr w:type="spellStart"/>
+      <w:r>
+        <w:rPr>
+          <w:sz w:val="28"/>
+          <w:szCs w:val="28"/>
+        </w:rPr>
+        <w:t>void</w:t>
+      </w:r>
+      <w:proofErr w:type="spellEnd"/>
+      <w:r>
+        <w:rPr>
+          <w:sz w:val="28"/>
+          <w:szCs w:val="28"/>
+        </w:rPr>
+        <w:t xml:space="preserve"> </w:t>
+      </w:r>
+      <w:proofErr w:type="spellStart"/>
+      <w:r>
+        <w:rPr>
+          <w:sz w:val="28"/>
+          <w:szCs w:val="28"/>
+        </w:rPr>
+        <w:t>HandleFailedLogin</w:t>
+      </w:r>
+      <w:proofErr w:type="spellEnd"/>
+      <w:r>
+        <w:rPr>
+          <w:sz w:val="28"/>
+          <w:szCs w:val="28"/>
+        </w:rPr>
+        <w:t xml:space="preserve">() </w:t>
+      </w:r>
+      <w:r>
+        <w:rPr>
+          <w:sz w:val="28"/>
+          <w:szCs w:val="28"/>
+        </w:rPr>
+        <w:t>-</w:t>
+      </w:r>
+      <w:r>
+        <w:rPr>
+          <w:sz w:val="28"/>
+          <w:szCs w:val="28"/>
+        </w:rPr>
+        <w:t xml:space="preserve"> данный модуль обрабатывает неудачную попытку входа, </w:t>
+      </w:r>
+      <w:proofErr w:type="gramStart"/>
+      <w:r>
+        <w:rPr>
+          <w:sz w:val="28"/>
+          <w:szCs w:val="28"/>
+        </w:rPr>
+        <w:t>увеличивая счетчик ошибок и при необходимости показывает</w:t>
+      </w:r>
+      <w:proofErr w:type="gramEnd"/>
+      <w:r>
+        <w:rPr>
+          <w:sz w:val="28"/>
+          <w:szCs w:val="28"/>
+        </w:rPr>
+        <w:t xml:space="preserve"> </w:t>
+      </w:r>
+      <w:proofErr w:type="spellStart"/>
+      <w:r>
+        <w:rPr>
+          <w:sz w:val="28"/>
+          <w:szCs w:val="28"/>
+        </w:rPr>
+        <w:t>капчу</w:t>
+      </w:r>
+      <w:proofErr w:type="spellEnd"/>
+      <w:r>
+        <w:rPr>
+          <w:sz w:val="28"/>
+          <w:szCs w:val="28"/>
+        </w:rPr>
+        <w:t xml:space="preserve"> или блокирует систему на 10 секунд.</w:t>
+      </w:r>
+    </w:p>
+    <w:p>
+      <w:pPr>
+        <w:spacing w:line="360" w:lineRule="auto"/>
+        <w:ind w:firstLine="709"/>
+        <w:jc w:val="both"/>
+        <w:rPr>
+          <w:sz w:val="28"/>
+          <w:szCs w:val="28"/>
+        </w:rPr>
+      </w:pPr>
+      <w:proofErr w:type="spellStart"/>
+      <w:r>
+        <w:rPr>
+          <w:sz w:val="28"/>
+          <w:szCs w:val="28"/>
+        </w:rPr>
+        <w:t>private</w:t>
+      </w:r>
+      <w:proofErr w:type="spellEnd"/>
+      <w:r>
+        <w:rPr>
+          <w:sz w:val="28"/>
+          <w:szCs w:val="28"/>
+        </w:rPr>
+        <w:t xml:space="preserve"> </w:t>
+      </w:r>
+      <w:proofErr w:type="spellStart"/>
+      <w:r>
+        <w:rPr>
+          <w:sz w:val="28"/>
+          <w:szCs w:val="28"/>
+        </w:rPr>
+        <w:t>void</w:t>
+      </w:r>
+      <w:proofErr w:type="spellEnd"/>
+      <w:r>
+        <w:rPr>
+          <w:sz w:val="28"/>
+          <w:szCs w:val="28"/>
+        </w:rPr>
+        <w:t xml:space="preserve"> </w:t>
+      </w:r>
+      <w:proofErr w:type="spellStart"/>
+      <w:r>
+        <w:rPr>
+          <w:sz w:val="28"/>
+          <w:szCs w:val="28"/>
+        </w:rPr>
+        <w:t>BlockSystem</w:t>
+      </w:r>
+      <w:proofErr w:type="spellEnd"/>
+      <w:r>
+        <w:rPr>
+          <w:sz w:val="28"/>
+          <w:szCs w:val="28"/>
+        </w:rPr>
+        <w:t xml:space="preserve">() </w:t>
+      </w:r>
+      <w:r>
+        <w:rPr>
+          <w:sz w:val="28"/>
+          <w:szCs w:val="28"/>
+        </w:rPr>
+        <w:t>-</w:t>
+      </w:r>
+      <w:r>
+        <w:rPr>
+          <w:sz w:val="28"/>
+          <w:szCs w:val="28"/>
+        </w:rPr>
+        <w:t xml:space="preserve"> данный модуль блокирует ввод пользователю на 10 секунд, отключая все управляемые элементы формы и инициируя таймер разблокировки.</w:t>
+      </w:r>
+    </w:p>
+    <w:p>
+      <w:pPr>
+        <w:spacing w:line="360" w:lineRule="auto"/>
+        <w:ind w:firstLine="709"/>
+        <w:jc w:val="both"/>
+        <w:rPr>
+          <w:sz w:val="28"/>
+          <w:szCs w:val="28"/>
+        </w:rPr>
+      </w:pPr>
+      <w:proofErr w:type="spellStart"/>
+      <w:r>
+        <w:rPr>
+          <w:sz w:val="28"/>
+          <w:szCs w:val="28"/>
+        </w:rPr>
+        <w:t>private</w:t>
+      </w:r>
+      <w:proofErr w:type="spellEnd"/>
+      <w:r>
+        <w:rPr>
+          <w:sz w:val="28"/>
+          <w:szCs w:val="28"/>
+        </w:rPr>
+        <w:t xml:space="preserve"> </w:t>
+      </w:r>
+      <w:proofErr w:type="spellStart"/>
+      <w:r>
+        <w:rPr>
+          <w:sz w:val="28"/>
+          <w:szCs w:val="28"/>
+        </w:rPr>
+        <w:t>void</w:t>
+      </w:r>
+      <w:proofErr w:type="spellEnd"/>
+      <w:r>
+        <w:rPr>
+          <w:sz w:val="28"/>
+          <w:szCs w:val="28"/>
+        </w:rPr>
+        <w:t xml:space="preserve"> </w:t>
+      </w:r>
+      <w:proofErr w:type="spellStart"/>
+      <w:r>
+        <w:rPr>
+          <w:sz w:val="28"/>
+          <w:szCs w:val="28"/>
+        </w:rPr>
+        <w:t>SetControlsEnabled</w:t>
+      </w:r>
+      <w:proofErr w:type="spellEnd"/>
+      <w:r>
+        <w:rPr>
+          <w:sz w:val="28"/>
+          <w:szCs w:val="28"/>
+        </w:rPr>
+        <w:t>(</w:t>
+      </w:r>
+      <w:proofErr w:type="spellStart"/>
+      <w:r>
+        <w:rPr>
+          <w:sz w:val="28"/>
+          <w:szCs w:val="28"/>
+        </w:rPr>
+        <w:t>bool</w:t>
+      </w:r>
+      <w:proofErr w:type="spellEnd"/>
+      <w:r>
+        <w:rPr>
+          <w:sz w:val="28"/>
+          <w:szCs w:val="28"/>
+        </w:rPr>
+        <w:t xml:space="preserve"> </w:t>
+      </w:r>
+      <w:proofErr w:type="spellStart"/>
+      <w:r>
+        <w:rPr>
+          <w:sz w:val="28"/>
+          <w:szCs w:val="28"/>
+        </w:rPr>
+        <w:t>enabled</w:t>
+      </w:r>
+      <w:proofErr w:type="spellEnd"/>
+      <w:r>
+        <w:rPr>
+          <w:sz w:val="28"/>
+          <w:szCs w:val="28"/>
+        </w:rPr>
+        <w:t xml:space="preserve">) </w:t>
+      </w:r>
+      <w:r>
+        <w:rPr>
+          <w:sz w:val="28"/>
+          <w:szCs w:val="28"/>
+        </w:rPr>
+        <w:t>-</w:t>
+      </w:r>
+      <w:r>
+        <w:rPr>
+          <w:sz w:val="28"/>
+          <w:szCs w:val="28"/>
+        </w:rPr>
+        <w:t xml:space="preserve"> данный модуль включает или отключает все основные элементы формы (текстовые поля, кнопки), управляя доступностью интерфейса.</w:t>
+      </w:r>
+    </w:p>
+    <w:p>
+      <w:pPr>
+        <w:spacing w:line="360" w:lineRule="auto"/>
+        <w:ind w:firstLine="709"/>
+        <w:jc w:val="both"/>
+        <w:rPr>
+          <w:sz w:val="28"/>
+          <w:szCs w:val="28"/>
+        </w:rPr>
+      </w:pPr>
+      <w:proofErr w:type="spellStart"/>
+      <w:r>
+        <w:rPr>
+          <w:sz w:val="28"/>
+          <w:szCs w:val="28"/>
+        </w:rPr>
+        <w:t>private</w:t>
+      </w:r>
+      <w:proofErr w:type="spellEnd"/>
+      <w:r>
+        <w:rPr>
+          <w:sz w:val="28"/>
+          <w:szCs w:val="28"/>
+        </w:rPr>
+        <w:t xml:space="preserve"> </w:t>
+      </w:r>
+      <w:proofErr w:type="spellStart"/>
+      <w:r>
+        <w:rPr>
+          <w:sz w:val="28"/>
+          <w:szCs w:val="28"/>
+        </w:rPr>
+        <w:t>void</w:t>
+      </w:r>
+      <w:proofErr w:type="spellEnd"/>
+      <w:r>
+        <w:rPr>
+          <w:sz w:val="28"/>
+          <w:szCs w:val="28"/>
+        </w:rPr>
+        <w:t xml:space="preserve"> </w:t>
+      </w:r>
+      <w:proofErr w:type="spellStart"/>
+      <w:r>
+        <w:rPr>
+          <w:sz w:val="28"/>
+          <w:szCs w:val="28"/>
+        </w:rPr>
+        <w:t>ShowCaptcha</w:t>
+      </w:r>
+      <w:proofErr w:type="spellEnd"/>
+      <w:r>
+        <w:rPr>
+          <w:sz w:val="28"/>
+          <w:szCs w:val="28"/>
+        </w:rPr>
+        <w:t xml:space="preserve">() </w:t>
+      </w:r>
+      <w:r>
+        <w:rPr>
+          <w:sz w:val="28"/>
+          <w:szCs w:val="28"/>
+        </w:rPr>
+        <w:t>-</w:t>
+      </w:r>
+      <w:r>
+        <w:rPr>
+          <w:sz w:val="28"/>
+          <w:szCs w:val="28"/>
+        </w:rPr>
+        <w:t xml:space="preserve"> данный модуль показывает </w:t>
+      </w:r>
+      <w:proofErr w:type="spellStart"/>
+      <w:r>
+        <w:rPr>
+          <w:sz w:val="28"/>
+          <w:szCs w:val="28"/>
+        </w:rPr>
+        <w:t>капчу</w:t>
+      </w:r>
+      <w:proofErr w:type="spellEnd"/>
+      <w:r>
+        <w:rPr>
+          <w:sz w:val="28"/>
+          <w:szCs w:val="28"/>
+        </w:rPr>
+        <w:t xml:space="preserve"> и соответствующие элементы интерфейса, вызывая генерацию нового изображения </w:t>
+      </w:r>
+      <w:proofErr w:type="spellStart"/>
+      <w:r>
+        <w:rPr>
+          <w:sz w:val="28"/>
+          <w:szCs w:val="28"/>
+        </w:rPr>
+        <w:t>капчи</w:t>
+      </w:r>
+      <w:proofErr w:type="spellEnd"/>
+      <w:r>
+        <w:rPr>
+          <w:sz w:val="28"/>
+          <w:szCs w:val="28"/>
+        </w:rPr>
+        <w:t>.</w:t>
+      </w:r>
+    </w:p>
+    <w:p>
+      <w:pPr>
+        <w:spacing w:line="360" w:lineRule="auto"/>
+        <w:ind w:firstLine="709"/>
+        <w:jc w:val="both"/>
+        <w:rPr>
+          <w:sz w:val="28"/>
+          <w:szCs w:val="28"/>
+        </w:rPr>
+      </w:pPr>
+      <w:proofErr w:type="spellStart"/>
+      <w:r>
+        <w:rPr>
+          <w:sz w:val="28"/>
+          <w:szCs w:val="28"/>
+        </w:rPr>
+        <w:t>public</w:t>
+      </w:r>
+      <w:proofErr w:type="spellEnd"/>
+      <w:r>
+        <w:rPr>
+          <w:sz w:val="28"/>
+          <w:szCs w:val="28"/>
+        </w:rPr>
+        <w:t xml:space="preserve"> </w:t>
+      </w:r>
+      <w:proofErr w:type="spellStart"/>
+      <w:r>
+        <w:rPr>
+          <w:sz w:val="28"/>
+          <w:szCs w:val="28"/>
+        </w:rPr>
+        <w:t>void</w:t>
+      </w:r>
+      <w:proofErr w:type="spellEnd"/>
+      <w:r>
+        <w:rPr>
+          <w:sz w:val="28"/>
+          <w:szCs w:val="28"/>
+        </w:rPr>
+        <w:t xml:space="preserve"> </w:t>
+      </w:r>
+      <w:proofErr w:type="spellStart"/>
+      <w:r>
+        <w:rPr>
+          <w:sz w:val="28"/>
+          <w:szCs w:val="28"/>
+        </w:rPr>
+        <w:t>GenerateCaptcha</w:t>
+      </w:r>
+      <w:proofErr w:type="spellEnd"/>
+      <w:r>
+        <w:rPr>
+          <w:sz w:val="28"/>
+          <w:szCs w:val="28"/>
+        </w:rPr>
+        <w:t xml:space="preserve">() </w:t>
+      </w:r>
+      <w:r>
+        <w:rPr>
+          <w:sz w:val="28"/>
+          <w:szCs w:val="28"/>
+        </w:rPr>
+        <w:t>-</w:t>
+      </w:r>
+      <w:r>
+        <w:rPr>
+          <w:sz w:val="28"/>
+          <w:szCs w:val="28"/>
+        </w:rPr>
+        <w:t xml:space="preserve"> данный модуль генерирует изображение </w:t>
+      </w:r>
+      <w:proofErr w:type="spellStart"/>
+      <w:r>
+        <w:rPr>
+          <w:sz w:val="28"/>
+          <w:szCs w:val="28"/>
+        </w:rPr>
+        <w:t>капчи</w:t>
+      </w:r>
+      <w:proofErr w:type="spellEnd"/>
+      <w:r>
+        <w:rPr>
+          <w:sz w:val="28"/>
+          <w:szCs w:val="28"/>
+        </w:rPr>
+        <w:t xml:space="preserve">, выбирая </w:t>
+      </w:r>
+      <w:proofErr w:type="spellStart"/>
+      <w:r>
+        <w:rPr>
+          <w:sz w:val="28"/>
+          <w:szCs w:val="28"/>
+        </w:rPr>
+        <w:t>рандомно</w:t>
+      </w:r>
+      <w:proofErr w:type="spellEnd"/>
+      <w:r>
+        <w:rPr>
+          <w:sz w:val="28"/>
+          <w:szCs w:val="28"/>
+        </w:rPr>
+        <w:t xml:space="preserve"> один из вариантов, и задает правильный ответ.</w:t>
+      </w:r>
+    </w:p>
+    <w:p>
+      <w:pPr>
+        <w:spacing w:line="360" w:lineRule="auto"/>
+        <w:ind w:firstLine="709"/>
+        <w:jc w:val="both"/>
+        <w:rPr>
+          <w:sz w:val="28"/>
+          <w:szCs w:val="28"/>
+        </w:rPr>
+      </w:pPr>
+      <w:proofErr w:type="spellStart"/>
+      <w:r>
+        <w:rPr>
+          <w:sz w:val="28"/>
+          <w:szCs w:val="28"/>
+        </w:rPr>
+        <w:t>private</w:t>
+      </w:r>
+      <w:proofErr w:type="spellEnd"/>
+      <w:r>
+        <w:rPr>
+          <w:sz w:val="28"/>
+          <w:szCs w:val="28"/>
+        </w:rPr>
+        <w:t xml:space="preserve"> </w:t>
+      </w:r>
+      <w:proofErr w:type="spellStart"/>
+      <w:r>
+        <w:rPr>
+          <w:sz w:val="28"/>
+          <w:szCs w:val="28"/>
+        </w:rPr>
+        <w:t>void</w:t>
+      </w:r>
+      <w:proofErr w:type="spellEnd"/>
+      <w:r>
+        <w:rPr>
+          <w:sz w:val="28"/>
+          <w:szCs w:val="28"/>
+        </w:rPr>
+        <w:t xml:space="preserve"> button1_Click(</w:t>
+      </w:r>
+      <w:proofErr w:type="spellStart"/>
+      <w:r>
+        <w:rPr>
+          <w:sz w:val="28"/>
+          <w:szCs w:val="28"/>
+        </w:rPr>
+        <w:t>object</w:t>
+      </w:r>
+      <w:proofErr w:type="spellEnd"/>
+      <w:r>
+        <w:rPr>
+          <w:sz w:val="28"/>
+          <w:szCs w:val="28"/>
+        </w:rPr>
+        <w:t xml:space="preserve"> </w:t>
+      </w:r>
+      <w:proofErr w:type="spellStart"/>
+      <w:r>
+        <w:rPr>
+          <w:sz w:val="28"/>
+          <w:szCs w:val="28"/>
+        </w:rPr>
+        <w:t>sender</w:t>
+      </w:r>
+      <w:proofErr w:type="spellEnd"/>
+      <w:r>
+        <w:rPr>
+          <w:sz w:val="28"/>
+          <w:szCs w:val="28"/>
+        </w:rPr>
+        <w:t xml:space="preserve">, </w:t>
+      </w:r>
+      <w:proofErr w:type="spellStart"/>
+      <w:r>
+        <w:rPr>
+          <w:sz w:val="28"/>
+          <w:szCs w:val="28"/>
+        </w:rPr>
+        <w:t>EventArgs</w:t>
+      </w:r>
+      <w:proofErr w:type="spellEnd"/>
+      <w:r>
+        <w:rPr>
+          <w:sz w:val="28"/>
+          <w:szCs w:val="28"/>
+        </w:rPr>
+        <w:t xml:space="preserve"> </w:t>
+      </w:r>
+      <w:proofErr w:type="spellStart"/>
+      <w:r>
+        <w:rPr>
+          <w:sz w:val="28"/>
+          <w:szCs w:val="28"/>
+        </w:rPr>
+        <w:t>e</w:t>
+      </w:r>
+      <w:proofErr w:type="spellEnd"/>
+      <w:r>
+        <w:rPr>
+          <w:sz w:val="28"/>
+          <w:szCs w:val="28"/>
+        </w:rPr>
+        <w:t xml:space="preserve">) </w:t>
+      </w:r>
+      <w:r>
+        <w:rPr>
+          <w:sz w:val="28"/>
+          <w:szCs w:val="28"/>
+        </w:rPr>
+        <w:t>-</w:t>
+      </w:r>
+      <w:r>
+        <w:rPr>
+          <w:sz w:val="28"/>
+          <w:szCs w:val="28"/>
+        </w:rPr>
+        <w:t xml:space="preserve"> данный модуль выполняет закрытие приложения по нажатию кнопки (выход).</w:t>
+      </w:r>
+    </w:p>
+    <w:p>
+      <w:pPr>
+        <w:spacing w:line="360" w:lineRule="auto"/>
+        <w:ind w:firstLine="709"/>
+        <w:jc w:val="both"/>
+        <w:rPr>
+          <w:sz w:val="28"/>
+          <w:szCs w:val="28"/>
+        </w:rPr>
+      </w:pPr>
+      <w:proofErr w:type="spellStart"/>
+      <w:r>
+        <w:rPr>
+          <w:sz w:val="28"/>
+          <w:szCs w:val="28"/>
+        </w:rPr>
+        <w:t>private</w:t>
+      </w:r>
+      <w:proofErr w:type="spellEnd"/>
+      <w:r>
+        <w:rPr>
+          <w:sz w:val="28"/>
+          <w:szCs w:val="28"/>
+        </w:rPr>
+        <w:t xml:space="preserve"> </w:t>
+      </w:r>
+      <w:proofErr w:type="spellStart"/>
+      <w:r>
+        <w:rPr>
+          <w:sz w:val="28"/>
+          <w:szCs w:val="28"/>
+        </w:rPr>
+        <w:t>void</w:t>
+      </w:r>
+      <w:proofErr w:type="spellEnd"/>
+      <w:r>
+        <w:rPr>
+          <w:sz w:val="28"/>
+          <w:szCs w:val="28"/>
+        </w:rPr>
+        <w:t xml:space="preserve"> buttonCheckCaptcha2_Click(</w:t>
+      </w:r>
+      <w:proofErr w:type="spellStart"/>
+      <w:r>
+        <w:rPr>
+          <w:sz w:val="28"/>
+          <w:szCs w:val="28"/>
+        </w:rPr>
+        <w:t>object</w:t>
+      </w:r>
+      <w:proofErr w:type="spellEnd"/>
+      <w:r>
+        <w:rPr>
+          <w:sz w:val="28"/>
+          <w:szCs w:val="28"/>
+        </w:rPr>
+        <w:t xml:space="preserve"> </w:t>
+      </w:r>
+      <w:proofErr w:type="spellStart"/>
+      <w:r>
+        <w:rPr>
+          <w:sz w:val="28"/>
+          <w:szCs w:val="28"/>
+        </w:rPr>
+        <w:t>sender</w:t>
+      </w:r>
+      <w:proofErr w:type="spellEnd"/>
+      <w:r>
+        <w:rPr>
+          <w:sz w:val="28"/>
+          <w:szCs w:val="28"/>
+        </w:rPr>
+        <w:t xml:space="preserve">, </w:t>
+      </w:r>
+      <w:proofErr w:type="spellStart"/>
+      <w:r>
+        <w:rPr>
+          <w:sz w:val="28"/>
+          <w:szCs w:val="28"/>
+        </w:rPr>
+        <w:t>EventArgs</w:t>
+      </w:r>
+      <w:proofErr w:type="spellEnd"/>
+      <w:r>
+        <w:rPr>
+          <w:sz w:val="28"/>
+          <w:szCs w:val="28"/>
+        </w:rPr>
+        <w:t xml:space="preserve"> </w:t>
+      </w:r>
+      <w:proofErr w:type="spellStart"/>
+      <w:r>
+        <w:rPr>
+          <w:sz w:val="28"/>
+          <w:szCs w:val="28"/>
+        </w:rPr>
+        <w:t>e</w:t>
+      </w:r>
+      <w:proofErr w:type="spellEnd"/>
+      <w:r>
+        <w:rPr>
+          <w:sz w:val="28"/>
+          <w:szCs w:val="28"/>
+        </w:rPr>
+        <w:t xml:space="preserve">) </w:t>
+      </w:r>
+      <w:r>
+        <w:rPr>
+          <w:sz w:val="28"/>
+          <w:szCs w:val="28"/>
+        </w:rPr>
+        <w:t>-</w:t>
+      </w:r>
+      <w:r>
+        <w:rPr>
+          <w:sz w:val="28"/>
+          <w:szCs w:val="28"/>
+        </w:rPr>
+        <w:t xml:space="preserve"> данный модуль вызывает генерацию нового изображения </w:t>
+      </w:r>
+      <w:proofErr w:type="spellStart"/>
+      <w:r>
+        <w:rPr>
+          <w:sz w:val="28"/>
+          <w:szCs w:val="28"/>
+        </w:rPr>
+        <w:t>капчи</w:t>
+      </w:r>
+      <w:proofErr w:type="spellEnd"/>
+      <w:r>
+        <w:rPr>
+          <w:sz w:val="28"/>
+          <w:szCs w:val="28"/>
+        </w:rPr>
+        <w:t xml:space="preserve"> при необходимости обновить </w:t>
+      </w:r>
+      <w:proofErr w:type="spellStart"/>
+      <w:r>
+        <w:rPr>
+          <w:sz w:val="28"/>
+          <w:szCs w:val="28"/>
+        </w:rPr>
+        <w:t>капчу</w:t>
+      </w:r>
+      <w:proofErr w:type="spellEnd"/>
+      <w:r>
+        <w:rPr>
+          <w:sz w:val="28"/>
+          <w:szCs w:val="28"/>
+        </w:rPr>
+        <w:t>.</w:t>
+      </w:r>
+    </w:p>
+    <w:p>
+      <w:pPr>
+        <w:spacing w:line="360" w:lineRule="auto"/>
+        <w:ind w:firstLine="709"/>
+        <w:jc w:val="both"/>
+        <w:rPr>
+          <w:sz w:val="28"/>
+          <w:szCs w:val="28"/>
+        </w:rPr>
+      </w:pPr>
+      <w:proofErr w:type="spellStart"/>
+      <w:r>
+        <w:rPr>
+          <w:sz w:val="28"/>
+          <w:szCs w:val="28"/>
+        </w:rPr>
+        <w:lastRenderedPageBreak/>
+        <w:t>private</w:t>
+      </w:r>
+      <w:proofErr w:type="spellEnd"/>
+      <w:r>
+        <w:rPr>
+          <w:sz w:val="28"/>
+          <w:szCs w:val="28"/>
+        </w:rPr>
+        <w:t xml:space="preserve"> </w:t>
+      </w:r>
+      <w:proofErr w:type="spellStart"/>
+      <w:r>
+        <w:rPr>
+          <w:sz w:val="28"/>
+          <w:szCs w:val="28"/>
+        </w:rPr>
+        <w:t>void</w:t>
+      </w:r>
+      <w:proofErr w:type="spellEnd"/>
+      <w:r>
+        <w:rPr>
+          <w:sz w:val="28"/>
+          <w:szCs w:val="28"/>
+        </w:rPr>
+        <w:t xml:space="preserve"> </w:t>
+      </w:r>
+      <w:proofErr w:type="spellStart"/>
+      <w:r>
+        <w:rPr>
+          <w:sz w:val="28"/>
+          <w:szCs w:val="28"/>
+        </w:rPr>
+        <w:t>FormAutorization_FormClosing</w:t>
+      </w:r>
+      <w:proofErr w:type="spellEnd"/>
+      <w:r>
+        <w:rPr>
+          <w:sz w:val="28"/>
+          <w:szCs w:val="28"/>
+        </w:rPr>
+        <w:t>(</w:t>
+      </w:r>
+      <w:proofErr w:type="spellStart"/>
+      <w:r>
+        <w:rPr>
+          <w:sz w:val="28"/>
+          <w:szCs w:val="28"/>
+        </w:rPr>
+        <w:t>object</w:t>
+      </w:r>
+      <w:proofErr w:type="spellEnd"/>
+      <w:r>
+        <w:rPr>
+          <w:sz w:val="28"/>
+          <w:szCs w:val="28"/>
+        </w:rPr>
+        <w:t xml:space="preserve"> </w:t>
+      </w:r>
+      <w:proofErr w:type="spellStart"/>
+      <w:r>
+        <w:rPr>
+          <w:sz w:val="28"/>
+          <w:szCs w:val="28"/>
+        </w:rPr>
+        <w:t>sender</w:t>
+      </w:r>
+      <w:proofErr w:type="spellEnd"/>
+      <w:r>
+        <w:rPr>
+          <w:sz w:val="28"/>
+          <w:szCs w:val="28"/>
+        </w:rPr>
+        <w:t xml:space="preserve">, </w:t>
+      </w:r>
+      <w:proofErr w:type="spellStart"/>
+      <w:r>
+        <w:rPr>
+          <w:sz w:val="28"/>
+          <w:szCs w:val="28"/>
+        </w:rPr>
+        <w:t>FormClosingEventArgs</w:t>
+      </w:r>
+      <w:proofErr w:type="spellEnd"/>
+      <w:r>
+        <w:rPr>
+          <w:sz w:val="28"/>
+          <w:szCs w:val="28"/>
+        </w:rPr>
+        <w:t xml:space="preserve"> </w:t>
+      </w:r>
+      <w:proofErr w:type="spellStart"/>
+      <w:r>
+        <w:rPr>
+          <w:sz w:val="28"/>
+          <w:szCs w:val="28"/>
+        </w:rPr>
+        <w:t>e</w:t>
+      </w:r>
+      <w:proofErr w:type="spellEnd"/>
+      <w:r>
+        <w:rPr>
+          <w:sz w:val="28"/>
+          <w:szCs w:val="28"/>
+        </w:rPr>
+        <w:t xml:space="preserve">) </w:t>
+      </w:r>
+      <w:r>
+        <w:rPr>
+          <w:sz w:val="28"/>
+          <w:szCs w:val="28"/>
+        </w:rPr>
+        <w:t>-</w:t>
+      </w:r>
+      <w:r>
+        <w:rPr>
+          <w:sz w:val="28"/>
+          <w:szCs w:val="28"/>
+        </w:rPr>
+        <w:t xml:space="preserve"> данный модуль обрабатывает закрытие формы, спрашивая подтверждение у пользователя.</w:t>
+      </w:r>
+    </w:p>
+    <w:p>
+      <w:pPr>
+        <w:spacing w:line="360" w:lineRule="auto"/>
+        <w:ind w:firstLine="709"/>
+        <w:jc w:val="both"/>
+        <w:rPr>
+          <w:sz w:val="28"/>
+          <w:szCs w:val="28"/>
+        </w:rPr>
+      </w:pPr>
+      <w:proofErr w:type="spellStart"/>
+      <w:r>
+        <w:rPr>
+          <w:sz w:val="28"/>
+          <w:szCs w:val="28"/>
+        </w:rPr>
+        <w:t>private</w:t>
+      </w:r>
+      <w:proofErr w:type="spellEnd"/>
+      <w:r>
+        <w:rPr>
+          <w:sz w:val="28"/>
+          <w:szCs w:val="28"/>
+        </w:rPr>
+        <w:t xml:space="preserve"> </w:t>
+      </w:r>
+      <w:proofErr w:type="spellStart"/>
+      <w:r>
+        <w:rPr>
+          <w:sz w:val="28"/>
+          <w:szCs w:val="28"/>
+        </w:rPr>
+        <w:t>void</w:t>
+      </w:r>
+      <w:proofErr w:type="spellEnd"/>
+      <w:r>
+        <w:rPr>
+          <w:sz w:val="28"/>
+          <w:szCs w:val="28"/>
+        </w:rPr>
+        <w:t xml:space="preserve"> </w:t>
+      </w:r>
+      <w:proofErr w:type="spellStart"/>
+      <w:r>
+        <w:rPr>
+          <w:sz w:val="28"/>
+          <w:szCs w:val="28"/>
+        </w:rPr>
+        <w:t>SetupFormConstraints</w:t>
+      </w:r>
+      <w:proofErr w:type="spellEnd"/>
+      <w:r>
+        <w:rPr>
+          <w:sz w:val="28"/>
+          <w:szCs w:val="28"/>
+        </w:rPr>
+        <w:t xml:space="preserve">() </w:t>
+      </w:r>
+      <w:r>
+        <w:rPr>
+          <w:sz w:val="28"/>
+          <w:szCs w:val="28"/>
+        </w:rPr>
+        <w:t>-</w:t>
+      </w:r>
+      <w:r>
+        <w:rPr>
+          <w:sz w:val="28"/>
+          <w:szCs w:val="28"/>
+        </w:rPr>
+        <w:t xml:space="preserve"> этот модуль настраивает ограничения ввода и </w:t>
+      </w:r>
+      <w:proofErr w:type="spellStart"/>
+      <w:r>
+        <w:rPr>
+          <w:sz w:val="28"/>
+          <w:szCs w:val="28"/>
+        </w:rPr>
+        <w:t>валидацию</w:t>
+      </w:r>
+      <w:proofErr w:type="spellEnd"/>
+      <w:r>
+        <w:rPr>
+          <w:sz w:val="28"/>
+          <w:szCs w:val="28"/>
+        </w:rPr>
+        <w:t xml:space="preserve"> для текстовых полей формы, чтобы пользователи вводили только допустимые символы (например, русский язык, цифры, </w:t>
+      </w:r>
+      <w:proofErr w:type="spellStart"/>
+      <w:r>
+        <w:rPr>
+          <w:sz w:val="28"/>
+          <w:szCs w:val="28"/>
+        </w:rPr>
+        <w:t>decimal</w:t>
+      </w:r>
+      <w:proofErr w:type="spellEnd"/>
+      <w:r>
+        <w:rPr>
+          <w:sz w:val="28"/>
+          <w:szCs w:val="28"/>
+        </w:rPr>
+        <w:t>) и не оставляли обязательные поля пустыми.</w:t>
+      </w:r>
+    </w:p>
+    <w:p>
+      <w:pPr>
+        <w:spacing w:line="360" w:lineRule="auto"/>
+        <w:ind w:firstLine="709"/>
+        <w:jc w:val="both"/>
+        <w:rPr>
+          <w:sz w:val="28"/>
+          <w:szCs w:val="28"/>
+        </w:rPr>
+      </w:pPr>
+      <w:proofErr w:type="spellStart"/>
+      <w:r>
+        <w:rPr>
+          <w:sz w:val="28"/>
+          <w:szCs w:val="28"/>
+        </w:rPr>
+        <w:t>private</w:t>
+      </w:r>
+      <w:proofErr w:type="spellEnd"/>
+      <w:r>
+        <w:rPr>
+          <w:sz w:val="28"/>
+          <w:szCs w:val="28"/>
+        </w:rPr>
+        <w:t xml:space="preserve"> </w:t>
+      </w:r>
+      <w:proofErr w:type="spellStart"/>
+      <w:r>
+        <w:rPr>
+          <w:sz w:val="28"/>
+          <w:szCs w:val="28"/>
+        </w:rPr>
+        <w:t>void</w:t>
+      </w:r>
+      <w:proofErr w:type="spellEnd"/>
+      <w:r>
+        <w:rPr>
+          <w:sz w:val="28"/>
+          <w:szCs w:val="28"/>
+        </w:rPr>
+        <w:t xml:space="preserve"> </w:t>
+      </w:r>
+      <w:proofErr w:type="spellStart"/>
+      <w:r>
+        <w:rPr>
+          <w:sz w:val="28"/>
+          <w:szCs w:val="28"/>
+        </w:rPr>
+        <w:t>InputOnlyRussian_KeyPress</w:t>
+      </w:r>
+      <w:proofErr w:type="spellEnd"/>
+      <w:r>
+        <w:rPr>
+          <w:sz w:val="28"/>
+          <w:szCs w:val="28"/>
+        </w:rPr>
+        <w:t>(</w:t>
+      </w:r>
+      <w:proofErr w:type="spellStart"/>
+      <w:r>
+        <w:rPr>
+          <w:sz w:val="28"/>
+          <w:szCs w:val="28"/>
+        </w:rPr>
+        <w:t>object</w:t>
+      </w:r>
+      <w:proofErr w:type="spellEnd"/>
+      <w:r>
+        <w:rPr>
+          <w:sz w:val="28"/>
+          <w:szCs w:val="28"/>
+        </w:rPr>
+        <w:t xml:space="preserve"> </w:t>
+      </w:r>
+      <w:proofErr w:type="spellStart"/>
+      <w:r>
+        <w:rPr>
+          <w:sz w:val="28"/>
+          <w:szCs w:val="28"/>
+        </w:rPr>
+        <w:t>sender</w:t>
+      </w:r>
+      <w:proofErr w:type="spellEnd"/>
+      <w:r>
+        <w:rPr>
+          <w:sz w:val="28"/>
+          <w:szCs w:val="28"/>
+        </w:rPr>
+        <w:t xml:space="preserve">, </w:t>
+      </w:r>
+      <w:proofErr w:type="spellStart"/>
+      <w:r>
+        <w:rPr>
+          <w:sz w:val="28"/>
+          <w:szCs w:val="28"/>
+        </w:rPr>
+        <w:t>KeyPressEventArgs</w:t>
+      </w:r>
+      <w:proofErr w:type="spellEnd"/>
+      <w:r>
+        <w:rPr>
+          <w:sz w:val="28"/>
+          <w:szCs w:val="28"/>
+        </w:rPr>
+        <w:t xml:space="preserve"> </w:t>
+      </w:r>
+      <w:proofErr w:type="spellStart"/>
+      <w:r>
+        <w:rPr>
+          <w:sz w:val="28"/>
+          <w:szCs w:val="28"/>
+        </w:rPr>
+        <w:t>e</w:t>
+      </w:r>
+      <w:proofErr w:type="spellEnd"/>
+      <w:r>
+        <w:rPr>
+          <w:sz w:val="28"/>
+          <w:szCs w:val="28"/>
+        </w:rPr>
+        <w:t xml:space="preserve">) </w:t>
+      </w:r>
+      <w:r>
+        <w:rPr>
+          <w:sz w:val="28"/>
+          <w:szCs w:val="28"/>
+        </w:rPr>
+        <w:t>-</w:t>
+      </w:r>
+      <w:r>
+        <w:rPr>
+          <w:sz w:val="28"/>
+          <w:szCs w:val="28"/>
+        </w:rPr>
+        <w:t xml:space="preserve"> данный модуль разрешает ввод только русских букв, а также обработку управляющих символов, таких как </w:t>
+      </w:r>
+      <w:proofErr w:type="spellStart"/>
+      <w:r>
+        <w:rPr>
+          <w:sz w:val="28"/>
+          <w:szCs w:val="28"/>
+        </w:rPr>
+        <w:t>Backspace</w:t>
+      </w:r>
+      <w:proofErr w:type="spellEnd"/>
+      <w:r>
+        <w:rPr>
+          <w:sz w:val="28"/>
+          <w:szCs w:val="28"/>
+        </w:rPr>
+        <w:t xml:space="preserve"> и пробел, при вводе в соответствующее поле.</w:t>
+      </w:r>
+    </w:p>
+    <w:p>
+      <w:pPr>
+        <w:spacing w:line="360" w:lineRule="auto"/>
+        <w:ind w:firstLine="709"/>
+        <w:jc w:val="both"/>
+        <w:rPr>
+          <w:sz w:val="28"/>
+          <w:szCs w:val="28"/>
+        </w:rPr>
+      </w:pPr>
+      <w:proofErr w:type="spellStart"/>
+      <w:r>
+        <w:rPr>
+          <w:sz w:val="28"/>
+          <w:szCs w:val="28"/>
+        </w:rPr>
+        <w:t>private</w:t>
+      </w:r>
+      <w:proofErr w:type="spellEnd"/>
+      <w:r>
+        <w:rPr>
+          <w:sz w:val="28"/>
+          <w:szCs w:val="28"/>
+        </w:rPr>
+        <w:t xml:space="preserve"> </w:t>
+      </w:r>
+      <w:proofErr w:type="spellStart"/>
+      <w:r>
+        <w:rPr>
+          <w:sz w:val="28"/>
+          <w:szCs w:val="28"/>
+        </w:rPr>
+        <w:t>void</w:t>
+      </w:r>
+      <w:proofErr w:type="spellEnd"/>
+      <w:r>
+        <w:rPr>
+          <w:sz w:val="28"/>
+          <w:szCs w:val="28"/>
+        </w:rPr>
+        <w:t xml:space="preserve"> </w:t>
+      </w:r>
+      <w:proofErr w:type="spellStart"/>
+      <w:r>
+        <w:rPr>
+          <w:sz w:val="28"/>
+          <w:szCs w:val="28"/>
+        </w:rPr>
+        <w:t>InputOnlyDigits_KeyPress</w:t>
+      </w:r>
+      <w:proofErr w:type="spellEnd"/>
+      <w:r>
+        <w:rPr>
+          <w:sz w:val="28"/>
+          <w:szCs w:val="28"/>
+        </w:rPr>
+        <w:t>(</w:t>
+      </w:r>
+      <w:proofErr w:type="spellStart"/>
+      <w:r>
+        <w:rPr>
+          <w:sz w:val="28"/>
+          <w:szCs w:val="28"/>
+        </w:rPr>
+        <w:t>object</w:t>
+      </w:r>
+      <w:proofErr w:type="spellEnd"/>
+      <w:r>
+        <w:rPr>
+          <w:sz w:val="28"/>
+          <w:szCs w:val="28"/>
+        </w:rPr>
+        <w:t xml:space="preserve"> </w:t>
+      </w:r>
+      <w:proofErr w:type="spellStart"/>
+      <w:r>
+        <w:rPr>
+          <w:sz w:val="28"/>
+          <w:szCs w:val="28"/>
+        </w:rPr>
+        <w:t>sender</w:t>
+      </w:r>
+      <w:proofErr w:type="spellEnd"/>
+      <w:r>
+        <w:rPr>
+          <w:sz w:val="28"/>
+          <w:szCs w:val="28"/>
+        </w:rPr>
+        <w:t xml:space="preserve">, </w:t>
+      </w:r>
+      <w:proofErr w:type="spellStart"/>
+      <w:r>
+        <w:rPr>
+          <w:sz w:val="28"/>
+          <w:szCs w:val="28"/>
+        </w:rPr>
+        <w:t>KeyPressEventArgs</w:t>
+      </w:r>
+      <w:proofErr w:type="spellEnd"/>
+      <w:r>
+        <w:rPr>
+          <w:sz w:val="28"/>
+          <w:szCs w:val="28"/>
+        </w:rPr>
+        <w:t xml:space="preserve"> </w:t>
+      </w:r>
+      <w:proofErr w:type="spellStart"/>
+      <w:r>
+        <w:rPr>
+          <w:sz w:val="28"/>
+          <w:szCs w:val="28"/>
+        </w:rPr>
+        <w:t>e</w:t>
+      </w:r>
+      <w:proofErr w:type="spellEnd"/>
+      <w:r>
+        <w:rPr>
+          <w:sz w:val="28"/>
+          <w:szCs w:val="28"/>
+        </w:rPr>
+        <w:t xml:space="preserve">) </w:t>
+      </w:r>
+      <w:r>
+        <w:rPr>
+          <w:sz w:val="28"/>
+          <w:szCs w:val="28"/>
+        </w:rPr>
+        <w:t>-</w:t>
+      </w:r>
+      <w:r>
+        <w:rPr>
+          <w:sz w:val="28"/>
+          <w:szCs w:val="28"/>
+        </w:rPr>
+        <w:t xml:space="preserve"> этот модуль ограничивает ввод только цифрами, чтобы пользователь мог вводить только числа и избегать ошибок при вводе.</w:t>
+      </w:r>
+    </w:p>
+    <w:p>
+      <w:pPr>
+        <w:spacing w:line="360" w:lineRule="auto"/>
+        <w:ind w:firstLine="709"/>
+        <w:jc w:val="both"/>
+        <w:rPr>
+          <w:sz w:val="28"/>
+          <w:szCs w:val="28"/>
+        </w:rPr>
+      </w:pPr>
+      <w:proofErr w:type="spellStart"/>
+      <w:r>
+        <w:rPr>
+          <w:sz w:val="28"/>
+          <w:szCs w:val="28"/>
+        </w:rPr>
+        <w:t>private</w:t>
+      </w:r>
+      <w:proofErr w:type="spellEnd"/>
+      <w:r>
+        <w:rPr>
+          <w:sz w:val="28"/>
+          <w:szCs w:val="28"/>
+        </w:rPr>
+        <w:t xml:space="preserve"> </w:t>
+      </w:r>
+      <w:proofErr w:type="spellStart"/>
+      <w:r>
+        <w:rPr>
+          <w:sz w:val="28"/>
+          <w:szCs w:val="28"/>
+        </w:rPr>
+        <w:t>void</w:t>
+      </w:r>
+      <w:proofErr w:type="spellEnd"/>
+      <w:r>
+        <w:rPr>
+          <w:sz w:val="28"/>
+          <w:szCs w:val="28"/>
+        </w:rPr>
+        <w:t xml:space="preserve"> </w:t>
+      </w:r>
+      <w:proofErr w:type="spellStart"/>
+      <w:r>
+        <w:rPr>
+          <w:sz w:val="28"/>
+          <w:szCs w:val="28"/>
+        </w:rPr>
+        <w:t>InputPhone_KeyPress</w:t>
+      </w:r>
+      <w:proofErr w:type="spellEnd"/>
+      <w:r>
+        <w:rPr>
+          <w:sz w:val="28"/>
+          <w:szCs w:val="28"/>
+        </w:rPr>
+        <w:t>(</w:t>
+      </w:r>
+      <w:proofErr w:type="spellStart"/>
+      <w:r>
+        <w:rPr>
+          <w:sz w:val="28"/>
+          <w:szCs w:val="28"/>
+        </w:rPr>
+        <w:t>object</w:t>
+      </w:r>
+      <w:proofErr w:type="spellEnd"/>
+      <w:r>
+        <w:rPr>
+          <w:sz w:val="28"/>
+          <w:szCs w:val="28"/>
+        </w:rPr>
+        <w:t xml:space="preserve"> </w:t>
+      </w:r>
+      <w:proofErr w:type="spellStart"/>
+      <w:r>
+        <w:rPr>
+          <w:sz w:val="28"/>
+          <w:szCs w:val="28"/>
+        </w:rPr>
+        <w:t>sender</w:t>
+      </w:r>
+      <w:proofErr w:type="spellEnd"/>
+      <w:r>
+        <w:rPr>
+          <w:sz w:val="28"/>
+          <w:szCs w:val="28"/>
+        </w:rPr>
+        <w:t xml:space="preserve">, </w:t>
+      </w:r>
+      <w:proofErr w:type="spellStart"/>
+      <w:r>
+        <w:rPr>
+          <w:sz w:val="28"/>
+          <w:szCs w:val="28"/>
+        </w:rPr>
+        <w:t>KeyPressEventArgs</w:t>
+      </w:r>
+      <w:proofErr w:type="spellEnd"/>
+      <w:r>
+        <w:rPr>
+          <w:sz w:val="28"/>
+          <w:szCs w:val="28"/>
+        </w:rPr>
+        <w:t xml:space="preserve"> </w:t>
+      </w:r>
+      <w:proofErr w:type="spellStart"/>
+      <w:r>
+        <w:rPr>
+          <w:sz w:val="28"/>
+          <w:szCs w:val="28"/>
+        </w:rPr>
+        <w:t>e</w:t>
+      </w:r>
+      <w:proofErr w:type="spellEnd"/>
+      <w:r>
+        <w:rPr>
+          <w:sz w:val="28"/>
+          <w:szCs w:val="28"/>
+        </w:rPr>
+        <w:t xml:space="preserve">) </w:t>
+      </w:r>
+      <w:r>
+        <w:rPr>
+          <w:sz w:val="28"/>
+          <w:szCs w:val="28"/>
+        </w:rPr>
+        <w:t>-</w:t>
+      </w:r>
+      <w:r>
+        <w:rPr>
+          <w:sz w:val="28"/>
+          <w:szCs w:val="28"/>
+        </w:rPr>
+        <w:t xml:space="preserve"> данный модуль позволяет вводить только цифры, знаки "+" и "</w:t>
+      </w:r>
+      <w:proofErr w:type="gramStart"/>
+      <w:r>
+        <w:rPr>
+          <w:sz w:val="28"/>
+          <w:szCs w:val="28"/>
+        </w:rPr>
+        <w:t>-"</w:t>
+      </w:r>
+      <w:proofErr w:type="gramEnd"/>
+      <w:r>
+        <w:rPr>
+          <w:sz w:val="28"/>
+          <w:szCs w:val="28"/>
+        </w:rPr>
+        <w:t>, скобки и пробелы для корректного ввода телефонных номеров.</w:t>
+      </w:r>
+    </w:p>
+    <w:p>
+      <w:pPr>
+        <w:spacing w:line="360" w:lineRule="auto"/>
+        <w:ind w:firstLine="709"/>
+        <w:jc w:val="both"/>
+        <w:rPr>
+          <w:sz w:val="28"/>
+          <w:szCs w:val="28"/>
+        </w:rPr>
+      </w:pPr>
+      <w:proofErr w:type="spellStart"/>
+      <w:r>
+        <w:rPr>
+          <w:sz w:val="28"/>
+          <w:szCs w:val="28"/>
+        </w:rPr>
+        <w:t>private</w:t>
+      </w:r>
+      <w:proofErr w:type="spellEnd"/>
+      <w:r>
+        <w:rPr>
+          <w:sz w:val="28"/>
+          <w:szCs w:val="28"/>
+        </w:rPr>
+        <w:t xml:space="preserve"> </w:t>
+      </w:r>
+      <w:proofErr w:type="spellStart"/>
+      <w:r>
+        <w:rPr>
+          <w:sz w:val="28"/>
+          <w:szCs w:val="28"/>
+        </w:rPr>
+        <w:t>void</w:t>
+      </w:r>
+      <w:proofErr w:type="spellEnd"/>
+      <w:r>
+        <w:rPr>
+          <w:sz w:val="28"/>
+          <w:szCs w:val="28"/>
+        </w:rPr>
+        <w:t xml:space="preserve"> </w:t>
+      </w:r>
+      <w:proofErr w:type="spellStart"/>
+      <w:r>
+        <w:rPr>
+          <w:sz w:val="28"/>
+          <w:szCs w:val="28"/>
+        </w:rPr>
+        <w:t>InputDecimal_KeyPress</w:t>
+      </w:r>
+      <w:proofErr w:type="spellEnd"/>
+      <w:r>
+        <w:rPr>
+          <w:sz w:val="28"/>
+          <w:szCs w:val="28"/>
+        </w:rPr>
+        <w:t>(</w:t>
+      </w:r>
+      <w:proofErr w:type="spellStart"/>
+      <w:r>
+        <w:rPr>
+          <w:sz w:val="28"/>
+          <w:szCs w:val="28"/>
+        </w:rPr>
+        <w:t>object</w:t>
+      </w:r>
+      <w:proofErr w:type="spellEnd"/>
+      <w:r>
+        <w:rPr>
+          <w:sz w:val="28"/>
+          <w:szCs w:val="28"/>
+        </w:rPr>
+        <w:t xml:space="preserve"> </w:t>
+      </w:r>
+      <w:proofErr w:type="spellStart"/>
+      <w:r>
+        <w:rPr>
+          <w:sz w:val="28"/>
+          <w:szCs w:val="28"/>
+        </w:rPr>
+        <w:t>sender</w:t>
+      </w:r>
+      <w:proofErr w:type="spellEnd"/>
+      <w:r>
+        <w:rPr>
+          <w:sz w:val="28"/>
+          <w:szCs w:val="28"/>
+        </w:rPr>
+        <w:t xml:space="preserve">, </w:t>
+      </w:r>
+      <w:proofErr w:type="spellStart"/>
+      <w:r>
+        <w:rPr>
+          <w:sz w:val="28"/>
+          <w:szCs w:val="28"/>
+        </w:rPr>
+        <w:t>KeyPressEventArgs</w:t>
+      </w:r>
+      <w:proofErr w:type="spellEnd"/>
+      <w:r>
+        <w:rPr>
+          <w:sz w:val="28"/>
+          <w:szCs w:val="28"/>
+        </w:rPr>
+        <w:t xml:space="preserve"> </w:t>
+      </w:r>
+      <w:proofErr w:type="spellStart"/>
+      <w:r>
+        <w:rPr>
+          <w:sz w:val="28"/>
+          <w:szCs w:val="28"/>
+        </w:rPr>
+        <w:t>e</w:t>
+      </w:r>
+      <w:proofErr w:type="spellEnd"/>
+      <w:r>
+        <w:rPr>
+          <w:sz w:val="28"/>
+          <w:szCs w:val="28"/>
+        </w:rPr>
+        <w:t xml:space="preserve">) </w:t>
+      </w:r>
+      <w:r>
+        <w:rPr>
+          <w:sz w:val="28"/>
+          <w:szCs w:val="28"/>
+        </w:rPr>
+        <w:t>-</w:t>
+      </w:r>
+      <w:r>
+        <w:rPr>
+          <w:sz w:val="28"/>
+          <w:szCs w:val="28"/>
+        </w:rPr>
+        <w:t xml:space="preserve"> этот модуль позволяет вводить числа с десятичной точкой или запятой, </w:t>
+      </w:r>
+      <w:proofErr w:type="gramStart"/>
+      <w:r>
+        <w:rPr>
+          <w:sz w:val="28"/>
+          <w:szCs w:val="28"/>
+        </w:rPr>
+        <w:t>заменяет точку на запятую</w:t>
+      </w:r>
+      <w:proofErr w:type="gramEnd"/>
+      <w:r>
+        <w:rPr>
+          <w:sz w:val="28"/>
+          <w:szCs w:val="28"/>
+        </w:rPr>
+        <w:t xml:space="preserve"> и ограничивает количество запятых одной.</w:t>
+      </w:r>
+    </w:p>
+    <w:p>
+      <w:pPr>
+        <w:spacing w:line="360" w:lineRule="auto"/>
+        <w:ind w:firstLine="709"/>
+        <w:jc w:val="both"/>
+        <w:rPr>
+          <w:sz w:val="28"/>
+          <w:szCs w:val="28"/>
+        </w:rPr>
+      </w:pPr>
+      <w:proofErr w:type="spellStart"/>
+      <w:r>
+        <w:rPr>
+          <w:sz w:val="28"/>
+          <w:szCs w:val="28"/>
+        </w:rPr>
+        <w:t>private</w:t>
+      </w:r>
+      <w:proofErr w:type="spellEnd"/>
+      <w:r>
+        <w:rPr>
+          <w:sz w:val="28"/>
+          <w:szCs w:val="28"/>
+        </w:rPr>
+        <w:t xml:space="preserve"> </w:t>
+      </w:r>
+      <w:proofErr w:type="spellStart"/>
+      <w:r>
+        <w:rPr>
+          <w:sz w:val="28"/>
+          <w:szCs w:val="28"/>
+        </w:rPr>
+        <w:t>void</w:t>
+      </w:r>
+      <w:proofErr w:type="spellEnd"/>
+      <w:r>
+        <w:rPr>
+          <w:sz w:val="28"/>
+          <w:szCs w:val="28"/>
+        </w:rPr>
+        <w:t xml:space="preserve"> </w:t>
+      </w:r>
+      <w:proofErr w:type="spellStart"/>
+      <w:r>
+        <w:rPr>
+          <w:sz w:val="28"/>
+          <w:szCs w:val="28"/>
+        </w:rPr>
+        <w:t>buttonAddClientPhoto_Click</w:t>
+      </w:r>
+      <w:proofErr w:type="spellEnd"/>
+      <w:r>
+        <w:rPr>
+          <w:sz w:val="28"/>
+          <w:szCs w:val="28"/>
+        </w:rPr>
+        <w:t>(</w:t>
+      </w:r>
+      <w:proofErr w:type="spellStart"/>
+      <w:r>
+        <w:rPr>
+          <w:sz w:val="28"/>
+          <w:szCs w:val="28"/>
+        </w:rPr>
+        <w:t>object</w:t>
+      </w:r>
+      <w:proofErr w:type="spellEnd"/>
+      <w:r>
+        <w:rPr>
+          <w:sz w:val="28"/>
+          <w:szCs w:val="28"/>
+        </w:rPr>
+        <w:t xml:space="preserve"> </w:t>
+      </w:r>
+      <w:proofErr w:type="spellStart"/>
+      <w:r>
+        <w:rPr>
+          <w:sz w:val="28"/>
+          <w:szCs w:val="28"/>
+        </w:rPr>
+        <w:t>sender</w:t>
+      </w:r>
+      <w:proofErr w:type="spellEnd"/>
+      <w:r>
+        <w:rPr>
+          <w:sz w:val="28"/>
+          <w:szCs w:val="28"/>
+        </w:rPr>
+        <w:t xml:space="preserve">, </w:t>
+      </w:r>
+      <w:proofErr w:type="spellStart"/>
+      <w:r>
+        <w:rPr>
+          <w:sz w:val="28"/>
+          <w:szCs w:val="28"/>
+        </w:rPr>
+        <w:t>EventArgs</w:t>
+      </w:r>
+      <w:proofErr w:type="spellEnd"/>
+      <w:r>
+        <w:rPr>
+          <w:sz w:val="28"/>
+          <w:szCs w:val="28"/>
+        </w:rPr>
+        <w:t xml:space="preserve"> </w:t>
+      </w:r>
+      <w:proofErr w:type="spellStart"/>
+      <w:r>
+        <w:rPr>
+          <w:sz w:val="28"/>
+          <w:szCs w:val="28"/>
+        </w:rPr>
+        <w:t>e</w:t>
+      </w:r>
+      <w:proofErr w:type="spellEnd"/>
+      <w:r>
+        <w:rPr>
+          <w:sz w:val="28"/>
+          <w:szCs w:val="28"/>
+        </w:rPr>
+        <w:t xml:space="preserve">) </w:t>
+      </w:r>
+      <w:r>
+        <w:rPr>
+          <w:sz w:val="28"/>
+          <w:szCs w:val="28"/>
+        </w:rPr>
+        <w:t>-</w:t>
+      </w:r>
+      <w:r>
+        <w:rPr>
+          <w:sz w:val="28"/>
+          <w:szCs w:val="28"/>
+        </w:rPr>
+        <w:t xml:space="preserve"> данный модуль отвечает за загрузку и добавление изображения клиента (фото) на форму, чтобы далее сохранить его в базе данных.</w:t>
+      </w:r>
+    </w:p>
+    <w:p>
+      <w:pPr>
+        <w:spacing w:line="360" w:lineRule="auto"/>
+        <w:ind w:firstLine="709"/>
+        <w:jc w:val="both"/>
+        <w:rPr>
+          <w:sz w:val="28"/>
+          <w:szCs w:val="28"/>
+        </w:rPr>
+      </w:pPr>
+      <w:proofErr w:type="spellStart"/>
+      <w:r>
+        <w:rPr>
+          <w:sz w:val="28"/>
+          <w:szCs w:val="28"/>
+        </w:rPr>
+        <w:t>private</w:t>
+      </w:r>
+      <w:proofErr w:type="spellEnd"/>
+      <w:r>
+        <w:rPr>
+          <w:sz w:val="28"/>
+          <w:szCs w:val="28"/>
+        </w:rPr>
+        <w:t xml:space="preserve"> </w:t>
+      </w:r>
+      <w:proofErr w:type="spellStart"/>
+      <w:r>
+        <w:rPr>
+          <w:sz w:val="28"/>
+          <w:szCs w:val="28"/>
+        </w:rPr>
+        <w:t>void</w:t>
+      </w:r>
+      <w:proofErr w:type="spellEnd"/>
+      <w:r>
+        <w:rPr>
+          <w:sz w:val="28"/>
+          <w:szCs w:val="28"/>
+        </w:rPr>
+        <w:t xml:space="preserve"> </w:t>
+      </w:r>
+      <w:proofErr w:type="spellStart"/>
+      <w:r>
+        <w:rPr>
+          <w:sz w:val="28"/>
+          <w:szCs w:val="28"/>
+        </w:rPr>
+        <w:t>buttonDeleteClientPhoto_Click</w:t>
+      </w:r>
+      <w:proofErr w:type="spellEnd"/>
+      <w:r>
+        <w:rPr>
+          <w:sz w:val="28"/>
+          <w:szCs w:val="28"/>
+        </w:rPr>
+        <w:t>(</w:t>
+      </w:r>
+      <w:proofErr w:type="spellStart"/>
+      <w:r>
+        <w:rPr>
+          <w:sz w:val="28"/>
+          <w:szCs w:val="28"/>
+        </w:rPr>
+        <w:t>object</w:t>
+      </w:r>
+      <w:proofErr w:type="spellEnd"/>
+      <w:r>
+        <w:rPr>
+          <w:sz w:val="28"/>
+          <w:szCs w:val="28"/>
+        </w:rPr>
+        <w:t xml:space="preserve"> </w:t>
+      </w:r>
+      <w:proofErr w:type="spellStart"/>
+      <w:r>
+        <w:rPr>
+          <w:sz w:val="28"/>
+          <w:szCs w:val="28"/>
+        </w:rPr>
+        <w:t>sender</w:t>
+      </w:r>
+      <w:proofErr w:type="spellEnd"/>
+      <w:r>
+        <w:rPr>
+          <w:sz w:val="28"/>
+          <w:szCs w:val="28"/>
+        </w:rPr>
+        <w:t xml:space="preserve">, </w:t>
+      </w:r>
+      <w:proofErr w:type="spellStart"/>
+      <w:r>
+        <w:rPr>
+          <w:sz w:val="28"/>
+          <w:szCs w:val="28"/>
+        </w:rPr>
+        <w:t>EventArgs</w:t>
+      </w:r>
+      <w:proofErr w:type="spellEnd"/>
+      <w:r>
+        <w:rPr>
+          <w:sz w:val="28"/>
+          <w:szCs w:val="28"/>
+        </w:rPr>
+        <w:t xml:space="preserve"> </w:t>
+      </w:r>
+      <w:proofErr w:type="spellStart"/>
+      <w:r>
+        <w:rPr>
+          <w:sz w:val="28"/>
+          <w:szCs w:val="28"/>
+        </w:rPr>
+        <w:t>e</w:t>
+      </w:r>
+      <w:proofErr w:type="spellEnd"/>
+      <w:r>
+        <w:rPr>
+          <w:sz w:val="28"/>
+          <w:szCs w:val="28"/>
+        </w:rPr>
+        <w:t xml:space="preserve">) </w:t>
+      </w:r>
+      <w:r>
+        <w:rPr>
+          <w:sz w:val="28"/>
+          <w:szCs w:val="28"/>
+        </w:rPr>
+        <w:t>-</w:t>
+      </w:r>
+      <w:r>
+        <w:rPr>
+          <w:sz w:val="28"/>
+          <w:szCs w:val="28"/>
+        </w:rPr>
+        <w:t xml:space="preserve"> этот модуль удаляет выбранное фото клиента с формы, очищая соответствующий элемент.</w:t>
+      </w:r>
+    </w:p>
+    <w:p>
+      <w:pPr>
+        <w:spacing w:line="360" w:lineRule="auto"/>
+        <w:ind w:firstLine="709"/>
+        <w:jc w:val="both"/>
+        <w:rPr>
+          <w:sz w:val="28"/>
+          <w:szCs w:val="28"/>
+        </w:rPr>
+      </w:pPr>
+      <w:proofErr w:type="spellStart"/>
+      <w:r>
+        <w:rPr>
+          <w:sz w:val="28"/>
+          <w:szCs w:val="28"/>
+        </w:rPr>
+        <w:t>private</w:t>
+      </w:r>
+      <w:proofErr w:type="spellEnd"/>
+      <w:r>
+        <w:rPr>
+          <w:sz w:val="28"/>
+          <w:szCs w:val="28"/>
+        </w:rPr>
+        <w:t xml:space="preserve"> </w:t>
+      </w:r>
+      <w:proofErr w:type="spellStart"/>
+      <w:r>
+        <w:rPr>
+          <w:sz w:val="28"/>
+          <w:szCs w:val="28"/>
+        </w:rPr>
+        <w:t>bool</w:t>
+      </w:r>
+      <w:proofErr w:type="spellEnd"/>
+      <w:r>
+        <w:rPr>
+          <w:sz w:val="28"/>
+          <w:szCs w:val="28"/>
+        </w:rPr>
+        <w:t xml:space="preserve"> </w:t>
+      </w:r>
+      <w:proofErr w:type="spellStart"/>
+      <w:r>
+        <w:rPr>
+          <w:sz w:val="28"/>
+          <w:szCs w:val="28"/>
+        </w:rPr>
+        <w:t>IsClientDuplicate</w:t>
+      </w:r>
+      <w:proofErr w:type="spellEnd"/>
+      <w:r>
+        <w:rPr>
+          <w:sz w:val="28"/>
+          <w:szCs w:val="28"/>
+        </w:rPr>
+        <w:t>(</w:t>
+      </w:r>
+      <w:proofErr w:type="spellStart"/>
+      <w:r>
+        <w:rPr>
+          <w:sz w:val="28"/>
+          <w:szCs w:val="28"/>
+        </w:rPr>
+        <w:t>string</w:t>
+      </w:r>
+      <w:proofErr w:type="spellEnd"/>
+      <w:r>
+        <w:rPr>
+          <w:sz w:val="28"/>
+          <w:szCs w:val="28"/>
+        </w:rPr>
+        <w:t xml:space="preserve"> </w:t>
+      </w:r>
+      <w:proofErr w:type="spellStart"/>
+      <w:r>
+        <w:rPr>
+          <w:sz w:val="28"/>
+          <w:szCs w:val="28"/>
+        </w:rPr>
+        <w:t>fullName</w:t>
+      </w:r>
+      <w:proofErr w:type="spellEnd"/>
+      <w:r>
+        <w:rPr>
+          <w:sz w:val="28"/>
+          <w:szCs w:val="28"/>
+        </w:rPr>
+        <w:t xml:space="preserve">, </w:t>
+      </w:r>
+      <w:proofErr w:type="spellStart"/>
+      <w:r>
+        <w:rPr>
+          <w:sz w:val="28"/>
+          <w:szCs w:val="28"/>
+        </w:rPr>
+        <w:t>string</w:t>
+      </w:r>
+      <w:proofErr w:type="spellEnd"/>
+      <w:r>
+        <w:rPr>
+          <w:sz w:val="28"/>
+          <w:szCs w:val="28"/>
+        </w:rPr>
+        <w:t xml:space="preserve"> </w:t>
+      </w:r>
+      <w:proofErr w:type="spellStart"/>
+      <w:r>
+        <w:rPr>
+          <w:sz w:val="28"/>
+          <w:szCs w:val="28"/>
+        </w:rPr>
+        <w:t>phone</w:t>
+      </w:r>
+      <w:proofErr w:type="spellEnd"/>
+      <w:r>
+        <w:rPr>
+          <w:sz w:val="28"/>
+          <w:szCs w:val="28"/>
+        </w:rPr>
+        <w:t xml:space="preserve">) </w:t>
+      </w:r>
+      <w:r>
+        <w:rPr>
+          <w:sz w:val="28"/>
+          <w:szCs w:val="28"/>
+        </w:rPr>
+        <w:t>-</w:t>
+      </w:r>
+      <w:r>
+        <w:rPr>
+          <w:sz w:val="28"/>
+          <w:szCs w:val="28"/>
+        </w:rPr>
+        <w:t xml:space="preserve"> данный модуль проверяет в базе данных, есть ли уже клиент с таким же полным именем и номером телефона, чтобы исключить дублирование.</w:t>
+      </w:r>
+    </w:p>
+    <w:p>
+      <w:pPr>
+        <w:spacing w:line="360" w:lineRule="auto"/>
+        <w:ind w:firstLine="709"/>
+        <w:jc w:val="both"/>
+        <w:rPr>
+          <w:sz w:val="28"/>
+          <w:szCs w:val="28"/>
+        </w:rPr>
+      </w:pPr>
+      <w:proofErr w:type="spellStart"/>
+      <w:r>
+        <w:rPr>
+          <w:sz w:val="28"/>
+          <w:szCs w:val="28"/>
+        </w:rPr>
+        <w:lastRenderedPageBreak/>
+        <w:t>private</w:t>
+      </w:r>
+      <w:proofErr w:type="spellEnd"/>
+      <w:r>
+        <w:rPr>
+          <w:sz w:val="28"/>
+          <w:szCs w:val="28"/>
+        </w:rPr>
+        <w:t xml:space="preserve"> </w:t>
+      </w:r>
+      <w:proofErr w:type="spellStart"/>
+      <w:r>
+        <w:rPr>
+          <w:sz w:val="28"/>
+          <w:szCs w:val="28"/>
+        </w:rPr>
+        <w:t>void</w:t>
+      </w:r>
+      <w:proofErr w:type="spellEnd"/>
+      <w:r>
+        <w:rPr>
+          <w:sz w:val="28"/>
+          <w:szCs w:val="28"/>
+        </w:rPr>
+        <w:t xml:space="preserve"> </w:t>
+      </w:r>
+      <w:proofErr w:type="spellStart"/>
+      <w:r>
+        <w:rPr>
+          <w:sz w:val="28"/>
+          <w:szCs w:val="28"/>
+        </w:rPr>
+        <w:t>InsertClientToDb</w:t>
+      </w:r>
+      <w:proofErr w:type="spellEnd"/>
+      <w:r>
+        <w:rPr>
+          <w:sz w:val="28"/>
+          <w:szCs w:val="28"/>
+        </w:rPr>
+        <w:t>(</w:t>
+      </w:r>
+      <w:proofErr w:type="spellStart"/>
+      <w:r>
+        <w:rPr>
+          <w:sz w:val="28"/>
+          <w:szCs w:val="28"/>
+        </w:rPr>
+        <w:t>int</w:t>
+      </w:r>
+      <w:proofErr w:type="spellEnd"/>
+      <w:r>
+        <w:rPr>
+          <w:sz w:val="28"/>
+          <w:szCs w:val="28"/>
+        </w:rPr>
+        <w:t xml:space="preserve"> </w:t>
+      </w:r>
+      <w:proofErr w:type="spellStart"/>
+      <w:r>
+        <w:rPr>
+          <w:sz w:val="28"/>
+          <w:szCs w:val="28"/>
+        </w:rPr>
+        <w:t>age</w:t>
+      </w:r>
+      <w:proofErr w:type="spellEnd"/>
+      <w:r>
+        <w:rPr>
+          <w:sz w:val="28"/>
+          <w:szCs w:val="28"/>
+        </w:rPr>
+        <w:t xml:space="preserve">, </w:t>
+      </w:r>
+      <w:proofErr w:type="spellStart"/>
+      <w:r>
+        <w:rPr>
+          <w:sz w:val="28"/>
+          <w:szCs w:val="28"/>
+        </w:rPr>
+        <w:t>decimal</w:t>
+      </w:r>
+      <w:proofErr w:type="spellEnd"/>
+      <w:r>
+        <w:rPr>
+          <w:sz w:val="28"/>
+          <w:szCs w:val="28"/>
+        </w:rPr>
+        <w:t xml:space="preserve"> </w:t>
+      </w:r>
+      <w:proofErr w:type="spellStart"/>
+      <w:r>
+        <w:rPr>
+          <w:sz w:val="28"/>
+          <w:szCs w:val="28"/>
+        </w:rPr>
+        <w:t>ltv</w:t>
+      </w:r>
+      <w:proofErr w:type="spellEnd"/>
+      <w:r>
+        <w:rPr>
+          <w:sz w:val="28"/>
+          <w:szCs w:val="28"/>
+        </w:rPr>
+        <w:t xml:space="preserve">, </w:t>
+      </w:r>
+      <w:proofErr w:type="spellStart"/>
+      <w:r>
+        <w:rPr>
+          <w:sz w:val="28"/>
+          <w:szCs w:val="28"/>
+        </w:rPr>
+        <w:t>DateTime</w:t>
+      </w:r>
+      <w:proofErr w:type="spellEnd"/>
+      <w:r>
+        <w:rPr>
+          <w:sz w:val="28"/>
+          <w:szCs w:val="28"/>
+        </w:rPr>
+        <w:t xml:space="preserve"> </w:t>
+      </w:r>
+      <w:proofErr w:type="spellStart"/>
+      <w:r>
+        <w:rPr>
+          <w:sz w:val="28"/>
+          <w:szCs w:val="28"/>
+        </w:rPr>
+        <w:t>birthday</w:t>
+      </w:r>
+      <w:proofErr w:type="spellEnd"/>
+      <w:r>
+        <w:rPr>
+          <w:sz w:val="28"/>
+          <w:szCs w:val="28"/>
+        </w:rPr>
+        <w:t xml:space="preserve">) </w:t>
+      </w:r>
+      <w:r>
+        <w:rPr>
+          <w:sz w:val="28"/>
+          <w:szCs w:val="28"/>
+        </w:rPr>
+        <w:t>-</w:t>
+      </w:r>
+      <w:r>
+        <w:rPr>
+          <w:sz w:val="28"/>
+          <w:szCs w:val="28"/>
+        </w:rPr>
+        <w:t xml:space="preserve"> этот модуль вставляет нового клиента в базу данных </w:t>
+      </w:r>
+      <w:proofErr w:type="spellStart"/>
+      <w:r>
+        <w:rPr>
+          <w:sz w:val="28"/>
+          <w:szCs w:val="28"/>
+        </w:rPr>
+        <w:t>MySQL</w:t>
+      </w:r>
+      <w:proofErr w:type="spellEnd"/>
+      <w:r>
+        <w:rPr>
+          <w:sz w:val="28"/>
+          <w:szCs w:val="28"/>
+        </w:rPr>
+        <w:t>, используя параметры, заполняемые из формы, и подтверждает успешное добавление.</w:t>
+      </w:r>
+    </w:p>
+    <w:p>
+      <w:pPr>
+        <w:spacing w:line="360" w:lineRule="auto"/>
+        <w:ind w:firstLine="709"/>
+        <w:jc w:val="both"/>
+        <w:rPr>
+          <w:sz w:val="28"/>
+          <w:szCs w:val="28"/>
+        </w:rPr>
+      </w:pPr>
+      <w:proofErr w:type="spellStart"/>
+      <w:r>
+        <w:rPr>
+          <w:sz w:val="28"/>
+          <w:szCs w:val="28"/>
+        </w:rPr>
+        <w:t>private</w:t>
+      </w:r>
+      <w:proofErr w:type="spellEnd"/>
+      <w:r>
+        <w:rPr>
+          <w:sz w:val="28"/>
+          <w:szCs w:val="28"/>
+        </w:rPr>
+        <w:t xml:space="preserve"> </w:t>
+      </w:r>
+      <w:proofErr w:type="spellStart"/>
+      <w:r>
+        <w:rPr>
+          <w:sz w:val="28"/>
+          <w:szCs w:val="28"/>
+        </w:rPr>
+        <w:t>void</w:t>
+      </w:r>
+      <w:proofErr w:type="spellEnd"/>
+      <w:r>
+        <w:rPr>
+          <w:sz w:val="28"/>
+          <w:szCs w:val="28"/>
+        </w:rPr>
+        <w:t xml:space="preserve"> </w:t>
+      </w:r>
+      <w:proofErr w:type="spellStart"/>
+      <w:r>
+        <w:rPr>
+          <w:sz w:val="28"/>
+          <w:szCs w:val="28"/>
+        </w:rPr>
+        <w:t>LoadStatusCombo</w:t>
+      </w:r>
+      <w:proofErr w:type="spellEnd"/>
+      <w:r>
+        <w:rPr>
+          <w:sz w:val="28"/>
+          <w:szCs w:val="28"/>
+        </w:rPr>
+        <w:t xml:space="preserve">() </w:t>
+      </w:r>
+      <w:r>
+        <w:rPr>
+          <w:sz w:val="28"/>
+          <w:szCs w:val="28"/>
+        </w:rPr>
+        <w:t>-</w:t>
+      </w:r>
+      <w:r>
+        <w:rPr>
+          <w:sz w:val="28"/>
+          <w:szCs w:val="28"/>
+        </w:rPr>
+        <w:t xml:space="preserve"> данный модуль загружает список статусов клиентов из базы данных и заполняет ими выпадающий список (</w:t>
+      </w:r>
+      <w:proofErr w:type="spellStart"/>
+      <w:r>
+        <w:rPr>
+          <w:sz w:val="28"/>
+          <w:szCs w:val="28"/>
+        </w:rPr>
+        <w:t>ComboBox</w:t>
+      </w:r>
+      <w:proofErr w:type="spellEnd"/>
+      <w:r>
+        <w:rPr>
+          <w:sz w:val="28"/>
+          <w:szCs w:val="28"/>
+        </w:rPr>
+        <w:t>), чтобы пользователь мог выбрать актуальный статус.</w:t>
+      </w:r>
+    </w:p>
+    <w:p>
+      <w:pPr>
+        <w:spacing w:line="360" w:lineRule="auto"/>
+        <w:ind w:firstLine="709"/>
+        <w:jc w:val="both"/>
+        <w:rPr>
+          <w:sz w:val="28"/>
+          <w:szCs w:val="28"/>
+        </w:rPr>
+      </w:pPr>
+      <w:proofErr w:type="spellStart"/>
+      <w:r>
+        <w:rPr>
+          <w:sz w:val="28"/>
+          <w:szCs w:val="28"/>
+        </w:rPr>
+        <w:t>private</w:t>
+      </w:r>
+      <w:proofErr w:type="spellEnd"/>
+      <w:r>
+        <w:rPr>
+          <w:sz w:val="28"/>
+          <w:szCs w:val="28"/>
+        </w:rPr>
+        <w:t xml:space="preserve"> </w:t>
+      </w:r>
+      <w:proofErr w:type="spellStart"/>
+      <w:r>
+        <w:rPr>
+          <w:sz w:val="28"/>
+          <w:szCs w:val="28"/>
+        </w:rPr>
+        <w:t>void</w:t>
+      </w:r>
+      <w:proofErr w:type="spellEnd"/>
+      <w:r>
+        <w:rPr>
+          <w:sz w:val="28"/>
+          <w:szCs w:val="28"/>
+        </w:rPr>
+        <w:t xml:space="preserve"> </w:t>
+      </w:r>
+      <w:proofErr w:type="spellStart"/>
+      <w:r>
+        <w:rPr>
+          <w:sz w:val="28"/>
+          <w:szCs w:val="28"/>
+        </w:rPr>
+        <w:t>buttonAdd_Click</w:t>
+      </w:r>
+      <w:proofErr w:type="spellEnd"/>
+      <w:r>
+        <w:rPr>
+          <w:sz w:val="28"/>
+          <w:szCs w:val="28"/>
+        </w:rPr>
+        <w:t>(</w:t>
+      </w:r>
+      <w:proofErr w:type="spellStart"/>
+      <w:r>
+        <w:rPr>
+          <w:sz w:val="28"/>
+          <w:szCs w:val="28"/>
+        </w:rPr>
+        <w:t>object</w:t>
+      </w:r>
+      <w:proofErr w:type="spellEnd"/>
+      <w:r>
+        <w:rPr>
+          <w:sz w:val="28"/>
+          <w:szCs w:val="28"/>
+        </w:rPr>
+        <w:t xml:space="preserve"> </w:t>
+      </w:r>
+      <w:proofErr w:type="spellStart"/>
+      <w:r>
+        <w:rPr>
+          <w:sz w:val="28"/>
+          <w:szCs w:val="28"/>
+        </w:rPr>
+        <w:t>sender</w:t>
+      </w:r>
+      <w:proofErr w:type="spellEnd"/>
+      <w:r>
+        <w:rPr>
+          <w:sz w:val="28"/>
+          <w:szCs w:val="28"/>
+        </w:rPr>
+        <w:t xml:space="preserve">, </w:t>
+      </w:r>
+      <w:proofErr w:type="spellStart"/>
+      <w:r>
+        <w:rPr>
+          <w:sz w:val="28"/>
+          <w:szCs w:val="28"/>
+        </w:rPr>
+        <w:t>EventArgs</w:t>
+      </w:r>
+      <w:proofErr w:type="spellEnd"/>
+      <w:r>
+        <w:rPr>
+          <w:sz w:val="28"/>
+          <w:szCs w:val="28"/>
+        </w:rPr>
+        <w:t xml:space="preserve"> </w:t>
+      </w:r>
+      <w:proofErr w:type="spellStart"/>
+      <w:r>
+        <w:rPr>
+          <w:sz w:val="28"/>
+          <w:szCs w:val="28"/>
+        </w:rPr>
+        <w:t>e</w:t>
+      </w:r>
+      <w:proofErr w:type="spellEnd"/>
+      <w:r>
+        <w:rPr>
+          <w:sz w:val="28"/>
+          <w:szCs w:val="28"/>
+        </w:rPr>
+        <w:t xml:space="preserve">) </w:t>
+      </w:r>
+      <w:r>
+        <w:rPr>
+          <w:sz w:val="28"/>
+          <w:szCs w:val="28"/>
+        </w:rPr>
+        <w:t>-</w:t>
+      </w:r>
+      <w:r>
+        <w:rPr>
+          <w:sz w:val="28"/>
+          <w:szCs w:val="28"/>
+        </w:rPr>
+        <w:t xml:space="preserve"> этот модуль проверяет все поля формы, </w:t>
+      </w:r>
+      <w:proofErr w:type="spellStart"/>
+      <w:r>
+        <w:rPr>
+          <w:sz w:val="28"/>
+          <w:szCs w:val="28"/>
+        </w:rPr>
+        <w:t>валидирует</w:t>
+      </w:r>
+      <w:proofErr w:type="spellEnd"/>
+      <w:r>
+        <w:rPr>
+          <w:sz w:val="28"/>
+          <w:szCs w:val="28"/>
+        </w:rPr>
+        <w:t xml:space="preserve"> данные, проверяет дубликаты и, если всё в порядке, вызывает добавление клиента в базу. В случае успеха закрывает форму.</w:t>
+      </w:r>
+    </w:p>
+    <w:p>
+      <w:pPr>
+        <w:spacing w:line="360" w:lineRule="auto"/>
+        <w:rPr>
+          <w:sz w:val="28"/>
+          <w:szCs w:val="28"/>
+        </w:rPr>
+      </w:pPr>
+      <w:r>
+        <w:rPr>
+          <w:sz w:val="28"/>
+          <w:szCs w:val="28"/>
+        </w:rPr>
+        <w:tab/>
+      </w:r>
+      <w:proofErr w:type="spellStart"/>
+      <w:r>
+        <w:rPr>
+          <w:sz w:val="28"/>
+          <w:szCs w:val="28"/>
+        </w:rPr>
+        <w:t>private</w:t>
+      </w:r>
+      <w:proofErr w:type="spellEnd"/>
+      <w:r>
+        <w:rPr>
+          <w:sz w:val="28"/>
+          <w:szCs w:val="28"/>
+        </w:rPr>
+        <w:t xml:space="preserve"> </w:t>
+      </w:r>
+      <w:proofErr w:type="spellStart"/>
+      <w:r>
+        <w:rPr>
+          <w:sz w:val="28"/>
+          <w:szCs w:val="28"/>
+        </w:rPr>
+        <w:t>void</w:t>
+      </w:r>
+      <w:proofErr w:type="spellEnd"/>
+      <w:r>
+        <w:rPr>
+          <w:sz w:val="28"/>
+          <w:szCs w:val="28"/>
+        </w:rPr>
+        <w:t xml:space="preserve"> </w:t>
+      </w:r>
+      <w:proofErr w:type="spellStart"/>
+      <w:r>
+        <w:rPr>
+          <w:sz w:val="28"/>
+          <w:szCs w:val="28"/>
+        </w:rPr>
+        <w:t>InitializeContextMenu</w:t>
+      </w:r>
+      <w:proofErr w:type="spellEnd"/>
+      <w:r>
+        <w:rPr>
+          <w:sz w:val="28"/>
+          <w:szCs w:val="28"/>
+        </w:rPr>
+        <w:t xml:space="preserve">() {} — данный метод создает и привязывает контекстное меню для </w:t>
+      </w:r>
+      <w:proofErr w:type="spellStart"/>
+      <w:r>
+        <w:rPr>
+          <w:sz w:val="28"/>
+          <w:szCs w:val="28"/>
+        </w:rPr>
+        <w:t>DataGridView</w:t>
+      </w:r>
+      <w:proofErr w:type="spellEnd"/>
+      <w:r>
+        <w:rPr>
+          <w:sz w:val="28"/>
+          <w:szCs w:val="28"/>
+        </w:rPr>
+        <w:t>, позволяя добавлять, редактировать и удал</w:t>
+      </w:r>
+      <w:r>
+        <w:rPr>
+          <w:sz w:val="28"/>
+          <w:szCs w:val="28"/>
+        </w:rPr>
+        <w:t>ять клиентов через пункты меню.</w:t>
+      </w:r>
+    </w:p>
+    <w:p>
+      <w:pPr>
+        <w:spacing w:line="360" w:lineRule="auto"/>
+        <w:ind w:firstLine="708"/>
+        <w:rPr>
+          <w:sz w:val="28"/>
+          <w:szCs w:val="28"/>
+        </w:rPr>
+      </w:pPr>
+      <w:proofErr w:type="spellStart"/>
+      <w:r>
+        <w:rPr>
+          <w:sz w:val="28"/>
+          <w:szCs w:val="28"/>
+        </w:rPr>
+        <w:t>private</w:t>
+      </w:r>
+      <w:proofErr w:type="spellEnd"/>
+      <w:r>
+        <w:rPr>
+          <w:sz w:val="28"/>
+          <w:szCs w:val="28"/>
+        </w:rPr>
+        <w:t xml:space="preserve"> </w:t>
+      </w:r>
+      <w:proofErr w:type="spellStart"/>
+      <w:r>
+        <w:rPr>
+          <w:sz w:val="28"/>
+          <w:szCs w:val="28"/>
+        </w:rPr>
+        <w:t>void</w:t>
+      </w:r>
+      <w:proofErr w:type="spellEnd"/>
+      <w:r>
+        <w:rPr>
+          <w:sz w:val="28"/>
+          <w:szCs w:val="28"/>
+        </w:rPr>
+        <w:t xml:space="preserve"> </w:t>
+      </w:r>
+      <w:proofErr w:type="spellStart"/>
+      <w:r>
+        <w:rPr>
+          <w:sz w:val="28"/>
+          <w:szCs w:val="28"/>
+        </w:rPr>
+        <w:t>MenuItemAdd_Click</w:t>
+      </w:r>
+      <w:proofErr w:type="spellEnd"/>
+      <w:r>
+        <w:rPr>
+          <w:sz w:val="28"/>
+          <w:szCs w:val="28"/>
+        </w:rPr>
+        <w:t>(</w:t>
+      </w:r>
+      <w:proofErr w:type="spellStart"/>
+      <w:r>
+        <w:rPr>
+          <w:sz w:val="28"/>
+          <w:szCs w:val="28"/>
+        </w:rPr>
+        <w:t>object</w:t>
+      </w:r>
+      <w:proofErr w:type="spellEnd"/>
+      <w:r>
+        <w:rPr>
+          <w:sz w:val="28"/>
+          <w:szCs w:val="28"/>
+        </w:rPr>
+        <w:t xml:space="preserve"> </w:t>
+      </w:r>
+      <w:proofErr w:type="spellStart"/>
+      <w:r>
+        <w:rPr>
+          <w:sz w:val="28"/>
+          <w:szCs w:val="28"/>
+        </w:rPr>
+        <w:t>sender</w:t>
+      </w:r>
+      <w:proofErr w:type="spellEnd"/>
+      <w:r>
+        <w:rPr>
+          <w:sz w:val="28"/>
+          <w:szCs w:val="28"/>
+        </w:rPr>
+        <w:t xml:space="preserve">, </w:t>
+      </w:r>
+      <w:proofErr w:type="spellStart"/>
+      <w:r>
+        <w:rPr>
+          <w:sz w:val="28"/>
+          <w:szCs w:val="28"/>
+        </w:rPr>
+        <w:t>EventArgs</w:t>
+      </w:r>
+      <w:proofErr w:type="spellEnd"/>
+      <w:r>
+        <w:rPr>
+          <w:sz w:val="28"/>
+          <w:szCs w:val="28"/>
+        </w:rPr>
+        <w:t xml:space="preserve"> </w:t>
+      </w:r>
+      <w:proofErr w:type="spellStart"/>
+      <w:r>
+        <w:rPr>
+          <w:sz w:val="28"/>
+          <w:szCs w:val="28"/>
+        </w:rPr>
+        <w:t>e</w:t>
+      </w:r>
+      <w:proofErr w:type="spellEnd"/>
+      <w:r>
+        <w:rPr>
+          <w:sz w:val="28"/>
+          <w:szCs w:val="28"/>
+        </w:rPr>
+        <w:t>) {} — данный обработчик открывает форму для добавления нового клиента и обновляет таблицу после успешного добавления.</w:t>
+      </w:r>
+    </w:p>
+    <w:p>
+      <w:pPr>
+        <w:spacing w:line="360" w:lineRule="auto"/>
+        <w:ind w:firstLine="708"/>
+        <w:rPr>
+          <w:sz w:val="28"/>
+          <w:szCs w:val="28"/>
+        </w:rPr>
+      </w:pPr>
+      <w:proofErr w:type="spellStart"/>
+      <w:r>
+        <w:rPr>
+          <w:sz w:val="28"/>
+          <w:szCs w:val="28"/>
+        </w:rPr>
+        <w:t>private</w:t>
+      </w:r>
+      <w:proofErr w:type="spellEnd"/>
+      <w:r>
+        <w:rPr>
+          <w:sz w:val="28"/>
+          <w:szCs w:val="28"/>
+        </w:rPr>
+        <w:t xml:space="preserve"> </w:t>
+      </w:r>
+      <w:proofErr w:type="spellStart"/>
+      <w:r>
+        <w:rPr>
+          <w:sz w:val="28"/>
+          <w:szCs w:val="28"/>
+        </w:rPr>
+        <w:t>void</w:t>
+      </w:r>
+      <w:proofErr w:type="spellEnd"/>
+      <w:r>
+        <w:rPr>
+          <w:sz w:val="28"/>
+          <w:szCs w:val="28"/>
+        </w:rPr>
+        <w:t xml:space="preserve"> </w:t>
+      </w:r>
+      <w:proofErr w:type="spellStart"/>
+      <w:r>
+        <w:rPr>
+          <w:sz w:val="28"/>
+          <w:szCs w:val="28"/>
+        </w:rPr>
+        <w:t>MenuItemEdit_Click</w:t>
+      </w:r>
+      <w:proofErr w:type="spellEnd"/>
+      <w:r>
+        <w:rPr>
+          <w:sz w:val="28"/>
+          <w:szCs w:val="28"/>
+        </w:rPr>
+        <w:t>(</w:t>
+      </w:r>
+      <w:proofErr w:type="spellStart"/>
+      <w:r>
+        <w:rPr>
+          <w:sz w:val="28"/>
+          <w:szCs w:val="28"/>
+        </w:rPr>
+        <w:t>object</w:t>
+      </w:r>
+      <w:proofErr w:type="spellEnd"/>
+      <w:r>
+        <w:rPr>
+          <w:sz w:val="28"/>
+          <w:szCs w:val="28"/>
+        </w:rPr>
+        <w:t xml:space="preserve"> </w:t>
+      </w:r>
+      <w:proofErr w:type="spellStart"/>
+      <w:r>
+        <w:rPr>
+          <w:sz w:val="28"/>
+          <w:szCs w:val="28"/>
+        </w:rPr>
+        <w:t>sender</w:t>
+      </w:r>
+      <w:proofErr w:type="spellEnd"/>
+      <w:r>
+        <w:rPr>
+          <w:sz w:val="28"/>
+          <w:szCs w:val="28"/>
+        </w:rPr>
+        <w:t xml:space="preserve">, </w:t>
+      </w:r>
+      <w:proofErr w:type="spellStart"/>
+      <w:r>
+        <w:rPr>
+          <w:sz w:val="28"/>
+          <w:szCs w:val="28"/>
+        </w:rPr>
+        <w:t>EventArgs</w:t>
+      </w:r>
+      <w:proofErr w:type="spellEnd"/>
+      <w:r>
+        <w:rPr>
+          <w:sz w:val="28"/>
+          <w:szCs w:val="28"/>
+        </w:rPr>
+        <w:t xml:space="preserve"> </w:t>
+      </w:r>
+      <w:proofErr w:type="spellStart"/>
+      <w:r>
+        <w:rPr>
+          <w:sz w:val="28"/>
+          <w:szCs w:val="28"/>
+        </w:rPr>
+        <w:t>e</w:t>
+      </w:r>
+      <w:proofErr w:type="spellEnd"/>
+      <w:r>
+        <w:rPr>
+          <w:sz w:val="28"/>
+          <w:szCs w:val="28"/>
+        </w:rPr>
+        <w:t>) {} — данный обработчик позволяет редактировать выбранного клиента, открывая форму редактирования и обновляя таблицу по завершении.</w:t>
+      </w:r>
+    </w:p>
+    <w:p>
+      <w:pPr>
+        <w:spacing w:line="360" w:lineRule="auto"/>
+        <w:ind w:firstLine="708"/>
+        <w:rPr>
+          <w:sz w:val="28"/>
+          <w:szCs w:val="28"/>
+        </w:rPr>
+      </w:pPr>
+      <w:proofErr w:type="spellStart"/>
+      <w:r>
+        <w:rPr>
+          <w:sz w:val="28"/>
+          <w:szCs w:val="28"/>
+        </w:rPr>
+        <w:t>private</w:t>
+      </w:r>
+      <w:proofErr w:type="spellEnd"/>
+      <w:r>
+        <w:rPr>
+          <w:sz w:val="28"/>
+          <w:szCs w:val="28"/>
+        </w:rPr>
+        <w:t xml:space="preserve"> </w:t>
+      </w:r>
+      <w:proofErr w:type="spellStart"/>
+      <w:r>
+        <w:rPr>
+          <w:sz w:val="28"/>
+          <w:szCs w:val="28"/>
+        </w:rPr>
+        <w:t>void</w:t>
+      </w:r>
+      <w:proofErr w:type="spellEnd"/>
+      <w:r>
+        <w:rPr>
+          <w:sz w:val="28"/>
+          <w:szCs w:val="28"/>
+        </w:rPr>
+        <w:t xml:space="preserve"> </w:t>
+      </w:r>
+      <w:proofErr w:type="spellStart"/>
+      <w:r>
+        <w:rPr>
+          <w:sz w:val="28"/>
+          <w:szCs w:val="28"/>
+        </w:rPr>
+        <w:t>MenuItemDelete_Click</w:t>
+      </w:r>
+      <w:proofErr w:type="spellEnd"/>
+      <w:r>
+        <w:rPr>
+          <w:sz w:val="28"/>
+          <w:szCs w:val="28"/>
+        </w:rPr>
+        <w:t>(</w:t>
+      </w:r>
+      <w:proofErr w:type="spellStart"/>
+      <w:r>
+        <w:rPr>
+          <w:sz w:val="28"/>
+          <w:szCs w:val="28"/>
+        </w:rPr>
+        <w:t>object</w:t>
+      </w:r>
+      <w:proofErr w:type="spellEnd"/>
+      <w:r>
+        <w:rPr>
+          <w:sz w:val="28"/>
+          <w:szCs w:val="28"/>
+        </w:rPr>
+        <w:t xml:space="preserve"> </w:t>
+      </w:r>
+      <w:proofErr w:type="spellStart"/>
+      <w:r>
+        <w:rPr>
+          <w:sz w:val="28"/>
+          <w:szCs w:val="28"/>
+        </w:rPr>
+        <w:t>sender</w:t>
+      </w:r>
+      <w:proofErr w:type="spellEnd"/>
+      <w:r>
+        <w:rPr>
+          <w:sz w:val="28"/>
+          <w:szCs w:val="28"/>
+        </w:rPr>
+        <w:t xml:space="preserve">, </w:t>
+      </w:r>
+      <w:proofErr w:type="spellStart"/>
+      <w:r>
+        <w:rPr>
+          <w:sz w:val="28"/>
+          <w:szCs w:val="28"/>
+        </w:rPr>
+        <w:t>EventArgs</w:t>
+      </w:r>
+      <w:proofErr w:type="spellEnd"/>
+      <w:r>
+        <w:rPr>
+          <w:sz w:val="28"/>
+          <w:szCs w:val="28"/>
+        </w:rPr>
+        <w:t xml:space="preserve"> </w:t>
+      </w:r>
+      <w:proofErr w:type="spellStart"/>
+      <w:r>
+        <w:rPr>
+          <w:sz w:val="28"/>
+          <w:szCs w:val="28"/>
+        </w:rPr>
+        <w:t>e</w:t>
+      </w:r>
+      <w:proofErr w:type="spellEnd"/>
+      <w:r>
+        <w:rPr>
+          <w:sz w:val="28"/>
+          <w:szCs w:val="28"/>
+        </w:rPr>
+        <w:t xml:space="preserve">) {} — данный метод выполняет удаление выбранного клиента (через установку флага </w:t>
+      </w:r>
+      <w:proofErr w:type="spellStart"/>
+      <w:r>
+        <w:rPr>
+          <w:sz w:val="28"/>
+          <w:szCs w:val="28"/>
+        </w:rPr>
+        <w:t>IsDeleted</w:t>
+      </w:r>
+      <w:proofErr w:type="spellEnd"/>
+      <w:r>
+        <w:rPr>
+          <w:sz w:val="28"/>
+          <w:szCs w:val="28"/>
+        </w:rPr>
+        <w:t xml:space="preserve"> = 1), с подтверждением пользователя, и обновляет таблицу.</w:t>
+      </w:r>
+    </w:p>
+    <w:p>
+      <w:pPr>
+        <w:spacing w:line="360" w:lineRule="auto"/>
+        <w:ind w:firstLine="708"/>
+        <w:rPr>
+          <w:sz w:val="28"/>
+          <w:szCs w:val="28"/>
+        </w:rPr>
+      </w:pPr>
+      <w:proofErr w:type="spellStart"/>
+      <w:r>
+        <w:rPr>
+          <w:sz w:val="28"/>
+          <w:szCs w:val="28"/>
+        </w:rPr>
+        <w:t>private</w:t>
+      </w:r>
+      <w:proofErr w:type="spellEnd"/>
+      <w:r>
+        <w:rPr>
+          <w:sz w:val="28"/>
+          <w:szCs w:val="28"/>
+        </w:rPr>
+        <w:t xml:space="preserve"> </w:t>
+      </w:r>
+      <w:proofErr w:type="spellStart"/>
+      <w:r>
+        <w:rPr>
+          <w:sz w:val="28"/>
+          <w:szCs w:val="28"/>
+        </w:rPr>
+        <w:t>void</w:t>
+      </w:r>
+      <w:proofErr w:type="spellEnd"/>
+      <w:r>
+        <w:rPr>
+          <w:sz w:val="28"/>
+          <w:szCs w:val="28"/>
+        </w:rPr>
+        <w:t xml:space="preserve"> </w:t>
+      </w:r>
+      <w:proofErr w:type="spellStart"/>
+      <w:r>
+        <w:rPr>
+          <w:sz w:val="28"/>
+          <w:szCs w:val="28"/>
+        </w:rPr>
+        <w:t>FillTableData</w:t>
+      </w:r>
+      <w:proofErr w:type="spellEnd"/>
+      <w:r>
+        <w:rPr>
+          <w:sz w:val="28"/>
+          <w:szCs w:val="28"/>
+        </w:rPr>
+        <w:t xml:space="preserve">() {} — данный метод загружает данные о клиентах из базы данных, наполняет таблицу </w:t>
+      </w:r>
+      <w:proofErr w:type="spellStart"/>
+      <w:r>
+        <w:rPr>
+          <w:sz w:val="28"/>
+          <w:szCs w:val="28"/>
+        </w:rPr>
+        <w:t>DataGridView</w:t>
+      </w:r>
+      <w:proofErr w:type="spellEnd"/>
+      <w:r>
+        <w:rPr>
+          <w:sz w:val="28"/>
+          <w:szCs w:val="28"/>
+        </w:rPr>
+        <w:t>, устанавливает заголовки и скрывает ненужные столбцы.</w:t>
+      </w:r>
+    </w:p>
+    <w:p>
+      <w:pPr>
+        <w:spacing w:line="360" w:lineRule="auto"/>
+        <w:ind w:firstLine="708"/>
+        <w:rPr>
+          <w:sz w:val="28"/>
+          <w:szCs w:val="28"/>
+          <w:lang w:val="en-US"/>
+        </w:rPr>
+      </w:pPr>
+      <w:proofErr w:type="gramStart"/>
+      <w:r>
+        <w:rPr>
+          <w:sz w:val="28"/>
+          <w:szCs w:val="28"/>
+          <w:lang w:val="en-US"/>
+        </w:rPr>
+        <w:t>private</w:t>
+      </w:r>
+      <w:proofErr w:type="gramEnd"/>
+      <w:r>
+        <w:rPr>
+          <w:sz w:val="28"/>
+          <w:szCs w:val="28"/>
+          <w:lang w:val="en-US"/>
+        </w:rPr>
+        <w:t xml:space="preserve"> void </w:t>
+      </w:r>
+      <w:proofErr w:type="spellStart"/>
+      <w:r>
+        <w:rPr>
+          <w:sz w:val="28"/>
+          <w:szCs w:val="28"/>
+          <w:lang w:val="en-US"/>
+        </w:rPr>
+        <w:t>SetHeader</w:t>
+      </w:r>
+      <w:proofErr w:type="spellEnd"/>
+      <w:r>
+        <w:rPr>
+          <w:sz w:val="28"/>
+          <w:szCs w:val="28"/>
+          <w:lang w:val="en-US"/>
+        </w:rPr>
+        <w:t xml:space="preserve">(string </w:t>
+      </w:r>
+      <w:proofErr w:type="spellStart"/>
+      <w:r>
+        <w:rPr>
+          <w:sz w:val="28"/>
+          <w:szCs w:val="28"/>
+          <w:lang w:val="en-US"/>
+        </w:rPr>
+        <w:t>columnName</w:t>
+      </w:r>
+      <w:proofErr w:type="spellEnd"/>
+      <w:r>
+        <w:rPr>
+          <w:sz w:val="28"/>
+          <w:szCs w:val="28"/>
+          <w:lang w:val="en-US"/>
+        </w:rPr>
+        <w:t xml:space="preserve">, string </w:t>
+      </w:r>
+      <w:proofErr w:type="spellStart"/>
+      <w:r>
+        <w:rPr>
+          <w:sz w:val="28"/>
+          <w:szCs w:val="28"/>
+          <w:lang w:val="en-US"/>
+        </w:rPr>
+        <w:t>headerText</w:t>
+      </w:r>
+      <w:proofErr w:type="spellEnd"/>
+      <w:r>
+        <w:rPr>
+          <w:sz w:val="28"/>
+          <w:szCs w:val="28"/>
+          <w:lang w:val="en-US"/>
+        </w:rPr>
+        <w:t xml:space="preserve">) {} — </w:t>
+      </w:r>
+      <w:r>
+        <w:rPr>
+          <w:sz w:val="28"/>
+          <w:szCs w:val="28"/>
+        </w:rPr>
+        <w:t>данный</w:t>
+      </w:r>
+      <w:r>
+        <w:rPr>
+          <w:sz w:val="28"/>
+          <w:szCs w:val="28"/>
+          <w:lang w:val="en-US"/>
+        </w:rPr>
+        <w:t xml:space="preserve"> </w:t>
+      </w:r>
+      <w:r>
+        <w:rPr>
+          <w:sz w:val="28"/>
+          <w:szCs w:val="28"/>
+        </w:rPr>
+        <w:t>метод</w:t>
+      </w:r>
+      <w:r>
+        <w:rPr>
+          <w:sz w:val="28"/>
+          <w:szCs w:val="28"/>
+          <w:lang w:val="en-US"/>
+        </w:rPr>
+        <w:t xml:space="preserve"> </w:t>
+      </w:r>
+      <w:r>
+        <w:rPr>
+          <w:sz w:val="28"/>
+          <w:szCs w:val="28"/>
+        </w:rPr>
+        <w:t>задает</w:t>
+      </w:r>
+      <w:r>
+        <w:rPr>
+          <w:sz w:val="28"/>
+          <w:szCs w:val="28"/>
+          <w:lang w:val="en-US"/>
+        </w:rPr>
+        <w:t xml:space="preserve"> </w:t>
+      </w:r>
+      <w:r>
+        <w:rPr>
+          <w:sz w:val="28"/>
+          <w:szCs w:val="28"/>
+        </w:rPr>
+        <w:t>название</w:t>
+      </w:r>
+      <w:r>
+        <w:rPr>
+          <w:sz w:val="28"/>
+          <w:szCs w:val="28"/>
+          <w:lang w:val="en-US"/>
+        </w:rPr>
+        <w:t xml:space="preserve"> </w:t>
+      </w:r>
+      <w:r>
+        <w:rPr>
+          <w:sz w:val="28"/>
+          <w:szCs w:val="28"/>
+        </w:rPr>
+        <w:t>заголовка</w:t>
+      </w:r>
+      <w:r>
+        <w:rPr>
+          <w:sz w:val="28"/>
+          <w:szCs w:val="28"/>
+          <w:lang w:val="en-US"/>
+        </w:rPr>
+        <w:t xml:space="preserve"> </w:t>
+      </w:r>
+      <w:r>
+        <w:rPr>
+          <w:sz w:val="28"/>
+          <w:szCs w:val="28"/>
+        </w:rPr>
+        <w:t>столбца</w:t>
+      </w:r>
+      <w:r>
+        <w:rPr>
+          <w:sz w:val="28"/>
+          <w:szCs w:val="28"/>
+          <w:lang w:val="en-US"/>
+        </w:rPr>
+        <w:t xml:space="preserve"> </w:t>
+      </w:r>
+      <w:proofErr w:type="spellStart"/>
+      <w:r>
+        <w:rPr>
+          <w:sz w:val="28"/>
+          <w:szCs w:val="28"/>
+          <w:lang w:val="en-US"/>
+        </w:rPr>
+        <w:t>DataGridView</w:t>
+      </w:r>
+      <w:proofErr w:type="spellEnd"/>
+      <w:r>
+        <w:rPr>
+          <w:sz w:val="28"/>
+          <w:szCs w:val="28"/>
+          <w:lang w:val="en-US"/>
+        </w:rPr>
+        <w:t>.</w:t>
+      </w:r>
+    </w:p>
+    <w:p>
+      <w:pPr>
+        <w:spacing w:line="360" w:lineRule="auto"/>
+        <w:ind w:firstLine="708"/>
+        <w:rPr>
+          <w:sz w:val="28"/>
+          <w:szCs w:val="28"/>
+          <w:lang w:val="en-US"/>
+        </w:rPr>
+      </w:pPr>
+      <w:proofErr w:type="gramStart"/>
+      <w:r>
+        <w:rPr>
+          <w:sz w:val="28"/>
+          <w:szCs w:val="28"/>
+          <w:lang w:val="en-US"/>
+        </w:rPr>
+        <w:t>private</w:t>
+      </w:r>
+      <w:proofErr w:type="gramEnd"/>
+      <w:r>
+        <w:rPr>
+          <w:sz w:val="28"/>
+          <w:szCs w:val="28"/>
+          <w:lang w:val="en-US"/>
+        </w:rPr>
+        <w:t xml:space="preserve"> void </w:t>
+      </w:r>
+      <w:proofErr w:type="spellStart"/>
+      <w:r>
+        <w:rPr>
+          <w:sz w:val="28"/>
+          <w:szCs w:val="28"/>
+          <w:lang w:val="en-US"/>
+        </w:rPr>
+        <w:t>HideColumn</w:t>
+      </w:r>
+      <w:proofErr w:type="spellEnd"/>
+      <w:r>
+        <w:rPr>
+          <w:sz w:val="28"/>
+          <w:szCs w:val="28"/>
+          <w:lang w:val="en-US"/>
+        </w:rPr>
+        <w:t xml:space="preserve">(string </w:t>
+      </w:r>
+      <w:proofErr w:type="spellStart"/>
+      <w:r>
+        <w:rPr>
+          <w:sz w:val="28"/>
+          <w:szCs w:val="28"/>
+          <w:lang w:val="en-US"/>
+        </w:rPr>
+        <w:t>columnName</w:t>
+      </w:r>
+      <w:proofErr w:type="spellEnd"/>
+      <w:r>
+        <w:rPr>
+          <w:sz w:val="28"/>
+          <w:szCs w:val="28"/>
+          <w:lang w:val="en-US"/>
+        </w:rPr>
+        <w:t xml:space="preserve">) {} — </w:t>
+      </w:r>
+      <w:r>
+        <w:rPr>
+          <w:sz w:val="28"/>
+          <w:szCs w:val="28"/>
+        </w:rPr>
+        <w:t>данный</w:t>
+      </w:r>
+      <w:r>
+        <w:rPr>
+          <w:sz w:val="28"/>
+          <w:szCs w:val="28"/>
+          <w:lang w:val="en-US"/>
+        </w:rPr>
+        <w:t xml:space="preserve"> </w:t>
+      </w:r>
+      <w:r>
+        <w:rPr>
+          <w:sz w:val="28"/>
+          <w:szCs w:val="28"/>
+        </w:rPr>
+        <w:t>метод</w:t>
+      </w:r>
+      <w:r>
+        <w:rPr>
+          <w:sz w:val="28"/>
+          <w:szCs w:val="28"/>
+          <w:lang w:val="en-US"/>
+        </w:rPr>
+        <w:t xml:space="preserve"> </w:t>
+      </w:r>
+      <w:r>
+        <w:rPr>
+          <w:sz w:val="28"/>
+          <w:szCs w:val="28"/>
+        </w:rPr>
+        <w:t>скрывает</w:t>
+      </w:r>
+      <w:r>
+        <w:rPr>
+          <w:sz w:val="28"/>
+          <w:szCs w:val="28"/>
+          <w:lang w:val="en-US"/>
+        </w:rPr>
+        <w:t xml:space="preserve"> </w:t>
+      </w:r>
+      <w:r>
+        <w:rPr>
+          <w:sz w:val="28"/>
+          <w:szCs w:val="28"/>
+        </w:rPr>
+        <w:t>выбранный</w:t>
+      </w:r>
+      <w:r>
+        <w:rPr>
+          <w:sz w:val="28"/>
+          <w:szCs w:val="28"/>
+          <w:lang w:val="en-US"/>
+        </w:rPr>
+        <w:t xml:space="preserve"> </w:t>
+      </w:r>
+      <w:r>
+        <w:rPr>
+          <w:sz w:val="28"/>
+          <w:szCs w:val="28"/>
+        </w:rPr>
+        <w:t>столбец</w:t>
+      </w:r>
+      <w:r>
+        <w:rPr>
+          <w:sz w:val="28"/>
+          <w:szCs w:val="28"/>
+          <w:lang w:val="en-US"/>
+        </w:rPr>
+        <w:t xml:space="preserve"> </w:t>
+      </w:r>
+      <w:r>
+        <w:rPr>
+          <w:sz w:val="28"/>
+          <w:szCs w:val="28"/>
+        </w:rPr>
+        <w:t>в</w:t>
+      </w:r>
+      <w:r>
+        <w:rPr>
+          <w:sz w:val="28"/>
+          <w:szCs w:val="28"/>
+          <w:lang w:val="en-US"/>
+        </w:rPr>
+        <w:t xml:space="preserve"> </w:t>
+      </w:r>
+      <w:proofErr w:type="spellStart"/>
+      <w:r>
+        <w:rPr>
+          <w:sz w:val="28"/>
+          <w:szCs w:val="28"/>
+          <w:lang w:val="en-US"/>
+        </w:rPr>
+        <w:t>DataGridView</w:t>
+      </w:r>
+      <w:proofErr w:type="spellEnd"/>
+      <w:r>
+        <w:rPr>
+          <w:sz w:val="28"/>
+          <w:szCs w:val="28"/>
+          <w:lang w:val="en-US"/>
+        </w:rPr>
+        <w:t>.</w:t>
+      </w:r>
+    </w:p>
+    <w:p>
+      <w:pPr>
+        <w:spacing w:line="360" w:lineRule="auto"/>
+        <w:ind w:firstLine="708"/>
+        <w:rPr>
+          <w:sz w:val="28"/>
+          <w:szCs w:val="28"/>
+        </w:rPr>
+      </w:pPr>
+      <w:proofErr w:type="spellStart"/>
+      <w:r>
+        <w:rPr>
+          <w:sz w:val="28"/>
+          <w:szCs w:val="28"/>
+        </w:rPr>
+        <w:lastRenderedPageBreak/>
+        <w:t>private</w:t>
+      </w:r>
+      <w:proofErr w:type="spellEnd"/>
+      <w:r>
+        <w:rPr>
+          <w:sz w:val="28"/>
+          <w:szCs w:val="28"/>
+        </w:rPr>
+        <w:t xml:space="preserve"> </w:t>
+      </w:r>
+      <w:proofErr w:type="spellStart"/>
+      <w:r>
+        <w:rPr>
+          <w:sz w:val="28"/>
+          <w:szCs w:val="28"/>
+        </w:rPr>
+        <w:t>void</w:t>
+      </w:r>
+      <w:proofErr w:type="spellEnd"/>
+      <w:r>
+        <w:rPr>
+          <w:sz w:val="28"/>
+          <w:szCs w:val="28"/>
+        </w:rPr>
+        <w:t xml:space="preserve"> </w:t>
+      </w:r>
+      <w:proofErr w:type="spellStart"/>
+      <w:r>
+        <w:rPr>
+          <w:sz w:val="28"/>
+          <w:szCs w:val="28"/>
+        </w:rPr>
+        <w:t>UpdateClientBirthdaysAndAges</w:t>
+      </w:r>
+      <w:proofErr w:type="spellEnd"/>
+      <w:r>
+        <w:rPr>
+          <w:sz w:val="28"/>
+          <w:szCs w:val="28"/>
+        </w:rPr>
+        <w:t>() {} — данный метод обновляет возраст клиентов в базе данных на основе их даты рождения.</w:t>
+      </w:r>
+    </w:p>
+    <w:p>
+      <w:pPr>
+        <w:spacing w:line="360" w:lineRule="auto"/>
+        <w:ind w:firstLine="708"/>
+        <w:rPr>
+          <w:sz w:val="28"/>
+          <w:szCs w:val="28"/>
+        </w:rPr>
+      </w:pPr>
+      <w:proofErr w:type="spellStart"/>
+      <w:r>
+        <w:rPr>
+          <w:sz w:val="28"/>
+          <w:szCs w:val="28"/>
+        </w:rPr>
+        <w:t>private</w:t>
+      </w:r>
+      <w:proofErr w:type="spellEnd"/>
+      <w:r>
+        <w:rPr>
+          <w:sz w:val="28"/>
+          <w:szCs w:val="28"/>
+        </w:rPr>
+        <w:t xml:space="preserve"> </w:t>
+      </w:r>
+      <w:proofErr w:type="spellStart"/>
+      <w:r>
+        <w:rPr>
+          <w:sz w:val="28"/>
+          <w:szCs w:val="28"/>
+        </w:rPr>
+        <w:t>void</w:t>
+      </w:r>
+      <w:proofErr w:type="spellEnd"/>
+      <w:r>
+        <w:rPr>
+          <w:sz w:val="28"/>
+          <w:szCs w:val="28"/>
+        </w:rPr>
+        <w:t xml:space="preserve"> dataGridView1_MouseDown(</w:t>
+      </w:r>
+      <w:proofErr w:type="spellStart"/>
+      <w:r>
+        <w:rPr>
+          <w:sz w:val="28"/>
+          <w:szCs w:val="28"/>
+        </w:rPr>
+        <w:t>object</w:t>
+      </w:r>
+      <w:proofErr w:type="spellEnd"/>
+      <w:r>
+        <w:rPr>
+          <w:sz w:val="28"/>
+          <w:szCs w:val="28"/>
+        </w:rPr>
+        <w:t xml:space="preserve"> </w:t>
+      </w:r>
+      <w:proofErr w:type="spellStart"/>
+      <w:r>
+        <w:rPr>
+          <w:sz w:val="28"/>
+          <w:szCs w:val="28"/>
+        </w:rPr>
+        <w:t>sender</w:t>
+      </w:r>
+      <w:proofErr w:type="spellEnd"/>
+      <w:r>
+        <w:rPr>
+          <w:sz w:val="28"/>
+          <w:szCs w:val="28"/>
+        </w:rPr>
+        <w:t xml:space="preserve">, </w:t>
+      </w:r>
+      <w:proofErr w:type="spellStart"/>
+      <w:r>
+        <w:rPr>
+          <w:sz w:val="28"/>
+          <w:szCs w:val="28"/>
+        </w:rPr>
+        <w:t>MouseEventArgs</w:t>
+      </w:r>
+      <w:proofErr w:type="spellEnd"/>
+      <w:r>
+        <w:rPr>
+          <w:sz w:val="28"/>
+          <w:szCs w:val="28"/>
+        </w:rPr>
+        <w:t xml:space="preserve"> </w:t>
+      </w:r>
+      <w:proofErr w:type="spellStart"/>
+      <w:r>
+        <w:rPr>
+          <w:sz w:val="28"/>
+          <w:szCs w:val="28"/>
+        </w:rPr>
+        <w:t>e</w:t>
+      </w:r>
+      <w:proofErr w:type="spellEnd"/>
+      <w:r>
+        <w:rPr>
+          <w:sz w:val="28"/>
+          <w:szCs w:val="28"/>
+        </w:rPr>
+        <w:t>) {} — данный обработчик показывает контекстное меню при правом клике на строку таблицы.</w:t>
+      </w:r>
+    </w:p>
+    <w:p>
+      <w:pPr>
+        <w:spacing w:line="360" w:lineRule="auto"/>
+        <w:ind w:firstLine="708"/>
+        <w:rPr>
+          <w:sz w:val="28"/>
+          <w:szCs w:val="28"/>
+        </w:rPr>
+      </w:pPr>
+      <w:proofErr w:type="spellStart"/>
+      <w:r>
+        <w:rPr>
+          <w:sz w:val="28"/>
+          <w:szCs w:val="28"/>
+        </w:rPr>
+        <w:t>private</w:t>
+      </w:r>
+      <w:proofErr w:type="spellEnd"/>
+      <w:r>
+        <w:rPr>
+          <w:sz w:val="28"/>
+          <w:szCs w:val="28"/>
+        </w:rPr>
+        <w:t xml:space="preserve"> </w:t>
+      </w:r>
+      <w:proofErr w:type="spellStart"/>
+      <w:r>
+        <w:rPr>
+          <w:sz w:val="28"/>
+          <w:szCs w:val="28"/>
+        </w:rPr>
+        <w:t>void</w:t>
+      </w:r>
+      <w:proofErr w:type="spellEnd"/>
+      <w:r>
+        <w:rPr>
+          <w:sz w:val="28"/>
+          <w:szCs w:val="28"/>
+        </w:rPr>
+        <w:t xml:space="preserve"> </w:t>
+      </w:r>
+      <w:proofErr w:type="spellStart"/>
+      <w:r>
+        <w:rPr>
+          <w:sz w:val="28"/>
+          <w:szCs w:val="28"/>
+        </w:rPr>
+        <w:t>FormViewClients_Load</w:t>
+      </w:r>
+      <w:proofErr w:type="spellEnd"/>
+      <w:r>
+        <w:rPr>
+          <w:sz w:val="28"/>
+          <w:szCs w:val="28"/>
+        </w:rPr>
+        <w:t>(</w:t>
+      </w:r>
+      <w:proofErr w:type="spellStart"/>
+      <w:r>
+        <w:rPr>
+          <w:sz w:val="28"/>
+          <w:szCs w:val="28"/>
+        </w:rPr>
+        <w:t>object</w:t>
+      </w:r>
+      <w:proofErr w:type="spellEnd"/>
+      <w:r>
+        <w:rPr>
+          <w:sz w:val="28"/>
+          <w:szCs w:val="28"/>
+        </w:rPr>
+        <w:t xml:space="preserve"> </w:t>
+      </w:r>
+      <w:proofErr w:type="spellStart"/>
+      <w:r>
+        <w:rPr>
+          <w:sz w:val="28"/>
+          <w:szCs w:val="28"/>
+        </w:rPr>
+        <w:t>sender</w:t>
+      </w:r>
+      <w:proofErr w:type="spellEnd"/>
+      <w:r>
+        <w:rPr>
+          <w:sz w:val="28"/>
+          <w:szCs w:val="28"/>
+        </w:rPr>
+        <w:t xml:space="preserve">, </w:t>
+      </w:r>
+      <w:proofErr w:type="spellStart"/>
+      <w:r>
+        <w:rPr>
+          <w:sz w:val="28"/>
+          <w:szCs w:val="28"/>
+        </w:rPr>
+        <w:t>EventArgs</w:t>
+      </w:r>
+      <w:proofErr w:type="spellEnd"/>
+      <w:r>
+        <w:rPr>
+          <w:sz w:val="28"/>
+          <w:szCs w:val="28"/>
+        </w:rPr>
+        <w:t xml:space="preserve"> </w:t>
+      </w:r>
+      <w:proofErr w:type="spellStart"/>
+      <w:r>
+        <w:rPr>
+          <w:sz w:val="28"/>
+          <w:szCs w:val="28"/>
+        </w:rPr>
+        <w:t>e</w:t>
+      </w:r>
+      <w:proofErr w:type="spellEnd"/>
+      <w:r>
+        <w:rPr>
+          <w:sz w:val="28"/>
+          <w:szCs w:val="28"/>
+        </w:rPr>
+        <w:t>) {} — данный метод вызывается при загрузке формы и загружает данные в таблицу, а также обновляет возраст клиентов.</w:t>
+      </w:r>
+    </w:p>
+    <w:p>
+      <w:pPr>
+        <w:spacing w:line="360" w:lineRule="auto"/>
+        <w:ind w:firstLine="708"/>
+        <w:rPr>
+          <w:sz w:val="28"/>
+          <w:szCs w:val="28"/>
+        </w:rPr>
+      </w:pPr>
+    </w:p>
+    <w:p>
+      <w:pPr>
+        <w:spacing w:line="360" w:lineRule="auto"/>
+        <w:ind w:firstLine="709"/>
+        <w:jc w:val="both"/>
+        <w:rPr>
+          <w:b/>
+          <w:sz w:val="28"/>
+          <w:szCs w:val="28"/>
+        </w:rPr>
+      </w:pPr>
+      <w:r>
+        <w:rPr>
+          <w:b/>
+          <w:sz w:val="28"/>
+          <w:szCs w:val="28"/>
+        </w:rPr>
+        <w:t>2.</w:t>
+      </w:r>
+      <w:r>
+        <w:rPr>
+          <w:b/>
+          <w:sz w:val="28"/>
+          <w:szCs w:val="28"/>
+        </w:rPr>
+        <w:t>3</w:t>
+      </w:r>
+      <w:r>
+        <w:rPr>
+          <w:b/>
+          <w:sz w:val="28"/>
+          <w:szCs w:val="28"/>
+        </w:rPr>
+        <w:t xml:space="preserve"> Применяемые меры защиты информации</w:t>
+      </w:r>
+    </w:p>
+    <w:p>
+      <w:pPr>
+        <w:spacing w:line="360" w:lineRule="auto"/>
+        <w:ind w:firstLine="709"/>
+        <w:jc w:val="both"/>
+        <w:rPr>
+          <w:color w:val="000000"/>
+          <w:sz w:val="28"/>
+          <w:szCs w:val="28"/>
+        </w:rPr>
+      </w:pPr>
+      <w:r>
+        <w:rPr>
+          <w:color w:val="000000"/>
+          <w:sz w:val="28"/>
+          <w:szCs w:val="28"/>
+        </w:rPr>
+        <w:t>Защита данных – это предупреждение несанкционированного (случайного или умышленного) доступа к данным, их изменения или разрушения со стороны пользователей; предупреждения изменения или разрушения данных при сбоях аппаратных или программных средств и ошибках в работе сотрудников группы эксплуатации.</w:t>
+      </w:r>
+    </w:p>
+    <w:p>
+      <w:pPr>
+        <w:spacing w:line="360" w:lineRule="auto"/>
+        <w:ind w:firstLine="709"/>
+        <w:jc w:val="both"/>
+        <w:rPr>
+          <w:color w:val="000000"/>
+          <w:sz w:val="28"/>
+          <w:szCs w:val="28"/>
+        </w:rPr>
+      </w:pPr>
+      <w:r>
+        <w:rPr>
+          <w:color w:val="000000"/>
+          <w:sz w:val="28"/>
+          <w:szCs w:val="28"/>
+        </w:rPr>
+        <w:t>Функции:</w:t>
+      </w:r>
+    </w:p>
+    <w:p>
+      <w:pPr>
+        <w:pStyle w:val="ae"/>
+        <w:numPr>
+          <w:ilvl w:val="0"/>
+          <w:numId w:val="20"/>
+        </w:numPr>
+        <w:spacing w:after="0" w:line="360" w:lineRule="auto"/>
+        <w:ind w:left="0" w:firstLine="709"/>
+        <w:jc w:val="both"/>
+        <w:rPr>
+          <w:rFonts w:ascii="Times New Roman" w:hAnsi="Times New Roman" w:cs="Times New Roman"/>
+          <w:sz w:val="28"/>
+          <w:szCs w:val="28"/>
+        </w:rPr>
+      </w:pPr>
+      <w:r>
+        <w:rPr>
+          <w:rFonts w:ascii="Times New Roman" w:hAnsi="Times New Roman" w:cs="Times New Roman"/>
+          <w:sz w:val="28"/>
+          <w:szCs w:val="28"/>
+        </w:rPr>
+        <w:t>обеспечение безопасности данных;</w:t>
+      </w:r>
+    </w:p>
+    <w:p>
+      <w:pPr>
+        <w:pStyle w:val="ae"/>
+        <w:numPr>
+          <w:ilvl w:val="0"/>
+          <w:numId w:val="20"/>
+        </w:numPr>
+        <w:spacing w:after="0" w:line="360" w:lineRule="auto"/>
+        <w:ind w:left="0" w:firstLine="709"/>
+        <w:jc w:val="both"/>
+        <w:rPr>
+          <w:rFonts w:ascii="Times New Roman" w:hAnsi="Times New Roman" w:cs="Times New Roman"/>
+          <w:sz w:val="28"/>
+          <w:szCs w:val="28"/>
+        </w:rPr>
+      </w:pPr>
+      <w:r>
+        <w:rPr>
+          <w:rFonts w:ascii="Times New Roman" w:hAnsi="Times New Roman" w:cs="Times New Roman"/>
+          <w:sz w:val="28"/>
+          <w:szCs w:val="28"/>
+        </w:rPr>
+        <w:t>обеспечение секретности данных.</w:t>
+      </w:r>
+    </w:p>
+    <w:p>
+      <w:pPr>
+        <w:spacing w:line="360" w:lineRule="auto"/>
+        <w:ind w:firstLine="709"/>
+        <w:jc w:val="both"/>
+        <w:rPr>
+          <w:sz w:val="28"/>
+          <w:szCs w:val="28"/>
+        </w:rPr>
+      </w:pPr>
+      <w:r>
+        <w:rPr>
+          <w:color w:val="000000"/>
+          <w:sz w:val="28"/>
+          <w:szCs w:val="28"/>
+        </w:rPr>
+        <w:t xml:space="preserve">В </w:t>
+      </w:r>
+      <w:r>
+        <w:rPr>
+          <w:sz w:val="28"/>
+          <w:szCs w:val="28"/>
+        </w:rPr>
+        <w:t>процессе разработки информационной системы были реализованы следующие меры защиты информации:</w:t>
+      </w:r>
+    </w:p>
+    <w:p>
+      <w:pPr>
+        <w:pStyle w:val="ae"/>
+        <w:numPr>
+          <w:ilvl w:val="0"/>
+          <w:numId w:val="20"/>
+        </w:numPr>
+        <w:spacing w:after="0" w:line="360" w:lineRule="auto"/>
+        <w:ind w:left="0" w:firstLine="709"/>
+        <w:jc w:val="both"/>
+        <w:rPr>
+          <w:rFonts w:ascii="Times New Roman" w:hAnsi="Times New Roman" w:cs="Times New Roman"/>
+          <w:sz w:val="28"/>
+          <w:szCs w:val="28"/>
+        </w:rPr>
+      </w:pPr>
+      <w:r>
+        <w:rPr>
+          <w:rFonts w:ascii="Times New Roman" w:hAnsi="Times New Roman" w:cs="Times New Roman"/>
+          <w:i/>
+          <w:sz w:val="28"/>
+          <w:szCs w:val="28"/>
+        </w:rPr>
+        <w:t xml:space="preserve">парольная защита </w:t>
+      </w:r>
+      <w:proofErr w:type="gramStart"/>
+      <w:r>
+        <w:rPr>
+          <w:rFonts w:ascii="Times New Roman" w:hAnsi="Times New Roman" w:cs="Times New Roman"/>
+          <w:i/>
+          <w:sz w:val="28"/>
+          <w:szCs w:val="28"/>
+        </w:rPr>
+        <w:t>на разграничение прав доступа для входа в программу</w:t>
+      </w:r>
+      <w:r>
+        <w:rPr>
+          <w:rFonts w:ascii="Times New Roman" w:hAnsi="Times New Roman" w:cs="Times New Roman"/>
+          <w:sz w:val="28"/>
+          <w:szCs w:val="28"/>
+        </w:rPr>
+        <w:t xml:space="preserve"> представлена в соответствии с рисунком</w:t>
+      </w:r>
+      <w:proofErr w:type="gramEnd"/>
+      <w:r>
+        <w:rPr>
+          <w:rFonts w:ascii="Times New Roman" w:hAnsi="Times New Roman" w:cs="Times New Roman"/>
+          <w:sz w:val="28"/>
+          <w:szCs w:val="28"/>
+        </w:rPr>
+        <w:t xml:space="preserve"> 2.3.1;</w:t>
+      </w:r>
+    </w:p>
+    <w:p>
+      <w:pPr>
+        <w:spacing w:line="360" w:lineRule="auto"/>
+        <w:ind w:firstLine="709"/>
+        <w:jc w:val="center"/>
+        <w:rPr>
+          <w:b/>
+          <w:sz w:val="28"/>
+          <w:szCs w:val="28"/>
+          <w:lang w:val="en-US"/>
+        </w:rPr>
+      </w:pPr>
+      <w:r>
+        <w:rPr>
+          <w:b/>
+          <w:noProof/>
+          <w:sz w:val="28"/>
+          <w:szCs w:val="28"/>
+        </w:rPr>
+        <w:lastRenderedPageBreak/>
+        <w:drawing>
+          <wp:inline distT="0" distB="0" distL="0" distR="0">
+            <wp:extent cx="4038600" cy="3429000"/>
+            <wp:effectExtent l="19050" t="0" r="0" b="0"/>
+            <wp:docPr id="3" name="Рисунок 1"/>
+            <wp:cNvGraphicFramePr>
+              <a:graphicFrameLocks xmlns:a="http://schemas.openxmlformats.org/drawingml/2006/main" noChangeAspect="1"/>
+            </wp:cNvGraphicFramePr>
+            <a:graphic xmlns:a="http://schemas.openxmlformats.org/drawingml/2006/main">
+              <a:graphicData uri="http://schemas.openxmlformats.org/drawingml/2006/picture">
+                <pic:pic xmlns:pic="http://schemas.openxmlformats.org/drawingml/2006/picture">
+                  <pic:nvPicPr>
+                    <pic:cNvPr id="0" name="Picture 1"/>
+                    <pic:cNvPicPr>
+                      <a:picLocks noChangeAspect="1" noChangeArrowheads="1"/>
+                    </pic:cNvPicPr>
+                  </pic:nvPicPr>
+                  <pic:blipFill>
+                    <a:blip r:embed="rId11" cstate="print"/>
+                    <a:srcRect/>
+                    <a:stretch>
+                      <a:fillRect/>
+                    </a:stretch>
+                  </pic:blipFill>
+                  <pic:spPr bwMode="auto">
+                    <a:xfrm>
+                      <a:off x="0" y="0"/>
+                      <a:ext cx="4038600" cy="3429000"/>
+                    </a:xfrm>
+                    <a:prstGeom prst="rect">
+                      <a:avLst/>
+                    </a:prstGeom>
+                    <a:noFill/>
+                    <a:ln w="9525">
+                      <a:noFill/>
+                      <a:miter lim="800000"/>
+                      <a:headEnd/>
+                      <a:tailEnd/>
+                    </a:ln>
+                  </pic:spPr>
+                </pic:pic>
+              </a:graphicData>
+            </a:graphic>
+          </wp:inline>
+        </w:drawing>
+      </w:r>
+    </w:p>
+    <w:p>
+      <w:pPr>
         <w:pStyle w:val="ae"/>
         <w:spacing w:after="0" w:line="360" w:lineRule="auto"/>
-        <w:ind w:left="0" w:firstLine="709"/>
+        <w:ind w:left="709"/>
         <w:jc w:val="center"/>
         <w:rPr>
           <w:rFonts w:ascii="Times New Roman" w:hAnsi="Times New Roman" w:cs="Times New Roman"/>
           <w:sz w:val="28"/>
           <w:szCs w:val="28"/>
-        </w:rPr>
-      </w:pPr>
+          <w:lang w:val="en-US"/>
+        </w:rPr>
+      </w:pPr>
+      <w:r>
+        <w:rPr>
+          <w:rFonts w:ascii="Times New Roman" w:hAnsi="Times New Roman" w:cs="Times New Roman"/>
+          <w:sz w:val="28"/>
+          <w:szCs w:val="28"/>
+        </w:rPr>
+        <w:t>Рисунок 2.3.1 — Разграничение прав доступа</w:t>
+      </w:r>
     </w:p>
     <w:p>
       <w:pPr>
+        <w:pStyle w:val="ae"/>
+        <w:numPr>
+          <w:ilvl w:val="0"/>
+          <w:numId w:val="20"/>
+        </w:numPr>
+        <w:spacing w:after="0" w:line="360" w:lineRule="auto"/>
+        <w:ind w:left="0" w:firstLine="709"/>
+        <w:jc w:val="both"/>
+        <w:rPr>
+          <w:rFonts w:ascii="Times New Roman" w:hAnsi="Times New Roman" w:cs="Times New Roman"/>
+          <w:sz w:val="28"/>
+          <w:szCs w:val="28"/>
+        </w:rPr>
+      </w:pPr>
+      <w:r>
+        <w:rPr>
+          <w:rFonts w:ascii="Times New Roman" w:hAnsi="Times New Roman" w:cs="Times New Roman"/>
+          <w:i/>
+          <w:sz w:val="28"/>
+          <w:szCs w:val="28"/>
+        </w:rPr>
+        <w:t xml:space="preserve">скрытие пароля на форме </w:t>
+      </w:r>
+      <w:r>
+        <w:rPr>
+          <w:rFonts w:ascii="Times New Roman" w:hAnsi="Times New Roman" w:cs="Times New Roman"/>
+          <w:i/>
+          <w:sz w:val="28"/>
+          <w:szCs w:val="28"/>
+        </w:rPr>
+        <w:t xml:space="preserve"> </w:t>
+      </w:r>
+      <w:r>
+        <w:rPr>
+          <w:rFonts w:ascii="Times New Roman" w:hAnsi="Times New Roman" w:cs="Times New Roman"/>
+          <w:i/>
+          <w:sz w:val="28"/>
+          <w:szCs w:val="28"/>
+        </w:rPr>
+        <w:t>«</w:t>
+      </w:r>
+      <w:r>
+        <w:rPr>
+          <w:rFonts w:ascii="Times New Roman" w:hAnsi="Times New Roman" w:cs="Times New Roman"/>
+          <w:sz w:val="28"/>
+          <w:szCs w:val="28"/>
+        </w:rPr>
+        <w:t>Авторизация»</w:t>
+      </w:r>
+      <w:r>
+        <w:rPr>
+          <w:rFonts w:ascii="Times New Roman" w:hAnsi="Times New Roman" w:cs="Times New Roman"/>
+          <w:sz w:val="28"/>
+          <w:szCs w:val="28"/>
+        </w:rPr>
+        <w:t xml:space="preserve"> представлено в соответствии с рисунком 2.3.2;</w:t>
+      </w:r>
+    </w:p>
+    <w:p>
+      <w:pPr>
         <w:spacing w:line="360" w:lineRule="auto"/>
+        <w:jc w:val="center"/>
+        <w:rPr>
+          <w:color w:val="000000"/>
+          <w:sz w:val="28"/>
+          <w:szCs w:val="28"/>
+        </w:rPr>
+      </w:pPr>
+      <w:r>
+        <w:rPr>
+          <w:noProof/>
+          <w:color w:val="000000"/>
+          <w:sz w:val="28"/>
+          <w:szCs w:val="28"/>
+        </w:rPr>
+        <w:drawing>
+          <wp:inline distT="0" distB="0" distL="0" distR="0">
+            <wp:extent cx="3114675" cy="2428875"/>
+            <wp:effectExtent l="19050" t="0" r="9525" b="0"/>
+            <wp:docPr id="4" name="Рисунок 4"/>
+            <wp:cNvGraphicFramePr>
+              <a:graphicFrameLocks xmlns:a="http://schemas.openxmlformats.org/drawingml/2006/main" noChangeAspect="1"/>
+            </wp:cNvGraphicFramePr>
+            <a:graphic xmlns:a="http://schemas.openxmlformats.org/drawingml/2006/main">
+              <a:graphicData uri="http://schemas.openxmlformats.org/drawingml/2006/picture">
+                <pic:pic xmlns:pic="http://schemas.openxmlformats.org/drawingml/2006/picture">
+                  <pic:nvPicPr>
+                    <pic:cNvPr id="0" name="Picture 4"/>
+                    <pic:cNvPicPr>
+                      <a:picLocks noChangeAspect="1" noChangeArrowheads="1"/>
+                    </pic:cNvPicPr>
+                  </pic:nvPicPr>
+                  <pic:blipFill>
+                    <a:blip r:embed="rId12" cstate="print"/>
+                    <a:srcRect/>
+                    <a:stretch>
+                      <a:fillRect/>
+                    </a:stretch>
+                  </pic:blipFill>
+                  <pic:spPr bwMode="auto">
+                    <a:xfrm>
+                      <a:off x="0" y="0"/>
+                      <a:ext cx="3114675" cy="2428875"/>
+                    </a:xfrm>
+                    <a:prstGeom prst="rect">
+                      <a:avLst/>
+                    </a:prstGeom>
+                    <a:noFill/>
+                    <a:ln w="9525">
+                      <a:noFill/>
+                      <a:miter lim="800000"/>
+                      <a:headEnd/>
+                      <a:tailEnd/>
+                    </a:ln>
+                  </pic:spPr>
+                </pic:pic>
+              </a:graphicData>
+            </a:graphic>
+          </wp:inline>
+        </w:drawing>
+      </w:r>
+    </w:p>
+    <w:p>
+      <w:pPr>
+        <w:pStyle w:val="ae"/>
+        <w:spacing w:after="0" w:line="360" w:lineRule="auto"/>
+        <w:ind w:left="709"/>
+        <w:jc w:val="center"/>
+        <w:rPr>
+          <w:rFonts w:ascii="Times New Roman" w:hAnsi="Times New Roman" w:cs="Times New Roman"/>
+          <w:sz w:val="28"/>
+          <w:szCs w:val="28"/>
+        </w:rPr>
+      </w:pPr>
+      <w:r>
+        <w:rPr>
+          <w:rFonts w:ascii="Times New Roman" w:hAnsi="Times New Roman" w:cs="Times New Roman"/>
+          <w:sz w:val="28"/>
+          <w:szCs w:val="28"/>
+        </w:rPr>
+        <w:t>Рисунок 2.3.</w:t>
+      </w:r>
+      <w:r>
+        <w:rPr>
+          <w:rFonts w:ascii="Times New Roman" w:hAnsi="Times New Roman" w:cs="Times New Roman"/>
+          <w:sz w:val="28"/>
+          <w:szCs w:val="28"/>
+        </w:rPr>
+        <w:t>2</w:t>
+      </w:r>
+      <w:r>
+        <w:rPr>
+          <w:rFonts w:ascii="Times New Roman" w:hAnsi="Times New Roman" w:cs="Times New Roman"/>
+          <w:sz w:val="28"/>
+          <w:szCs w:val="28"/>
+        </w:rPr>
+        <w:t xml:space="preserve"> — Скрытие пароля</w:t>
+      </w:r>
+    </w:p>
+    <w:p>
+      <w:pPr>
+        <w:pStyle w:val="ae"/>
+        <w:numPr>
+          <w:ilvl w:val="0"/>
+          <w:numId w:val="20"/>
+        </w:numPr>
+        <w:spacing w:after="0" w:line="360" w:lineRule="auto"/>
+        <w:ind w:left="0" w:firstLine="709"/>
         <w:jc w:val="both"/>
+        <w:rPr>
+          <w:rFonts w:ascii="Times New Roman" w:hAnsi="Times New Roman" w:cs="Times New Roman"/>
+          <w:sz w:val="28"/>
+          <w:szCs w:val="28"/>
+        </w:rPr>
+      </w:pPr>
+      <w:r>
+        <w:rPr>
+          <w:rFonts w:ascii="Times New Roman" w:hAnsi="Times New Roman" w:cs="Times New Roman"/>
+          <w:i/>
+          <w:sz w:val="28"/>
+          <w:szCs w:val="28"/>
+        </w:rPr>
+        <w:t>удаление данных осуществляется только после подтверждения</w:t>
+      </w:r>
+      <w:r>
+        <w:rPr>
+          <w:rFonts w:ascii="Times New Roman" w:hAnsi="Times New Roman" w:cs="Times New Roman"/>
+          <w:sz w:val="28"/>
+          <w:szCs w:val="28"/>
+        </w:rPr>
+        <w:t xml:space="preserve"> представлено в соответствии с рисунком 2.3.</w:t>
+      </w:r>
+      <w:r>
+        <w:rPr>
+          <w:rFonts w:ascii="Times New Roman" w:hAnsi="Times New Roman" w:cs="Times New Roman"/>
+          <w:sz w:val="28"/>
+          <w:szCs w:val="28"/>
+        </w:rPr>
+        <w:t>3</w:t>
+      </w:r>
+      <w:r>
+        <w:rPr>
+          <w:rFonts w:ascii="Times New Roman" w:hAnsi="Times New Roman" w:cs="Times New Roman"/>
+          <w:sz w:val="28"/>
+          <w:szCs w:val="28"/>
+        </w:rPr>
+        <w:t>;</w:t>
+      </w:r>
+    </w:p>
+    <w:p>
+      <w:pPr>
+        <w:pStyle w:val="ae"/>
+        <w:spacing w:after="0" w:line="360" w:lineRule="auto"/>
+        <w:ind w:left="709"/>
+        <w:jc w:val="center"/>
+        <w:rPr>
+          <w:rFonts w:ascii="Times New Roman" w:hAnsi="Times New Roman" w:cs="Times New Roman"/>
+          <w:sz w:val="28"/>
+          <w:szCs w:val="28"/>
+        </w:rPr>
+      </w:pPr>
+      <w:r>
+        <w:rPr>
+          <w:noProof/>
+          <w:sz w:val="28"/>
+          <w:szCs w:val="28"/>
+          <w:lang w:eastAsia="ru-RU"/>
+        </w:rPr>
+        <w:lastRenderedPageBreak/>
+        <w:drawing>
+          <wp:inline distT="0" distB="0" distL="0" distR="0">
+            <wp:extent cx="3763645" cy="1836420"/>
+            <wp:effectExtent l="19050" t="0" r="8255" b="0"/>
+            <wp:docPr id="17" name="Рисунок 19"/>
+            <wp:cNvGraphicFramePr>
+              <a:graphicFrameLocks xmlns:a="http://schemas.openxmlformats.org/drawingml/2006/main" noChangeAspect="1"/>
+            </wp:cNvGraphicFramePr>
+            <a:graphic xmlns:a="http://schemas.openxmlformats.org/drawingml/2006/main">
+              <a:graphicData uri="http://schemas.openxmlformats.org/drawingml/2006/picture">
+                <pic:pic xmlns:pic="http://schemas.openxmlformats.org/drawingml/2006/picture">
+                  <pic:nvPicPr>
+                    <pic:cNvPr id="0" name="Picture 19"/>
+                    <pic:cNvPicPr>
+                      <a:picLocks noChangeAspect="1" noChangeArrowheads="1"/>
+                    </pic:cNvPicPr>
+                  </pic:nvPicPr>
+                  <pic:blipFill>
+                    <a:blip r:embed="rId13" cstate="print"/>
+                    <a:srcRect/>
+                    <a:stretch>
+                      <a:fillRect/>
+                    </a:stretch>
+                  </pic:blipFill>
+                  <pic:spPr bwMode="auto">
+                    <a:xfrm>
+                      <a:off x="0" y="0"/>
+                      <a:ext cx="3763645" cy="1836420"/>
+                    </a:xfrm>
+                    <a:prstGeom prst="rect">
+                      <a:avLst/>
+                    </a:prstGeom>
+                    <a:noFill/>
+                    <a:ln w="9525">
+                      <a:noFill/>
+                      <a:miter lim="800000"/>
+                      <a:headEnd/>
+                      <a:tailEnd/>
+                    </a:ln>
+                  </pic:spPr>
+                </pic:pic>
+              </a:graphicData>
+            </a:graphic>
+          </wp:inline>
+        </w:drawing>
+      </w:r>
+    </w:p>
+    <w:p>
+      <w:pPr>
+        <w:pStyle w:val="ae"/>
+        <w:spacing w:after="0" w:line="360" w:lineRule="auto"/>
+        <w:ind w:left="709"/>
+        <w:jc w:val="center"/>
+        <w:rPr>
+          <w:rFonts w:ascii="Times New Roman" w:hAnsi="Times New Roman" w:cs="Times New Roman"/>
+          <w:sz w:val="28"/>
+          <w:szCs w:val="28"/>
+        </w:rPr>
+      </w:pPr>
+      <w:r>
+        <w:rPr>
+          <w:rFonts w:ascii="Times New Roman" w:hAnsi="Times New Roman" w:cs="Times New Roman"/>
+          <w:sz w:val="28"/>
+          <w:szCs w:val="28"/>
+        </w:rPr>
+        <w:t>Рисунок 2.3.</w:t>
+      </w:r>
+      <w:r>
+        <w:rPr>
+          <w:rFonts w:ascii="Times New Roman" w:hAnsi="Times New Roman" w:cs="Times New Roman"/>
+          <w:sz w:val="28"/>
+          <w:szCs w:val="28"/>
+          <w:lang w:val="en-US"/>
+        </w:rPr>
+        <w:t>3</w:t>
+      </w:r>
+      <w:r>
+        <w:rPr>
+          <w:rFonts w:ascii="Times New Roman" w:hAnsi="Times New Roman" w:cs="Times New Roman"/>
+          <w:sz w:val="28"/>
+          <w:szCs w:val="28"/>
+        </w:rPr>
+        <w:t xml:space="preserve"> — Подтверждение удаления</w:t>
+      </w:r>
+    </w:p>
+    <w:p>
+      <w:pPr>
+        <w:spacing w:line="360" w:lineRule="auto"/>
+        <w:jc w:val="center"/>
         <w:rPr>
           <w:color w:val="000000"/>
           <w:sz w:val="28"/>
@@ -11941,8 +18457,8 @@
       </w:pPr>
     </w:p>
     <w:sectPr>
-      <w:headerReference w:type="default" r:id="rId11"/>
-      <w:footerReference w:type="default" r:id="rId12"/>
+      <w:headerReference w:type="default" r:id="rId14"/>
+      <w:footerReference w:type="default" r:id="rId15"/>
       <w:pgSz w:w="11906" w:h="16838"/>
       <w:pgMar w:top="567" w:right="680" w:bottom="1985" w:left="1418" w:header="720" w:footer="720" w:gutter="0"/>
       <w:pgNumType w:start="3"/>
@@ -11954,7 +18470,7 @@
 </file>
 
 <file path=word/endnotes.xml><?xml version="1.0" encoding="utf-8"?>
-<w:endnotes xmlns:wpc="http://schemas.microsoft.com/office/word/2010/wordprocessingCanvas" xmlns:cx="http://schemas.microsoft.com/office/drawing/2014/chartex" xmlns:cx1="http://schemas.microsoft.com/office/drawing/2015/9/8/chartex" xmlns:cx2="http://schemas.microsoft.com/office/drawing/2015/10/21/chartex" xmlns:cx3="http://schemas.microsoft.com/office/drawing/2016/5/9/chartex" xmlns:cx4="http://schemas.microsoft.com/office/drawing/2016/5/10/chartex" xmlns:cx5="http://schemas.microsoft.com/office/drawing/2016/5/11/chartex" xmlns:cx6="http://schemas.microsoft.com/office/drawing/2016/5/12/chartex" xmlns:cx7="http://schemas.microsoft.com/office/drawing/2016/5/13/chartex" xmlns:cx8="http://schemas.microsoft.com/office/drawing/2016/5/14/chartex" xmlns:mc="http://schemas.openxmlformats.org/markup-compatibility/2006" xmlns:aink="http://schemas.microsoft.com/office/drawing/2016/ink" xmlns:am3d="http://schemas.microsoft.com/office/drawing/2017/model3d" xmlns:o="urn:schemas-microsoft-com:office:office" xmlns:oel="http://schemas.microsoft.com/office/2019/extlst" xmlns:r="http://schemas.openxmlformats.org/officeDocument/2006/relationships" xmlns:m="http://schemas.openxmlformats.org/officeDocument/2006/math" xmlns:v="urn:schemas-microsoft-com:vml" xmlns:wp14="http://schemas.microsoft.com/office/word/2010/wordprocessingDrawing" xmlns:wp="http://schemas.openxmlformats.org/drawingml/2006/wordprocessingDrawing" xmlns:w10="urn:schemas-microsoft-com:office:word" xmlns:w="http://schemas.openxmlformats.org/wordprocessingml/2006/main" xmlns:w14="http://schemas.microsoft.com/office/word/2010/wordml" xmlns:w15="http://schemas.microsoft.com/office/word/2012/wordml" xmlns:w16cex="http://schemas.microsoft.com/office/word/2018/wordml/cex" xmlns:w16cid="http://schemas.microsoft.com/office/word/2016/wordml/cid" xmlns:w16="http://schemas.microsoft.com/office/word/2018/wordml" xmlns:w16sdtdh="http://schemas.microsoft.com/office/word/2020/wordml/sdtdatahash" xmlns:w16se="http://schemas.microsoft.com/office/word/2015/wordml/symex" xmlns:wpg="http://schemas.microsoft.com/office/word/2010/wordprocessingGroup" xmlns:wpi="http://schemas.microsoft.com/office/word/2010/wordprocessingInk" xmlns:wne="http://schemas.microsoft.com/office/word/2006/wordml" xmlns:wps="http://schemas.microsoft.com/office/word/2010/wordprocessingShape" mc:Ignorable="w14 w15 w16se w16cid w16 w16cex w16sdtdh wp14">
+<w:endnotes xmlns:ve="http://schemas.openxmlformats.org/markup-compatibility/2006" xmlns:o="urn:schemas-microsoft-com:office:office" xmlns:r="http://schemas.openxmlformats.org/officeDocument/2006/relationships" xmlns:m="http://schemas.openxmlformats.org/officeDocument/2006/math" xmlns:v="urn:schemas-microsoft-com:vml" xmlns:wp="http://schemas.openxmlformats.org/drawingml/2006/wordprocessingDrawing" xmlns:w10="urn:schemas-microsoft-com:office:word" xmlns:w="http://schemas.openxmlformats.org/wordprocessingml/2006/main" xmlns:wne="http://schemas.microsoft.com/office/word/2006/wordml">
   <w:endnote w:type="separator" w:id="-1">
     <w:p>
       <w:r>
@@ -11973,7 +18489,7 @@
 </file>
 
 <file path=word/footer1.xml><?xml version="1.0" encoding="utf-8"?>
-<w:ftr xmlns:wpc="http://schemas.microsoft.com/office/word/2010/wordprocessingCanvas" xmlns:cx="http://schemas.microsoft.com/office/drawing/2014/chartex" xmlns:cx1="http://schemas.microsoft.com/office/drawing/2015/9/8/chartex" xmlns:cx2="http://schemas.microsoft.com/office/drawing/2015/10/21/chartex" xmlns:cx3="http://schemas.microsoft.com/office/drawing/2016/5/9/chartex" xmlns:cx4="http://schemas.microsoft.com/office/drawing/2016/5/10/chartex" xmlns:cx5="http://schemas.microsoft.com/office/drawing/2016/5/11/chartex" xmlns:cx6="http://schemas.microsoft.com/office/drawing/2016/5/12/chartex" xmlns:cx7="http://schemas.microsoft.com/office/drawing/2016/5/13/chartex" xmlns:cx8="http://schemas.microsoft.com/office/drawing/2016/5/14/chartex" xmlns:mc="http://schemas.openxmlformats.org/markup-compatibility/2006" xmlns:aink="http://schemas.microsoft.com/office/drawing/2016/ink" xmlns:am3d="http://schemas.microsoft.com/office/drawing/2017/model3d" xmlns:o="urn:schemas-microsoft-com:office:office" xmlns:oel="http://schemas.microsoft.com/office/2019/extlst" xmlns:r="http://schemas.openxmlformats.org/officeDocument/2006/relationships" xmlns:m="http://schemas.openxmlformats.org/officeDocument/2006/math" xmlns:v="urn:schemas-microsoft-com:vml" xmlns:wp14="http://schemas.microsoft.com/office/word/2010/wordprocessingDrawing" xmlns:wp="http://schemas.openxmlformats.org/drawingml/2006/wordprocessingDrawing" xmlns:w10="urn:schemas-microsoft-com:office:word" xmlns:w="http://schemas.openxmlformats.org/wordprocessingml/2006/main" xmlns:w14="http://schemas.microsoft.com/office/word/2010/wordml" xmlns:w15="http://schemas.microsoft.com/office/word/2012/wordml" xmlns:w16cex="http://schemas.microsoft.com/office/word/2018/wordml/cex" xmlns:w16cid="http://schemas.microsoft.com/office/word/2016/wordml/cid" xmlns:w16="http://schemas.microsoft.com/office/word/2018/wordml" xmlns:w16sdtdh="http://schemas.microsoft.com/office/word/2020/wordml/sdtdatahash" xmlns:w16se="http://schemas.microsoft.com/office/word/2015/wordml/symex" xmlns:wpg="http://schemas.microsoft.com/office/word/2010/wordprocessingGroup" xmlns:wpi="http://schemas.microsoft.com/office/word/2010/wordprocessingInk" xmlns:wne="http://schemas.microsoft.com/office/word/2006/wordml" xmlns:wps="http://schemas.microsoft.com/office/word/2010/wordprocessingShape" mc:Ignorable="w14 w15 w16se w16cid w16 w16cex w16sdtdh wp14">
+<w:ftr xmlns:ve="http://schemas.openxmlformats.org/markup-compatibility/2006" xmlns:o="urn:schemas-microsoft-com:office:office" xmlns:r="http://schemas.openxmlformats.org/officeDocument/2006/relationships" xmlns:m="http://schemas.openxmlformats.org/officeDocument/2006/math" xmlns:v="urn:schemas-microsoft-com:vml" xmlns:wp="http://schemas.openxmlformats.org/drawingml/2006/wordprocessingDrawing" xmlns:w10="urn:schemas-microsoft-com:office:word" xmlns:w="http://schemas.openxmlformats.org/wordprocessingml/2006/main" xmlns:wne="http://schemas.microsoft.com/office/word/2006/wordml">
   <w:p>
     <w:pPr>
       <w:ind w:right="283"/>
@@ -11990,7 +18506,7 @@
         <w:sz w:val="22"/>
         <w:szCs w:val="22"/>
       </w:rPr>
-      <w:pict w14:anchorId="74050E46">
+      <w:pict>
         <v:shapetype id="_x0000_t202" coordsize="21600,21600" o:spt="202" path="m,l,21600r21600,l21600,xe">
           <v:stroke joinstyle="miter"/>
           <v:path gradientshapeok="t" o:connecttype="rect"/>
@@ -12063,7 +18579,7 @@
         <w:sz w:val="22"/>
         <w:szCs w:val="22"/>
       </w:rPr>
-      <w:pict w14:anchorId="01018E17">
+      <w:pict>
         <v:shape id="_x0000_s1042" type="#_x0000_t202" style="position:absolute;margin-left:184.3pt;margin-top:9.95pt;width:284.85pt;height:25.45pt;z-index:251663872" strokecolor="white">
           <v:textbox style="mso-next-textbox:#_x0000_s1042" inset="0,0,0,0">
             <w:txbxContent>
@@ -12080,7 +18596,7 @@
         <w:sz w:val="22"/>
         <w:szCs w:val="22"/>
       </w:rPr>
-      <w:pict w14:anchorId="33B4C92B">
+      <w:pict>
         <v:line id="_x0000_s1039" style="position:absolute;z-index:251660800" from="476.35pt,-1.35pt" to="476.4pt,41.2pt" strokeweight="2pt">
           <v:stroke startarrowwidth="narrow" startarrowlength="short" endarrowwidth="narrow" endarrowlength="short"/>
         </v:line>
@@ -12093,7 +18609,7 @@
         <w:sz w:val="22"/>
         <w:szCs w:val="22"/>
       </w:rPr>
-      <w:pict w14:anchorId="39965508">
+      <w:pict>
         <v:line id="_x0000_s1038" style="position:absolute;z-index:251659776" from="175.8pt,-1.35pt" to="175.85pt,41.2pt" strokeweight="2pt">
           <v:stroke startarrowwidth="narrow" startarrowlength="short" endarrowwidth="narrow" endarrowlength="short"/>
         </v:line>
@@ -12106,7 +18622,7 @@
         <w:sz w:val="22"/>
         <w:szCs w:val="22"/>
       </w:rPr>
-      <w:pict w14:anchorId="5748F427">
+      <w:pict>
         <v:line id="_x0000_s1037" style="position:absolute;z-index:251658752" from="147.45pt,-1.35pt" to="147.5pt,41.2pt" strokeweight="2pt">
           <v:stroke startarrowwidth="narrow" startarrowlength="short" endarrowwidth="narrow" endarrowlength="short"/>
         </v:line>
@@ -12119,7 +18635,7 @@
         <w:sz w:val="22"/>
         <w:szCs w:val="22"/>
       </w:rPr>
-      <w:pict w14:anchorId="24CB4F0A">
+      <w:pict>
         <v:line id="_x0000_s1036" style="position:absolute;z-index:251657728" from="104.9pt,-1.35pt" to="104.95pt,41.2pt" strokeweight="2pt">
           <v:stroke startarrowwidth="narrow" startarrowlength="short" endarrowwidth="narrow" endarrowlength="short"/>
         </v:line>
@@ -12132,7 +18648,7 @@
         <w:sz w:val="22"/>
         <w:szCs w:val="22"/>
       </w:rPr>
-      <w:pict w14:anchorId="26A4086D">
+      <w:pict>
         <v:line id="_x0000_s1035" style="position:absolute;z-index:251656704" from="36.9pt,-1.35pt" to="36.95pt,41.2pt" strokeweight="2pt">
           <v:stroke startarrowwidth="narrow" startarrowlength="short" endarrowwidth="narrow" endarrowlength="short"/>
         </v:line>
@@ -12145,7 +18661,7 @@
         <w:sz w:val="22"/>
         <w:szCs w:val="22"/>
       </w:rPr>
-      <w:pict w14:anchorId="7DE4169C">
+      <w:pict>
         <v:line id="_x0000_s1033" style="position:absolute;z-index:251655680" from="8.55pt,-1.35pt" to="8.6pt,41.2pt" strokeweight="2pt">
           <v:stroke startarrowwidth="narrow" startarrowlength="short" endarrowwidth="narrow" endarrowlength="short"/>
         </v:line>
@@ -12158,7 +18674,7 @@
         <w:sz w:val="22"/>
         <w:szCs w:val="22"/>
       </w:rPr>
-      <w:pict w14:anchorId="324456C8">
+      <w:pict>
         <v:line id="_x0000_s1032" style="position:absolute;z-index:251654656" from="-14.2pt,-1.35pt" to="504.6pt,-1.3pt" strokeweight="2pt">
           <v:stroke startarrowwidth="narrow" startarrowlength="short" endarrowwidth="narrow" endarrowlength="short"/>
         </v:line>
@@ -12186,7 +18702,7 @@
         <w:sz w:val="22"/>
         <w:szCs w:val="22"/>
       </w:rPr>
-      <w:pict w14:anchorId="02C21718">
+      <w:pict>
         <v:shape id="_x0000_s1044" type="#_x0000_t202" style="position:absolute;margin-left:475.4pt;margin-top:9.8pt;width:31pt;height:19.85pt;z-index:251665920" filled="f" stroked="f">
           <v:fill opacity=".5"/>
           <v:textbox style="mso-next-textbox:#_x0000_s1044" inset="0,0,0,0">
@@ -12226,7 +18742,7 @@
                     <w:sz w:val="28"/>
                     <w:szCs w:val="28"/>
                   </w:rPr>
-                  <w:t>12</w:t>
+                  <w:t>27</w:t>
                 </w:r>
                 <w:r>
                   <w:rPr>
@@ -12247,7 +18763,7 @@
         <w:sz w:val="22"/>
         <w:szCs w:val="22"/>
       </w:rPr>
-      <w:pict w14:anchorId="6AFC9E6D">
+      <w:pict>
         <v:line id="_x0000_s1040" style="position:absolute;z-index:251661824" from="476.3pt,5.8pt" to="504.65pt,5.85pt" strokeweight="2pt">
           <v:stroke startarrowwidth="narrow" startarrowlength="short" endarrowwidth="narrow" endarrowlength="short"/>
         </v:line>
@@ -12259,7 +18775,7 @@
         <w:sz w:val="22"/>
         <w:szCs w:val="22"/>
       </w:rPr>
-      <w:pict w14:anchorId="7856A9F7">
+      <w:pict>
         <v:line id="_x0000_s1031" style="position:absolute;z-index:251653632" from="-14.15pt,28.5pt" to="504.6pt,28.55pt" strokeweight="2pt">
           <v:stroke startarrowwidth="narrow" startarrowlength="short" endarrowwidth="narrow" endarrowlength="short"/>
         </v:line>
@@ -12271,7 +18787,7 @@
         <w:sz w:val="22"/>
         <w:szCs w:val="22"/>
       </w:rPr>
-      <w:pict w14:anchorId="2FC36EEE">
+      <w:pict>
         <v:line id="_x0000_s1030" style="position:absolute;flip:y;z-index:251652608" from="-14.05pt,.15pt" to="175.9pt,.15pt">
           <v:stroke startarrowwidth="narrow" startarrowlength="short" endarrowwidth="narrow" endarrowlength="short"/>
         </v:line>
@@ -12283,7 +18799,7 @@
         <w:sz w:val="22"/>
         <w:szCs w:val="22"/>
       </w:rPr>
-      <w:pict w14:anchorId="77836039">
+      <w:pict>
         <v:line id="_x0000_s1029" style="position:absolute;flip:y;z-index:251651584" from="-14.1pt,14.35pt" to="175.85pt,14.35pt" strokeweight="2pt">
           <v:stroke startarrowwidth="narrow" startarrowlength="short" endarrowwidth="narrow" endarrowlength="short"/>
         </v:line>
@@ -12301,7 +18817,7 @@
 </file>
 
 <file path=word/footnotes.xml><?xml version="1.0" encoding="utf-8"?>
-<w:footnotes xmlns:wpc="http://schemas.microsoft.com/office/word/2010/wordprocessingCanvas" xmlns:cx="http://schemas.microsoft.com/office/drawing/2014/chartex" xmlns:cx1="http://schemas.microsoft.com/office/drawing/2015/9/8/chartex" xmlns:cx2="http://schemas.microsoft.com/office/drawing/2015/10/21/chartex" xmlns:cx3="http://schemas.microsoft.com/office/drawing/2016/5/9/chartex" xmlns:cx4="http://schemas.microsoft.com/office/drawing/2016/5/10/chartex" xmlns:cx5="http://schemas.microsoft.com/office/drawing/2016/5/11/chartex" xmlns:cx6="http://schemas.microsoft.com/office/drawing/2016/5/12/chartex" xmlns:cx7="http://schemas.microsoft.com/office/drawing/2016/5/13/chartex" xmlns:cx8="http://schemas.microsoft.com/office/drawing/2016/5/14/chartex" xmlns:mc="http://schemas.openxmlformats.org/markup-compatibility/2006" xmlns:aink="http://schemas.microsoft.com/office/drawing/2016/ink" xmlns:am3d="http://schemas.microsoft.com/office/drawing/2017/model3d" xmlns:o="urn:schemas-microsoft-com:office:office" xmlns:oel="http://schemas.microsoft.com/office/2019/extlst" xmlns:r="http://schemas.openxmlformats.org/officeDocument/2006/relationships" xmlns:m="http://schemas.openxmlformats.org/officeDocument/2006/math" xmlns:v="urn:schemas-microsoft-com:vml" xmlns:wp14="http://schemas.microsoft.com/office/word/2010/wordprocessingDrawing" xmlns:wp="http://schemas.openxmlformats.org/drawingml/2006/wordprocessingDrawing" xmlns:w10="urn:schemas-microsoft-com:office:word" xmlns:w="http://schemas.openxmlformats.org/wordprocessingml/2006/main" xmlns:w14="http://schemas.microsoft.com/office/word/2010/wordml" xmlns:w15="http://schemas.microsoft.com/office/word/2012/wordml" xmlns:w16cex="http://schemas.microsoft.com/office/word/2018/wordml/cex" xmlns:w16cid="http://schemas.microsoft.com/office/word/2016/wordml/cid" xmlns:w16="http://schemas.microsoft.com/office/word/2018/wordml" xmlns:w16sdtdh="http://schemas.microsoft.com/office/word/2020/wordml/sdtdatahash" xmlns:w16se="http://schemas.microsoft.com/office/word/2015/wordml/symex" xmlns:wpg="http://schemas.microsoft.com/office/word/2010/wordprocessingGroup" xmlns:wpi="http://schemas.microsoft.com/office/word/2010/wordprocessingInk" xmlns:wne="http://schemas.microsoft.com/office/word/2006/wordml" xmlns:wps="http://schemas.microsoft.com/office/word/2010/wordprocessingShape" mc:Ignorable="w14 w15 w16se w16cid w16 w16cex w16sdtdh wp14">
+<w:footnotes xmlns:ve="http://schemas.openxmlformats.org/markup-compatibility/2006" xmlns:o="urn:schemas-microsoft-com:office:office" xmlns:r="http://schemas.openxmlformats.org/officeDocument/2006/relationships" xmlns:m="http://schemas.openxmlformats.org/officeDocument/2006/math" xmlns:v="urn:schemas-microsoft-com:vml" xmlns:wp="http://schemas.openxmlformats.org/drawingml/2006/wordprocessingDrawing" xmlns:w10="urn:schemas-microsoft-com:office:word" xmlns:w="http://schemas.openxmlformats.org/wordprocessingml/2006/main" xmlns:wne="http://schemas.microsoft.com/office/word/2006/wordml">
   <w:footnote w:type="separator" w:id="-1">
     <w:p>
       <w:r>
@@ -12320,7 +18836,7 @@
 </file>
 
 <file path=word/header1.xml><?xml version="1.0" encoding="utf-8"?>
-<w:hdr xmlns:wpc="http://schemas.microsoft.com/office/word/2010/wordprocessingCanvas" xmlns:cx="http://schemas.microsoft.com/office/drawing/2014/chartex" xmlns:cx1="http://schemas.microsoft.com/office/drawing/2015/9/8/chartex" xmlns:cx2="http://schemas.microsoft.com/office/drawing/2015/10/21/chartex" xmlns:cx3="http://schemas.microsoft.com/office/drawing/2016/5/9/chartex" xmlns:cx4="http://schemas.microsoft.com/office/drawing/2016/5/10/chartex" xmlns:cx5="http://schemas.microsoft.com/office/drawing/2016/5/11/chartex" xmlns:cx6="http://schemas.microsoft.com/office/drawing/2016/5/12/chartex" xmlns:cx7="http://schemas.microsoft.com/office/drawing/2016/5/13/chartex" xmlns:cx8="http://schemas.microsoft.com/office/drawing/2016/5/14/chartex" xmlns:mc="http://schemas.openxmlformats.org/markup-compatibility/2006" xmlns:aink="http://schemas.microsoft.com/office/drawing/2016/ink" xmlns:am3d="http://schemas.microsoft.com/office/drawing/2017/model3d" xmlns:o="urn:schemas-microsoft-com:office:office" xmlns:oel="http://schemas.microsoft.com/office/2019/extlst" xmlns:r="http://schemas.openxmlformats.org/officeDocument/2006/relationships" xmlns:m="http://schemas.openxmlformats.org/officeDocument/2006/math" xmlns:v="urn:schemas-microsoft-com:vml" xmlns:wp14="http://schemas.microsoft.com/office/word/2010/wordprocessingDrawing" xmlns:wp="http://schemas.openxmlformats.org/drawingml/2006/wordprocessingDrawing" xmlns:w10="urn:schemas-microsoft-com:office:word" xmlns:w="http://schemas.openxmlformats.org/wordprocessingml/2006/main" xmlns:w14="http://schemas.microsoft.com/office/word/2010/wordml" xmlns:w15="http://schemas.microsoft.com/office/word/2012/wordml" xmlns:w16cex="http://schemas.microsoft.com/office/word/2018/wordml/cex" xmlns:w16cid="http://schemas.microsoft.com/office/word/2016/wordml/cid" xmlns:w16="http://schemas.microsoft.com/office/word/2018/wordml" xmlns:w16sdtdh="http://schemas.microsoft.com/office/word/2020/wordml/sdtdatahash" xmlns:w16se="http://schemas.microsoft.com/office/word/2015/wordml/symex" xmlns:wpg="http://schemas.microsoft.com/office/word/2010/wordprocessingGroup" xmlns:wpi="http://schemas.microsoft.com/office/word/2010/wordprocessingInk" xmlns:wne="http://schemas.microsoft.com/office/word/2006/wordml" xmlns:wps="http://schemas.microsoft.com/office/word/2010/wordprocessingShape" mc:Ignorable="w14 w15 w16se w16cid w16 w16cex w16sdtdh wp14">
+<w:hdr xmlns:ve="http://schemas.openxmlformats.org/markup-compatibility/2006" xmlns:o="urn:schemas-microsoft-com:office:office" xmlns:r="http://schemas.openxmlformats.org/officeDocument/2006/relationships" xmlns:m="http://schemas.openxmlformats.org/officeDocument/2006/math" xmlns:v="urn:schemas-microsoft-com:vml" xmlns:wp="http://schemas.openxmlformats.org/drawingml/2006/wordprocessingDrawing" xmlns:w10="urn:schemas-microsoft-com:office:word" xmlns:w="http://schemas.openxmlformats.org/wordprocessingml/2006/main" xmlns:wne="http://schemas.microsoft.com/office/word/2006/wordml">
   <w:p>
     <w:pPr>
       <w:pStyle w:val="a3"/>
@@ -12329,7 +18845,7 @@
       <w:rPr>
         <w:noProof/>
       </w:rPr>
-      <w:pict w14:anchorId="6117CD5A">
+      <w:pict>
         <v:group id="_x0000_s1053" style="position:absolute;margin-left:-14.15pt;margin-top:-20.15pt;width:520.55pt;height:804.6pt;z-index:251662848" coordorigin="1135,317" coordsize="10411,16092">
           <v:line id="_x0000_s1026" style="position:absolute" from="1135,317" to="11510,317" strokeweight="2pt">
             <v:stroke startarrowwidth="narrow" startarrowlength="short" endarrowwidth="narrow" endarrowlength="short"/>
@@ -12338,11 +18854,33 @@
             <v:textbox style="mso-next-textbox:#_x0000_s1034" inset="0,1.5mm,0,0">
               <w:txbxContent>
                 <w:p>
+                  <w:proofErr w:type="spellStart"/>
                   <w:r>
                     <w:rPr>
                       <w:sz w:val="22"/>
                     </w:rPr>
-                    <w:t>Изм  Лист     № докум.       Подп.    Дата</w:t>
+                    <w:t>Изм</w:t>
+                  </w:r>
+                  <w:proofErr w:type="spellEnd"/>
+                  <w:r>
+                    <w:rPr>
+                      <w:sz w:val="22"/>
+                    </w:rPr>
+                    <w:t xml:space="preserve">  Лист     № докум.       </w:t>
+                  </w:r>
+                  <w:proofErr w:type="spellStart"/>
+                  <w:r>
+                    <w:rPr>
+                      <w:sz w:val="22"/>
+                    </w:rPr>
+                    <w:t>Подп</w:t>
+                  </w:r>
+                  <w:proofErr w:type="spellEnd"/>
+                  <w:r>
+                    <w:rPr>
+                      <w:sz w:val="22"/>
+                    </w:rPr>
+                    <w:t>.    Дата</w:t>
                   </w:r>
                 </w:p>
               </w:txbxContent>
@@ -12369,7 +18907,7 @@
       <w:rPr>
         <w:noProof/>
       </w:rPr>
-      <w:pict w14:anchorId="692DE017">
+      <w:pict>
         <v:polyline id="_x0000_s1028" style="position:absolute;z-index:251650560" points="-14.15pt,-21.05pt,-14.2pt,788.05pt" coordsize="1,16182" strokeweight="2pt">
           <v:stroke startarrowwidth="narrow" startarrowlength="short" endarrowwidth="narrow" endarrowlength="short"/>
         </v:polyline>
@@ -12379,7 +18917,7 @@
       <w:rPr>
         <w:noProof/>
       </w:rPr>
-      <w:pict w14:anchorId="1FFACFDD">
+      <w:pict>
         <v:shape id="_x0000_s1027" style="position:absolute;margin-left:504.65pt;margin-top:-21.05pt;width:.05pt;height:809.1pt;z-index:251649536" coordsize="3,16182" path="m,l3,16182e" strokeweight="2pt">
           <v:stroke startarrowwidth="narrow" startarrowlength="short" endarrowwidth="narrow" endarrowlength="short"/>
         </v:shape>
@@ -12390,8 +18928,8 @@
 </file>
 
 <file path=word/numbering.xml><?xml version="1.0" encoding="utf-8"?>
-<w:numbering xmlns:wpc="http://schemas.microsoft.com/office/word/2010/wordprocessingCanvas" xmlns:cx="http://schemas.microsoft.com/office/drawing/2014/chartex" xmlns:cx1="http://schemas.microsoft.com/office/drawing/2015/9/8/chartex" xmlns:cx2="http://schemas.microsoft.com/office/drawing/2015/10/21/chartex" xmlns:cx3="http://schemas.microsoft.com/office/drawing/2016/5/9/chartex" xmlns:cx4="http://schemas.microsoft.com/office/drawing/2016/5/10/chartex" xmlns:cx5="http://schemas.microsoft.com/office/drawing/2016/5/11/chartex" xmlns:cx6="http://schemas.microsoft.com/office/drawing/2016/5/12/chartex" xmlns:cx7="http://schemas.microsoft.com/office/drawing/2016/5/13/chartex" xmlns:cx8="http://schemas.microsoft.com/office/drawing/2016/5/14/chartex" xmlns:mc="http://schemas.openxmlformats.org/markup-compatibility/2006" xmlns:aink="http://schemas.microsoft.com/office/drawing/2016/ink" xmlns:am3d="http://schemas.microsoft.com/office/drawing/2017/model3d" xmlns:o="urn:schemas-microsoft-com:office:office" xmlns:oel="http://schemas.microsoft.com/office/2019/extlst" xmlns:r="http://schemas.openxmlformats.org/officeDocument/2006/relationships" xmlns:m="http://schemas.openxmlformats.org/officeDocument/2006/math" xmlns:v="urn:schemas-microsoft-com:vml" xmlns:wp14="http://schemas.microsoft.com/office/word/2010/wordprocessingDrawing" xmlns:wp="http://schemas.openxmlformats.org/drawingml/2006/wordprocessingDrawing" xmlns:w10="urn:schemas-microsoft-com:office:word" xmlns:w="http://schemas.openxmlformats.org/wordprocessingml/2006/main" xmlns:w14="http://schemas.microsoft.com/office/word/2010/wordml" xmlns:w15="http://schemas.microsoft.com/office/word/2012/wordml" xmlns:w16cex="http://schemas.microsoft.com/office/word/2018/wordml/cex" xmlns:w16cid="http://schemas.microsoft.com/office/word/2016/wordml/cid" xmlns:w16="http://schemas.microsoft.com/office/word/2018/wordml" xmlns:w16sdtdh="http://schemas.microsoft.com/office/word/2020/wordml/sdtdatahash" xmlns:w16se="http://schemas.microsoft.com/office/word/2015/wordml/symex" xmlns:wpg="http://schemas.microsoft.com/office/word/2010/wordprocessingGroup" xmlns:wpi="http://schemas.microsoft.com/office/word/2010/wordprocessingInk" xmlns:wne="http://schemas.microsoft.com/office/word/2006/wordml" xmlns:wps="http://schemas.microsoft.com/office/word/2010/wordprocessingShape" mc:Ignorable="w14 w15 w16se w16cid w16 w16cex w16sdtdh wp14">
-  <w:abstractNum w:abstractNumId="0" w15:restartNumberingAfterBreak="0">
+<w:numbering xmlns:ve="http://schemas.openxmlformats.org/markup-compatibility/2006" xmlns:o="urn:schemas-microsoft-com:office:office" xmlns:r="http://schemas.openxmlformats.org/officeDocument/2006/relationships" xmlns:m="http://schemas.openxmlformats.org/officeDocument/2006/math" xmlns:v="urn:schemas-microsoft-com:vml" xmlns:wp="http://schemas.openxmlformats.org/drawingml/2006/wordprocessingDrawing" xmlns:w10="urn:schemas-microsoft-com:office:word" xmlns:w="http://schemas.openxmlformats.org/wordprocessingml/2006/main" xmlns:wne="http://schemas.microsoft.com/office/word/2006/wordml">
+  <w:abstractNum w:abstractNumId="0">
     <w:nsid w:val="03242597"/>
     <w:multiLevelType w:val="hybridMultilevel"/>
     <w:tmpl w:val="E9FE6E1E"/>
@@ -12504,7 +19042,7 @@
       </w:rPr>
     </w:lvl>
   </w:abstractNum>
-  <w:abstractNum w:abstractNumId="1" w15:restartNumberingAfterBreak="0">
+  <w:abstractNum w:abstractNumId="1">
     <w:nsid w:val="038A6620"/>
     <w:multiLevelType w:val="hybridMultilevel"/>
     <w:tmpl w:val="6832ADC8"/>
@@ -12618,7 +19156,7 @@
       </w:rPr>
     </w:lvl>
   </w:abstractNum>
-  <w:abstractNum w:abstractNumId="2" w15:restartNumberingAfterBreak="0">
+  <w:abstractNum w:abstractNumId="2">
     <w:nsid w:val="03DF433F"/>
     <w:multiLevelType w:val="hybridMultilevel"/>
     <w:tmpl w:val="17600B02"/>
@@ -12732,7 +19270,7 @@
       </w:rPr>
     </w:lvl>
   </w:abstractNum>
-  <w:abstractNum w:abstractNumId="3" w15:restartNumberingAfterBreak="0">
+  <w:abstractNum w:abstractNumId="3">
     <w:nsid w:val="05222530"/>
     <w:multiLevelType w:val="multilevel"/>
     <w:tmpl w:val="E788DD86"/>
@@ -12849,7 +19387,7 @@
       </w:rPr>
     </w:lvl>
   </w:abstractNum>
-  <w:abstractNum w:abstractNumId="4" w15:restartNumberingAfterBreak="0">
+  <w:abstractNum w:abstractNumId="4">
     <w:nsid w:val="0916509A"/>
     <w:multiLevelType w:val="multilevel"/>
     <w:tmpl w:val="830E148A"/>
@@ -12970,7 +19508,7 @@
       </w:rPr>
     </w:lvl>
   </w:abstractNum>
-  <w:abstractNum w:abstractNumId="5" w15:restartNumberingAfterBreak="0">
+  <w:abstractNum w:abstractNumId="5">
     <w:nsid w:val="0B697D16"/>
     <w:multiLevelType w:val="multilevel"/>
     <w:tmpl w:val="2C46C874"/>
@@ -13119,7 +19657,7 @@
       </w:rPr>
     </w:lvl>
   </w:abstractNum>
-  <w:abstractNum w:abstractNumId="6" w15:restartNumberingAfterBreak="0">
+  <w:abstractNum w:abstractNumId="6">
     <w:nsid w:val="0ECF5D18"/>
     <w:multiLevelType w:val="hybridMultilevel"/>
     <w:tmpl w:val="4FB8B59C"/>
@@ -13232,7 +19770,7 @@
       </w:rPr>
     </w:lvl>
   </w:abstractNum>
-  <w:abstractNum w:abstractNumId="7" w15:restartNumberingAfterBreak="0">
+  <w:abstractNum w:abstractNumId="7">
     <w:nsid w:val="0F31078B"/>
     <w:multiLevelType w:val="hybridMultilevel"/>
     <w:tmpl w:val="3286A65C"/>
@@ -13345,7 +19883,7 @@
       </w:rPr>
     </w:lvl>
   </w:abstractNum>
-  <w:abstractNum w:abstractNumId="8" w15:restartNumberingAfterBreak="0">
+  <w:abstractNum w:abstractNumId="8">
     <w:nsid w:val="10166083"/>
     <w:multiLevelType w:val="hybridMultilevel"/>
     <w:tmpl w:val="B81EED92"/>
@@ -13434,7 +19972,7 @@
       </w:pPr>
     </w:lvl>
   </w:abstractNum>
-  <w:abstractNum w:abstractNumId="9" w15:restartNumberingAfterBreak="0">
+  <w:abstractNum w:abstractNumId="9">
     <w:nsid w:val="114D7B95"/>
     <w:multiLevelType w:val="hybridMultilevel"/>
     <w:tmpl w:val="AA0E7F18"/>
@@ -13547,7 +20085,7 @@
       </w:rPr>
     </w:lvl>
   </w:abstractNum>
-  <w:abstractNum w:abstractNumId="10" w15:restartNumberingAfterBreak="0">
+  <w:abstractNum w:abstractNumId="10">
     <w:nsid w:val="123A7ADD"/>
     <w:multiLevelType w:val="hybridMultilevel"/>
     <w:tmpl w:val="99E68B72"/>
@@ -13660,7 +20198,7 @@
       </w:rPr>
     </w:lvl>
   </w:abstractNum>
-  <w:abstractNum w:abstractNumId="11" w15:restartNumberingAfterBreak="0">
+  <w:abstractNum w:abstractNumId="11">
     <w:nsid w:val="15B02BCB"/>
     <w:multiLevelType w:val="singleLevel"/>
     <w:tmpl w:val="04190009"/>
@@ -13680,7 +20218,7 @@
       </w:rPr>
     </w:lvl>
   </w:abstractNum>
-  <w:abstractNum w:abstractNumId="12" w15:restartNumberingAfterBreak="0">
+  <w:abstractNum w:abstractNumId="12">
     <w:nsid w:val="18202FEC"/>
     <w:multiLevelType w:val="hybridMultilevel"/>
     <w:tmpl w:val="80C6C9BC"/>
@@ -13793,7 +20331,7 @@
       </w:rPr>
     </w:lvl>
   </w:abstractNum>
-  <w:abstractNum w:abstractNumId="13" w15:restartNumberingAfterBreak="0">
+  <w:abstractNum w:abstractNumId="13">
     <w:nsid w:val="1A753E8B"/>
     <w:multiLevelType w:val="hybridMultilevel"/>
     <w:tmpl w:val="5A026E48"/>
@@ -13906,7 +20444,7 @@
       </w:rPr>
     </w:lvl>
   </w:abstractNum>
-  <w:abstractNum w:abstractNumId="14" w15:restartNumberingAfterBreak="0">
+  <w:abstractNum w:abstractNumId="14">
     <w:nsid w:val="207019DE"/>
     <w:multiLevelType w:val="hybridMultilevel"/>
     <w:tmpl w:val="1B7811CE"/>
@@ -14019,7 +20557,7 @@
       </w:rPr>
     </w:lvl>
   </w:abstractNum>
-  <w:abstractNum w:abstractNumId="15" w15:restartNumberingAfterBreak="0">
+  <w:abstractNum w:abstractNumId="15">
     <w:nsid w:val="212F41CA"/>
     <w:multiLevelType w:val="hybridMultilevel"/>
     <w:tmpl w:val="67A47618"/>
@@ -14132,7 +20670,7 @@
       </w:rPr>
     </w:lvl>
   </w:abstractNum>
-  <w:abstractNum w:abstractNumId="16" w15:restartNumberingAfterBreak="0">
+  <w:abstractNum w:abstractNumId="16">
     <w:nsid w:val="2518318D"/>
     <w:multiLevelType w:val="multilevel"/>
     <w:tmpl w:val="D8C6AC88"/>
@@ -14280,7 +20818,7 @@
       </w:rPr>
     </w:lvl>
   </w:abstractNum>
-  <w:abstractNum w:abstractNumId="17" w15:restartNumberingAfterBreak="0">
+  <w:abstractNum w:abstractNumId="17">
     <w:nsid w:val="28AF09EF"/>
     <w:multiLevelType w:val="hybridMultilevel"/>
     <w:tmpl w:val="44002A20"/>
@@ -14369,7 +20907,7 @@
       </w:pPr>
     </w:lvl>
   </w:abstractNum>
-  <w:abstractNum w:abstractNumId="18" w15:restartNumberingAfterBreak="0">
+  <w:abstractNum w:abstractNumId="18">
     <w:nsid w:val="2A472D04"/>
     <w:multiLevelType w:val="hybridMultilevel"/>
     <w:tmpl w:val="7CBC9D24"/>
@@ -14482,7 +21020,7 @@
       </w:rPr>
     </w:lvl>
   </w:abstractNum>
-  <w:abstractNum w:abstractNumId="19" w15:restartNumberingAfterBreak="0">
+  <w:abstractNum w:abstractNumId="19">
     <w:nsid w:val="3AA20FEB"/>
     <w:multiLevelType w:val="hybridMultilevel"/>
     <w:tmpl w:val="1B2CEE4A"/>
@@ -14571,7 +21109,7 @@
       </w:pPr>
     </w:lvl>
   </w:abstractNum>
-  <w:abstractNum w:abstractNumId="20" w15:restartNumberingAfterBreak="0">
+  <w:abstractNum w:abstractNumId="20">
     <w:nsid w:val="3AE94665"/>
     <w:multiLevelType w:val="hybridMultilevel"/>
     <w:tmpl w:val="9B7C882A"/>
@@ -14684,7 +21222,7 @@
       </w:rPr>
     </w:lvl>
   </w:abstractNum>
-  <w:abstractNum w:abstractNumId="21" w15:restartNumberingAfterBreak="0">
+  <w:abstractNum w:abstractNumId="21">
     <w:nsid w:val="3C9C7755"/>
     <w:multiLevelType w:val="hybridMultilevel"/>
     <w:tmpl w:val="860058A4"/>
@@ -14797,7 +21335,7 @@
       </w:rPr>
     </w:lvl>
   </w:abstractNum>
-  <w:abstractNum w:abstractNumId="22" w15:restartNumberingAfterBreak="0">
+  <w:abstractNum w:abstractNumId="22">
     <w:nsid w:val="3D6D4834"/>
     <w:multiLevelType w:val="hybridMultilevel"/>
     <w:tmpl w:val="69204A40"/>
@@ -14910,7 +21448,7 @@
       </w:rPr>
     </w:lvl>
   </w:abstractNum>
-  <w:abstractNum w:abstractNumId="23" w15:restartNumberingAfterBreak="0">
+  <w:abstractNum w:abstractNumId="23">
     <w:nsid w:val="3DA773B9"/>
     <w:multiLevelType w:val="hybridMultilevel"/>
     <w:tmpl w:val="99E0B13A"/>
@@ -15023,7 +21561,7 @@
       </w:rPr>
     </w:lvl>
   </w:abstractNum>
-  <w:abstractNum w:abstractNumId="24" w15:restartNumberingAfterBreak="0">
+  <w:abstractNum w:abstractNumId="24">
     <w:nsid w:val="40134DE5"/>
     <w:multiLevelType w:val="hybridMultilevel"/>
     <w:tmpl w:val="2282222C"/>
@@ -15136,7 +21674,7 @@
       </w:rPr>
     </w:lvl>
   </w:abstractNum>
-  <w:abstractNum w:abstractNumId="25" w15:restartNumberingAfterBreak="0">
+  <w:abstractNum w:abstractNumId="25">
     <w:nsid w:val="442753DE"/>
     <w:multiLevelType w:val="hybridMultilevel"/>
     <w:tmpl w:val="5B7C39AE"/>
@@ -15249,7 +21787,7 @@
       </w:rPr>
     </w:lvl>
   </w:abstractNum>
-  <w:abstractNum w:abstractNumId="26" w15:restartNumberingAfterBreak="0">
+  <w:abstractNum w:abstractNumId="26">
     <w:nsid w:val="453246B9"/>
     <w:multiLevelType w:val="multilevel"/>
     <w:tmpl w:val="6BAE5966"/>
@@ -15398,7 +21936,7 @@
       </w:rPr>
     </w:lvl>
   </w:abstractNum>
-  <w:abstractNum w:abstractNumId="27" w15:restartNumberingAfterBreak="0">
+  <w:abstractNum w:abstractNumId="27">
     <w:nsid w:val="46CD7C6E"/>
     <w:multiLevelType w:val="hybridMultilevel"/>
     <w:tmpl w:val="D57A529A"/>
@@ -15511,7 +22049,7 @@
       </w:rPr>
     </w:lvl>
   </w:abstractNum>
-  <w:abstractNum w:abstractNumId="28" w15:restartNumberingAfterBreak="0">
+  <w:abstractNum w:abstractNumId="28">
     <w:nsid w:val="484E1DD8"/>
     <w:multiLevelType w:val="multilevel"/>
     <w:tmpl w:val="E788DD86"/>
@@ -15628,7 +22166,7 @@
       </w:rPr>
     </w:lvl>
   </w:abstractNum>
-  <w:abstractNum w:abstractNumId="29" w15:restartNumberingAfterBreak="0">
+  <w:abstractNum w:abstractNumId="29">
     <w:nsid w:val="4A6D6D8C"/>
     <w:multiLevelType w:val="hybridMultilevel"/>
     <w:tmpl w:val="EA1CFA5A"/>
@@ -15742,7 +22280,7 @@
       </w:rPr>
     </w:lvl>
   </w:abstractNum>
-  <w:abstractNum w:abstractNumId="30" w15:restartNumberingAfterBreak="0">
+  <w:abstractNum w:abstractNumId="30">
     <w:nsid w:val="4F245F2D"/>
     <w:multiLevelType w:val="hybridMultilevel"/>
     <w:tmpl w:val="2514DCF4"/>
@@ -15831,7 +22369,7 @@
       </w:pPr>
     </w:lvl>
   </w:abstractNum>
-  <w:abstractNum w:abstractNumId="31" w15:restartNumberingAfterBreak="0">
+  <w:abstractNum w:abstractNumId="31">
     <w:nsid w:val="55670CA2"/>
     <w:multiLevelType w:val="hybridMultilevel"/>
     <w:tmpl w:val="425C480A"/>
@@ -15920,7 +22458,7 @@
       </w:pPr>
     </w:lvl>
   </w:abstractNum>
-  <w:abstractNum w:abstractNumId="32" w15:restartNumberingAfterBreak="0">
+  <w:abstractNum w:abstractNumId="32">
     <w:nsid w:val="58BD18E5"/>
     <w:multiLevelType w:val="hybridMultilevel"/>
     <w:tmpl w:val="7E3EB4DA"/>
@@ -16006,7 +22544,7 @@
       </w:pPr>
     </w:lvl>
   </w:abstractNum>
-  <w:abstractNum w:abstractNumId="33" w15:restartNumberingAfterBreak="0">
+  <w:abstractNum w:abstractNumId="33">
     <w:nsid w:val="61AF46E3"/>
     <w:multiLevelType w:val="hybridMultilevel"/>
     <w:tmpl w:val="266A0DFE"/>
@@ -16095,7 +22633,7 @@
       </w:pPr>
     </w:lvl>
   </w:abstractNum>
-  <w:abstractNum w:abstractNumId="34" w15:restartNumberingAfterBreak="0">
+  <w:abstractNum w:abstractNumId="34">
     <w:nsid w:val="63A6330F"/>
     <w:multiLevelType w:val="hybridMultilevel"/>
     <w:tmpl w:val="9B602E3C"/>
@@ -16184,7 +22722,7 @@
       </w:pPr>
     </w:lvl>
   </w:abstractNum>
-  <w:abstractNum w:abstractNumId="35" w15:restartNumberingAfterBreak="0">
+  <w:abstractNum w:abstractNumId="35">
     <w:nsid w:val="67707361"/>
     <w:multiLevelType w:val="hybridMultilevel"/>
     <w:tmpl w:val="4ADC72AC"/>
@@ -16297,7 +22835,7 @@
       </w:rPr>
     </w:lvl>
   </w:abstractNum>
-  <w:abstractNum w:abstractNumId="36" w15:restartNumberingAfterBreak="0">
+  <w:abstractNum w:abstractNumId="36">
     <w:nsid w:val="699C5B3B"/>
     <w:multiLevelType w:val="hybridMultilevel"/>
     <w:tmpl w:val="0D9678A0"/>
@@ -16386,7 +22924,7 @@
       </w:pPr>
     </w:lvl>
   </w:abstractNum>
-  <w:abstractNum w:abstractNumId="37" w15:restartNumberingAfterBreak="0">
+  <w:abstractNum w:abstractNumId="37">
     <w:nsid w:val="6A4D5DBA"/>
     <w:multiLevelType w:val="hybridMultilevel"/>
     <w:tmpl w:val="F3EEAA50"/>
@@ -16499,7 +23037,7 @@
       </w:rPr>
     </w:lvl>
   </w:abstractNum>
-  <w:abstractNum w:abstractNumId="38" w15:restartNumberingAfterBreak="0">
+  <w:abstractNum w:abstractNumId="38">
     <w:nsid w:val="6C1F40B5"/>
     <w:multiLevelType w:val="hybridMultilevel"/>
     <w:tmpl w:val="55AACB16"/>
@@ -16612,7 +23150,7 @@
       </w:rPr>
     </w:lvl>
   </w:abstractNum>
-  <w:abstractNum w:abstractNumId="39" w15:restartNumberingAfterBreak="0">
+  <w:abstractNum w:abstractNumId="39">
     <w:nsid w:val="6CE90834"/>
     <w:multiLevelType w:val="hybridMultilevel"/>
     <w:tmpl w:val="E226708C"/>
@@ -16725,7 +23263,7 @@
       </w:rPr>
     </w:lvl>
   </w:abstractNum>
-  <w:abstractNum w:abstractNumId="40" w15:restartNumberingAfterBreak="0">
+  <w:abstractNum w:abstractNumId="40">
     <w:nsid w:val="6F11213C"/>
     <w:multiLevelType w:val="multilevel"/>
     <w:tmpl w:val="42E6F858"/>
@@ -16874,7 +23412,7 @@
       </w:rPr>
     </w:lvl>
   </w:abstractNum>
-  <w:abstractNum w:abstractNumId="41" w15:restartNumberingAfterBreak="0">
+  <w:abstractNum w:abstractNumId="41">
     <w:nsid w:val="71BA475D"/>
     <w:multiLevelType w:val="hybridMultilevel"/>
     <w:tmpl w:val="F496A59A"/>
@@ -16960,7 +23498,7 @@
       </w:pPr>
     </w:lvl>
   </w:abstractNum>
-  <w:abstractNum w:abstractNumId="42" w15:restartNumberingAfterBreak="0">
+  <w:abstractNum w:abstractNumId="42">
     <w:nsid w:val="74801E42"/>
     <w:multiLevelType w:val="hybridMultilevel"/>
     <w:tmpl w:val="F4C24052"/>
@@ -17074,140 +23612,140 @@
       </w:rPr>
     </w:lvl>
   </w:abstractNum>
-  <w:num w:numId="1" w16cid:durableId="273099843">
+  <w:num w:numId="1">
     <w:abstractNumId w:val="11"/>
   </w:num>
-  <w:num w:numId="2" w16cid:durableId="4527920">
+  <w:num w:numId="2">
     <w:abstractNumId w:val="16"/>
   </w:num>
-  <w:num w:numId="3" w16cid:durableId="29692892">
+  <w:num w:numId="3">
     <w:abstractNumId w:val="20"/>
   </w:num>
-  <w:num w:numId="4" w16cid:durableId="1241407424">
+  <w:num w:numId="4">
     <w:abstractNumId w:val="8"/>
   </w:num>
-  <w:num w:numId="5" w16cid:durableId="224806464">
+  <w:num w:numId="5">
     <w:abstractNumId w:val="0"/>
   </w:num>
-  <w:num w:numId="6" w16cid:durableId="2103336196">
+  <w:num w:numId="6">
     <w:abstractNumId w:val="18"/>
   </w:num>
-  <w:num w:numId="7" w16cid:durableId="1382829732">
+  <w:num w:numId="7">
     <w:abstractNumId w:val="38"/>
   </w:num>
-  <w:num w:numId="8" w16cid:durableId="411392549">
+  <w:num w:numId="8">
     <w:abstractNumId w:val="7"/>
   </w:num>
-  <w:num w:numId="9" w16cid:durableId="1025593309">
+  <w:num w:numId="9">
     <w:abstractNumId w:val="17"/>
   </w:num>
-  <w:num w:numId="10" w16cid:durableId="1898658982">
+  <w:num w:numId="10">
     <w:abstractNumId w:val="13"/>
   </w:num>
-  <w:num w:numId="11" w16cid:durableId="1941638676">
+  <w:num w:numId="11">
     <w:abstractNumId w:val="41"/>
   </w:num>
-  <w:num w:numId="12" w16cid:durableId="3022642">
+  <w:num w:numId="12">
     <w:abstractNumId w:val="27"/>
   </w:num>
-  <w:num w:numId="13" w16cid:durableId="1474370193">
+  <w:num w:numId="13">
     <w:abstractNumId w:val="12"/>
   </w:num>
-  <w:num w:numId="14" w16cid:durableId="1550071744">
+  <w:num w:numId="14">
     <w:abstractNumId w:val="23"/>
   </w:num>
-  <w:num w:numId="15" w16cid:durableId="1118916822">
+  <w:num w:numId="15">
     <w:abstractNumId w:val="26"/>
   </w:num>
-  <w:num w:numId="16" w16cid:durableId="442463496">
+  <w:num w:numId="16">
     <w:abstractNumId w:val="5"/>
   </w:num>
-  <w:num w:numId="17" w16cid:durableId="469785607">
+  <w:num w:numId="17">
     <w:abstractNumId w:val="21"/>
   </w:num>
-  <w:num w:numId="18" w16cid:durableId="1328243135">
+  <w:num w:numId="18">
     <w:abstractNumId w:val="15"/>
   </w:num>
-  <w:num w:numId="19" w16cid:durableId="1378821968">
+  <w:num w:numId="19">
     <w:abstractNumId w:val="2"/>
   </w:num>
-  <w:num w:numId="20" w16cid:durableId="1073309671">
+  <w:num w:numId="20">
     <w:abstractNumId w:val="29"/>
   </w:num>
-  <w:num w:numId="21" w16cid:durableId="682587567">
+  <w:num w:numId="21">
     <w:abstractNumId w:val="42"/>
   </w:num>
-  <w:num w:numId="22" w16cid:durableId="772749332">
+  <w:num w:numId="22">
     <w:abstractNumId w:val="1"/>
   </w:num>
-  <w:num w:numId="23" w16cid:durableId="1440224047">
+  <w:num w:numId="23">
     <w:abstractNumId w:val="37"/>
   </w:num>
-  <w:num w:numId="24" w16cid:durableId="1930698283">
+  <w:num w:numId="24">
     <w:abstractNumId w:val="28"/>
   </w:num>
-  <w:num w:numId="25" w16cid:durableId="171530738">
+  <w:num w:numId="25">
     <w:abstractNumId w:val="39"/>
   </w:num>
-  <w:num w:numId="26" w16cid:durableId="320889113">
+  <w:num w:numId="26">
     <w:abstractNumId w:val="22"/>
   </w:num>
-  <w:num w:numId="27" w16cid:durableId="261690031">
+  <w:num w:numId="27">
     <w:abstractNumId w:val="3"/>
   </w:num>
-  <w:num w:numId="28" w16cid:durableId="1529754072">
+  <w:num w:numId="28">
     <w:abstractNumId w:val="6"/>
   </w:num>
-  <w:num w:numId="29" w16cid:durableId="1432317995">
+  <w:num w:numId="29">
     <w:abstractNumId w:val="40"/>
   </w:num>
-  <w:num w:numId="30" w16cid:durableId="1985771110">
+  <w:num w:numId="30">
     <w:abstractNumId w:val="14"/>
   </w:num>
-  <w:num w:numId="31" w16cid:durableId="1640064387">
+  <w:num w:numId="31">
     <w:abstractNumId w:val="25"/>
   </w:num>
-  <w:num w:numId="32" w16cid:durableId="309603791">
+  <w:num w:numId="32">
     <w:abstractNumId w:val="19"/>
   </w:num>
-  <w:num w:numId="33" w16cid:durableId="318462897">
+  <w:num w:numId="33">
     <w:abstractNumId w:val="10"/>
   </w:num>
-  <w:num w:numId="34" w16cid:durableId="1165705446">
+  <w:num w:numId="34">
     <w:abstractNumId w:val="35"/>
   </w:num>
-  <w:num w:numId="35" w16cid:durableId="273102604">
+  <w:num w:numId="35">
     <w:abstractNumId w:val="36"/>
   </w:num>
-  <w:num w:numId="36" w16cid:durableId="1317221642">
+  <w:num w:numId="36">
     <w:abstractNumId w:val="33"/>
   </w:num>
-  <w:num w:numId="37" w16cid:durableId="1712684595">
+  <w:num w:numId="37">
     <w:abstractNumId w:val="4"/>
   </w:num>
-  <w:num w:numId="38" w16cid:durableId="370107854">
+  <w:num w:numId="38">
     <w:abstractNumId w:val="9"/>
   </w:num>
-  <w:num w:numId="39" w16cid:durableId="107048572">
+  <w:num w:numId="39">
     <w:abstractNumId w:val="24"/>
   </w:num>
-  <w:num w:numId="40" w16cid:durableId="91825559">
+  <w:num w:numId="40">
     <w:abstractNumId w:val="34"/>
   </w:num>
-  <w:num w:numId="41" w16cid:durableId="550845767">
+  <w:num w:numId="41">
     <w:abstractNumId w:val="30"/>
   </w:num>
-  <w:num w:numId="42" w16cid:durableId="821120409">
+  <w:num w:numId="42">
     <w:abstractNumId w:val="31"/>
   </w:num>
-  <w:num w:numId="43" w16cid:durableId="52849424">
+  <w:num w:numId="43">
     <w:abstractNumId w:val="32"/>
   </w:num>
 </w:numbering>
 </file>
 
 <file path=word/styles.xml><?xml version="1.0" encoding="utf-8"?>
-<w:styles xmlns:mc="http://schemas.openxmlformats.org/markup-compatibility/2006" xmlns:r="http://schemas.openxmlformats.org/officeDocument/2006/relationships" xmlns:w="http://schemas.openxmlformats.org/wordprocessingml/2006/main" xmlns:w14="http://schemas.microsoft.com/office/word/2010/wordml" xmlns:w15="http://schemas.microsoft.com/office/word/2012/wordml" xmlns:w16cex="http://schemas.microsoft.com/office/word/2018/wordml/cex" xmlns:w16cid="http://schemas.microsoft.com/office/word/2016/wordml/cid" xmlns:w16="http://schemas.microsoft.com/office/word/2018/wordml" xmlns:w16sdtdh="http://schemas.microsoft.com/office/word/2020/wordml/sdtdatahash" xmlns:w16se="http://schemas.microsoft.com/office/word/2015/wordml/symex" mc:Ignorable="w14 w15 w16se w16cid w16 w16cex w16sdtdh">
+<w:styles xmlns:r="http://schemas.openxmlformats.org/officeDocument/2006/relationships" xmlns:w="http://schemas.openxmlformats.org/wordprocessingml/2006/main">
   <w:docDefaults>
     <w:rPrDefault>
       <w:rPr>
@@ -17217,7 +23755,7 @@
     </w:rPrDefault>
     <w:pPrDefault/>
   </w:docDefaults>
-  <w:latentStyles w:defLockedState="0" w:defUIPriority="0" w:defSemiHidden="0" w:defUnhideWhenUsed="0" w:defQFormat="0" w:count="376">
+  <w:latentStyles w:defLockedState="0" w:defUIPriority="0" w:defSemiHidden="0" w:defUnhideWhenUsed="0" w:defQFormat="0" w:count="267">
     <w:lsdException w:name="Normal" w:qFormat="1"/>
     <w:lsdException w:name="heading 1" w:qFormat="1"/>
     <w:lsdException w:name="heading 2" w:qFormat="1"/>
@@ -17392,115 +23930,6 @@
     <w:lsdException w:name="Book Title" w:uiPriority="33" w:qFormat="1"/>
     <w:lsdException w:name="Bibliography" w:semiHidden="1" w:uiPriority="37" w:unhideWhenUsed="1"/>
     <w:lsdException w:name="TOC Heading" w:semiHidden="1" w:uiPriority="39" w:unhideWhenUsed="1" w:qFormat="1"/>
-    <w:lsdException w:name="Plain Table 1" w:uiPriority="41"/>
-    <w:lsdException w:name="Plain Table 2" w:uiPriority="42"/>
-    <w:lsdException w:name="Plain Table 3" w:uiPriority="43"/>
-    <w:lsdException w:name="Plain Table 4" w:uiPriority="44"/>
-    <w:lsdException w:name="Plain Table 5" w:uiPriority="45"/>
-    <w:lsdException w:name="Grid Table Light" w:uiPriority="40"/>
-    <w:lsdException w:name="Grid Table 1 Light" w:uiPriority="46"/>
-    <w:lsdException w:name="Grid Table 2" w:uiPriority="47"/>
-    <w:lsdException w:name="Grid Table 3" w:uiPriority="48"/>
-    <w:lsdException w:name="Grid Table 4" w:uiPriority="49"/>
-    <w:lsdException w:name="Grid Table 5 Dark" w:uiPriority="50"/>
-    <w:lsdException w:name="Grid Table 6 Colorful" w:uiPriority="51"/>
-    <w:lsdException w:name="Grid Table 7 Colorful" w:uiPriority="52"/>
-    <w:lsdException w:name="Grid Table 1 Light Accent 1" w:uiPriority="46"/>
-    <w:lsdException w:name="Grid Table 2 Accent 1" w:uiPriority="47"/>
-    <w:lsdException w:name="Grid Table 3 Accent 1" w:uiPriority="48"/>
-    <w:lsdException w:name="Grid Table 4 Accent 1" w:uiPriority="49"/>
-    <w:lsdException w:name="Grid Table 5 Dark Accent 1" w:uiPriority="50"/>
-    <w:lsdException w:name="Grid Table 6 Colorful Accent 1" w:uiPriority="51"/>
-    <w:lsdException w:name="Grid Table 7 Colorful Accent 1" w:uiPriority="52"/>
-    <w:lsdException w:name="Grid Table 1 Light Accent 2" w:uiPriority="46"/>
-    <w:lsdException w:name="Grid Table 2 Accent 2" w:uiPriority="47"/>
-    <w:lsdException w:name="Grid Table 3 Accent 2" w:uiPriority="48"/>
-    <w:lsdException w:name="Grid Table 4 Accent 2" w:uiPriority="49"/>
-    <w:lsdException w:name="Grid Table 5 Dark Accent 2" w:uiPriority="50"/>
-    <w:lsdException w:name="Grid Table 6 Colorful Accent 2" w:uiPriority="51"/>
-    <w:lsdException w:name="Grid Table 7 Colorful Accent 2" w:uiPriority="52"/>
-    <w:lsdException w:name="Grid Table 1 Light Accent 3" w:uiPriority="46"/>
-    <w:lsdException w:name="Grid Table 2 Accent 3" w:uiPriority="47"/>
-    <w:lsdException w:name="Grid Table 3 Accent 3" w:uiPriority="48"/>
-    <w:lsdException w:name="Grid Table 4 Accent 3" w:uiPriority="49"/>
-    <w:lsdException w:name="Grid Table 5 Dark Accent 3" w:uiPriority="50"/>
-    <w:lsdException w:name="Grid Table 6 Colorful Accent 3" w:uiPriority="51"/>
-    <w:lsdException w:name="Grid Table 7 Colorful Accent 3" w:uiPriority="52"/>
-    <w:lsdException w:name="Grid Table 1 Light Accent 4" w:uiPriority="46"/>
-    <w:lsdException w:name="Grid Table 2 Accent 4" w:uiPriority="47"/>
-    <w:lsdException w:name="Grid Table 3 Accent 4" w:uiPriority="48"/>
-    <w:lsdException w:name="Grid Table 4 Accent 4" w:uiPriority="49"/>
-    <w:lsdException w:name="Grid Table 5 Dark Accent 4" w:uiPriority="50"/>
-    <w:lsdException w:name="Grid Table 6 Colorful Accent 4" w:uiPriority="51"/>
-    <w:lsdException w:name="Grid Table 7 Colorful Accent 4" w:uiPriority="52"/>
-    <w:lsdException w:name="Grid Table 1 Light Accent 5" w:uiPriority="46"/>
-    <w:lsdException w:name="Grid Table 2 Accent 5" w:uiPriority="47"/>
-    <w:lsdException w:name="Grid Table 3 Accent 5" w:uiPriority="48"/>
-    <w:lsdException w:name="Grid Table 4 Accent 5" w:uiPriority="49"/>
-    <w:lsdException w:name="Grid Table 5 Dark Accent 5" w:uiPriority="50"/>
-    <w:lsdException w:name="Grid Table 6 Colorful Accent 5" w:uiPriority="51"/>
-    <w:lsdException w:name="Grid Table 7 Colorful Accent 5" w:uiPriority="52"/>
-    <w:lsdException w:name="Grid Table 1 Light Accent 6" w:uiPriority="46"/>
-    <w:lsdException w:name="Grid Table 2 Accent 6" w:uiPriority="47"/>
-    <w:lsdException w:name="Grid Table 3 Accent 6" w:uiPriority="48"/>
-    <w:lsdException w:name="Grid Table 4 Accent 6" w:uiPriority="49"/>
-    <w:lsdException w:name="Grid Table 5 Dark Accent 6" w:uiPriority="50"/>
-    <w:lsdException w:name="Grid Table 6 Colorful Accent 6" w:uiPriority="51"/>
-    <w:lsdException w:name="Grid Table 7 Colorful Accent 6" w:uiPriority="52"/>
-    <w:lsdException w:name="List Table 1 Light" w:uiPriority="46"/>
-    <w:lsdException w:name="List Table 2" w:uiPriority="47"/>
-    <w:lsdException w:name="List Table 3" w:uiPriority="48"/>
-    <w:lsdException w:name="List Table 4" w:uiPriority="49"/>
-    <w:lsdException w:name="List Table 5 Dark" w:uiPriority="50"/>
-    <w:lsdException w:name="List Table 6 Colorful" w:uiPriority="51"/>
-    <w:lsdException w:name="List Table 7 Colorful" w:uiPriority="52"/>
-    <w:lsdException w:name="List Table 1 Light Accent 1" w:uiPriority="46"/>
-    <w:lsdException w:name="List Table 2 Accent 1" w:uiPriority="47"/>
-    <w:lsdException w:name="List Table 3 Accent 1" w:uiPriority="48"/>
-    <w:lsdException w:name="List Table 4 Accent 1" w:uiPriority="49"/>
-    <w:lsdException w:name="List Table 5 Dark Accent 1" w:uiPriority="50"/>
-    <w:lsdException w:name="List Table 6 Colorful Accent 1" w:uiPriority="51"/>
-    <w:lsdException w:name="List Table 7 Colorful Accent 1" w:uiPriority="52"/>
-    <w:lsdException w:name="List Table 1 Light Accent 2" w:uiPriority="46"/>
-    <w:lsdException w:name="List Table 2 Accent 2" w:uiPriority="47"/>
-    <w:lsdException w:name="List Table 3 Accent 2" w:uiPriority="48"/>
-    <w:lsdException w:name="List Table 4 Accent 2" w:uiPriority="49"/>
-    <w:lsdException w:name="List Table 5 Dark Accent 2" w:uiPriority="50"/>
-    <w:lsdException w:name="List Table 6 Colorful Accent 2" w:uiPriority="51"/>
-    <w:lsdException w:name="List Table 7 Colorful Accent 2" w:uiPriority="52"/>
-    <w:lsdException w:name="List Table 1 Light Accent 3" w:uiPriority="46"/>
-    <w:lsdException w:name="List Table 2 Accent 3" w:uiPriority="47"/>
-    <w:lsdException w:name="List Table 3 Accent 3" w:uiPriority="48"/>
-    <w:lsdException w:name="List Table 4 Accent 3" w:uiPriority="49"/>
-    <w:lsdException w:name="List Table 5 Dark Accent 3" w:uiPriority="50"/>
-    <w:lsdException w:name="List Table 6 Colorful Accent 3" w:uiPriority="51"/>
-    <w:lsdException w:name="List Table 7 Colorful Accent 3" w:uiPriority="52"/>
-    <w:lsdException w:name="List Table 1 Light Accent 4" w:uiPriority="46"/>
-    <w:lsdException w:name="List Table 2 Accent 4" w:uiPriority="47"/>
-    <w:lsdException w:name="List Table 3 Accent 4" w:uiPriority="48"/>
-    <w:lsdException w:name="List Table 4 Accent 4" w:uiPriority="49"/>
-    <w:lsdException w:name="List Table 5 Dark Accent 4" w:uiPriority="50"/>
-    <w:lsdException w:name="List Table 6 Colorful Accent 4" w:uiPriority="51"/>
-    <w:lsdException w:name="List Table 7 Colorful Accent 4" w:uiPriority="52"/>
-    <w:lsdException w:name="List Table 1 Light Accent 5" w:uiPriority="46"/>
-    <w:lsdException w:name="List Table 2 Accent 5" w:uiPriority="47"/>
-    <w:lsdException w:name="List Table 3 Accent 5" w:uiPriority="48"/>
-    <w:lsdException w:name="List Table 4 Accent 5" w:uiPriority="49"/>
-    <w:lsdException w:name="List Table 5 Dark Accent 5" w:uiPriority="50"/>
-    <w:lsdException w:name="List Table 6 Colorful Accent 5" w:uiPriority="51"/>
-    <w:lsdException w:name="List Table 7 Colorful Accent 5" w:uiPriority="52"/>
-    <w:lsdException w:name="List Table 1 Light Accent 6" w:uiPriority="46"/>
-    <w:lsdException w:name="List Table 2 Accent 6" w:uiPriority="47"/>
-    <w:lsdException w:name="List Table 3 Accent 6" w:uiPriority="48"/>
-    <w:lsdException w:name="List Table 4 Accent 6" w:uiPriority="49"/>
-    <w:lsdException w:name="List Table 5 Dark Accent 6" w:uiPriority="50"/>
-    <w:lsdException w:name="List Table 6 Colorful Accent 6" w:uiPriority="51"/>
-    <w:lsdException w:name="List Table 7 Colorful Accent 6" w:uiPriority="52"/>
-    <w:lsdException w:name="Mention" w:semiHidden="1" w:uiPriority="99" w:unhideWhenUsed="1"/>
-    <w:lsdException w:name="Smart Hyperlink" w:semiHidden="1" w:uiPriority="99" w:unhideWhenUsed="1"/>
-    <w:lsdException w:name="Hashtag" w:semiHidden="1" w:uiPriority="99" w:unhideWhenUsed="1"/>
-    <w:lsdException w:name="Unresolved Mention" w:semiHidden="1" w:uiPriority="99" w:unhideWhenUsed="1"/>
-    <w:lsdException w:name="Smart Link" w:semiHidden="1" w:uiPriority="99" w:unhideWhenUsed="1"/>
   </w:latentStyles>
   <w:style w:type="paragraph" w:default="1" w:styleId="a">
     <w:name w:val="Normal"/>
@@ -17540,6 +23969,7 @@
   <w:style w:type="character" w:default="1" w:styleId="a0">
     <w:name w:val="Default Paragraph Font"/>
     <w:uiPriority w:val="1"/>
+    <w:semiHidden/>
     <w:unhideWhenUsed/>
   </w:style>
   <w:style w:type="table" w:default="1" w:styleId="a1">
@@ -17547,6 +23977,7 @@
     <w:uiPriority w:val="99"/>
     <w:semiHidden/>
     <w:unhideWhenUsed/>
+    <w:qFormat/>
     <w:tblPr>
       <w:tblInd w:w="0" w:type="dxa"/>
       <w:tblCellMar>
@@ -17644,6 +24075,7 @@
     <w:uiPriority w:val="59"/>
     <w:rsid w:val="001307C4"/>
     <w:tblPr>
+      <w:tblInd w:w="0" w:type="dxa"/>
       <w:tblBorders>
         <w:top w:val="single" w:sz="4" w:space="0" w:color="auto"/>
         <w:left w:val="single" w:sz="4" w:space="0" w:color="auto"/>
@@ -17652,6 +24084,12 @@
         <w:insideH w:val="single" w:sz="4" w:space="0" w:color="auto"/>
         <w:insideV w:val="single" w:sz="4" w:space="0" w:color="auto"/>
       </w:tblBorders>
+      <w:tblCellMar>
+        <w:top w:w="0" w:type="dxa"/>
+        <w:left w:w="108" w:type="dxa"/>
+        <w:bottom w:w="0" w:type="dxa"/>
+        <w:right w:w="108" w:type="dxa"/>
+      </w:tblCellMar>
     </w:tblPr>
   </w:style>
   <w:style w:type="character" w:styleId="aa">
@@ -18081,7 +24519,7 @@
 </file>
 
 <file path=customXml/itemProps1.xml><?xml version="1.0" encoding="utf-8"?>
-<ds:datastoreItem xmlns:ds="http://schemas.openxmlformats.org/officeDocument/2006/customXml" ds:itemID="{184E42DE-91F0-4300-B2C5-15C7571C2460}">
+<ds:datastoreItem xmlns:ds="http://schemas.openxmlformats.org/officeDocument/2006/customXml" ds:itemID="{333151D2-1C4A-4AAB-9C38-213D295FD6F7}">
   <ds:schemaRefs>
     <ds:schemaRef ds:uri="http://schemas.openxmlformats.org/officeDocument/2006/bibliography"/>
   </ds:schemaRefs>
